--- a/Pflichtenheft.docx
+++ b/Pflichtenheft.docx
@@ -4,35 +4,8 @@
   <w:body>
     <w:p>
       <w:pPr>
-        <w:jc w:val="center"/>
-        <w:rPr>
-          <w:rFonts w:ascii="Arial" w:hAnsi="Arial" w:cs="Arial"/>
-          <w:b/>
-          <w:sz w:val="24"/>
-        </w:rPr>
-      </w:pPr>
-      <w:r>
-        <w:rPr>
-          <w:rFonts w:ascii="Arial" w:hAnsi="Arial" w:cs="Arial"/>
-          <w:b/>
-          <w:sz w:val="24"/>
-        </w:rPr>
-        <w:br/>
-        <w:t>Obed, Sascha &amp; Luca GmbH</w:t>
-      </w:r>
-    </w:p>
-    <w:p>
-      <w:pPr>
-        <w:pStyle w:val="berschrift1"/>
-        <w:jc w:val="center"/>
-        <w:rPr>
-          <w:rFonts w:ascii="Arial" w:hAnsi="Arial" w:cs="Arial"/>
-        </w:rPr>
-      </w:pPr>
-    </w:p>
-    <w:p>
-      <w:pPr>
-        <w:jc w:val="center"/>
+        <w:spacing w:line="276" w:lineRule="auto"/>
+        <w:jc w:val="both"/>
         <w:rPr>
           <w:rFonts w:ascii="Arial" w:hAnsi="Arial" w:cs="Arial"/>
           <w:b/>
@@ -40,18 +13,31 @@
           <w:szCs w:val="18"/>
         </w:rPr>
       </w:pPr>
-      <w:r>
+    </w:p>
+    <w:p>
+      <w:pPr>
+        <w:spacing w:line="276" w:lineRule="auto"/>
+        <w:jc w:val="center"/>
         <w:rPr>
           <w:rFonts w:ascii="Arial" w:hAnsi="Arial" w:cs="Arial"/>
           <w:b/>
           <w:sz w:val="32"/>
           <w:szCs w:val="18"/>
         </w:rPr>
+      </w:pPr>
+      <w:r>
+        <w:rPr>
+          <w:rFonts w:ascii="Arial" w:hAnsi="Arial" w:cs="Arial"/>
+          <w:b/>
+          <w:sz w:val="32"/>
+          <w:szCs w:val="18"/>
+        </w:rPr>
         <w:t>Digitaler Assistent der BBS 2 Leer</w:t>
       </w:r>
     </w:p>
     <w:p>
       <w:pPr>
+        <w:spacing w:line="276" w:lineRule="auto"/>
         <w:jc w:val="center"/>
         <w:rPr>
           <w:rFonts w:ascii="Arial" w:hAnsi="Arial" w:cs="Arial"/>
@@ -70,6 +56,8 @@
     </w:p>
     <w:p>
       <w:pPr>
+        <w:spacing w:line="276" w:lineRule="auto"/>
+        <w:jc w:val="both"/>
         <w:rPr>
           <w:rFonts w:ascii="Arial" w:hAnsi="Arial" w:cs="Arial"/>
         </w:rPr>
@@ -103,6 +91,8 @@
           </w:tcPr>
           <w:p>
             <w:pPr>
+              <w:spacing w:line="276" w:lineRule="auto"/>
+              <w:jc w:val="both"/>
               <w:rPr>
                 <w:rFonts w:ascii="Arial" w:hAnsi="Arial" w:cs="Arial"/>
                 <w:b/>
@@ -124,6 +114,8 @@
           </w:tcPr>
           <w:p>
             <w:pPr>
+              <w:spacing w:line="276" w:lineRule="auto"/>
+              <w:jc w:val="both"/>
               <w:rPr>
                 <w:rFonts w:ascii="Arial" w:hAnsi="Arial" w:cs="Arial"/>
               </w:rPr>
@@ -149,6 +141,8 @@
           </w:tcPr>
           <w:p>
             <w:pPr>
+              <w:spacing w:line="276" w:lineRule="auto"/>
+              <w:jc w:val="both"/>
               <w:rPr>
                 <w:rFonts w:ascii="Arial" w:hAnsi="Arial" w:cs="Arial"/>
                 <w:b/>
@@ -170,6 +164,8 @@
           </w:tcPr>
           <w:p>
             <w:pPr>
+              <w:spacing w:line="276" w:lineRule="auto"/>
+              <w:jc w:val="both"/>
               <w:rPr>
                 <w:rFonts w:ascii="Arial" w:hAnsi="Arial" w:cs="Arial"/>
               </w:rPr>
@@ -178,13 +174,7 @@
               <w:rPr>
                 <w:rFonts w:ascii="Arial" w:hAnsi="Arial" w:cs="Arial"/>
               </w:rPr>
-              <w:t>Smit</w:t>
-            </w:r>
-            <w:r>
-              <w:rPr>
-                <w:rFonts w:ascii="Arial" w:hAnsi="Arial" w:cs="Arial"/>
-              </w:rPr>
-              <w:t xml:space="preserve"> / Bruns</w:t>
+              <w:t>Smit / Bruns</w:t>
             </w:r>
           </w:p>
         </w:tc>
@@ -201,6 +191,8 @@
           </w:tcPr>
           <w:p>
             <w:pPr>
+              <w:spacing w:line="276" w:lineRule="auto"/>
+              <w:jc w:val="both"/>
               <w:rPr>
                 <w:rFonts w:ascii="Arial" w:hAnsi="Arial" w:cs="Arial"/>
                 <w:b/>
@@ -222,6 +214,8 @@
           </w:tcPr>
           <w:p>
             <w:pPr>
+              <w:spacing w:line="276" w:lineRule="auto"/>
+              <w:jc w:val="both"/>
               <w:rPr>
                 <w:rFonts w:ascii="Arial" w:hAnsi="Arial" w:cs="Arial"/>
               </w:rPr>
@@ -271,6 +265,8 @@
           </w:tcPr>
           <w:p>
             <w:pPr>
+              <w:spacing w:line="276" w:lineRule="auto"/>
+              <w:jc w:val="both"/>
               <w:rPr>
                 <w:rFonts w:ascii="Arial" w:hAnsi="Arial" w:cs="Arial"/>
                 <w:b/>
@@ -292,6 +288,8 @@
           </w:tcPr>
           <w:p>
             <w:pPr>
+              <w:spacing w:line="276" w:lineRule="auto"/>
+              <w:jc w:val="both"/>
               <w:rPr>
                 <w:rFonts w:ascii="Arial" w:hAnsi="Arial" w:cs="Arial"/>
               </w:rPr>
@@ -341,6 +339,8 @@
           </w:tcPr>
           <w:p>
             <w:pPr>
+              <w:spacing w:line="276" w:lineRule="auto"/>
+              <w:jc w:val="both"/>
               <w:rPr>
                 <w:rFonts w:ascii="Arial" w:hAnsi="Arial" w:cs="Arial"/>
                 <w:b/>
@@ -362,6 +362,8 @@
           </w:tcPr>
           <w:p>
             <w:pPr>
+              <w:spacing w:line="276" w:lineRule="auto"/>
+              <w:jc w:val="both"/>
               <w:rPr>
                 <w:rFonts w:ascii="Arial" w:hAnsi="Arial" w:cs="Arial"/>
               </w:rPr>
@@ -387,6 +389,8 @@
           </w:tcPr>
           <w:p>
             <w:pPr>
+              <w:spacing w:line="276" w:lineRule="auto"/>
+              <w:jc w:val="both"/>
               <w:rPr>
                 <w:rFonts w:ascii="Arial" w:hAnsi="Arial" w:cs="Arial"/>
                 <w:b/>
@@ -408,6 +412,8 @@
           </w:tcPr>
           <w:p>
             <w:pPr>
+              <w:spacing w:line="276" w:lineRule="auto"/>
+              <w:jc w:val="both"/>
               <w:rPr>
                 <w:rFonts w:ascii="Arial" w:hAnsi="Arial" w:cs="Arial"/>
               </w:rPr>
@@ -416,7 +422,13 @@
               <w:rPr>
                 <w:rFonts w:ascii="Arial" w:hAnsi="Arial" w:cs="Arial"/>
               </w:rPr>
-              <w:t>1.0</w:t>
+              <w:t>1.</w:t>
+            </w:r>
+            <w:r>
+              <w:rPr>
+                <w:rFonts w:ascii="Arial" w:hAnsi="Arial" w:cs="Arial"/>
+              </w:rPr>
+              <w:t>2</w:t>
             </w:r>
           </w:p>
         </w:tc>
@@ -424,20 +436,26 @@
     </w:tbl>
     <w:p>
       <w:pPr>
-        <w:rPr>
-          <w:rFonts w:ascii="Arial" w:hAnsi="Arial" w:cs="Arial"/>
-        </w:rPr>
-      </w:pPr>
-    </w:p>
-    <w:p>
-      <w:pPr>
-        <w:rPr>
-          <w:rFonts w:ascii="Arial" w:hAnsi="Arial" w:cs="Arial"/>
-        </w:rPr>
-      </w:pPr>
-    </w:p>
-    <w:p>
-      <w:pPr>
+        <w:spacing w:line="276" w:lineRule="auto"/>
+        <w:jc w:val="both"/>
+        <w:rPr>
+          <w:rFonts w:ascii="Arial" w:hAnsi="Arial" w:cs="Arial"/>
+        </w:rPr>
+      </w:pPr>
+    </w:p>
+    <w:p>
+      <w:pPr>
+        <w:spacing w:line="276" w:lineRule="auto"/>
+        <w:jc w:val="both"/>
+        <w:rPr>
+          <w:rFonts w:ascii="Arial" w:hAnsi="Arial" w:cs="Arial"/>
+        </w:rPr>
+      </w:pPr>
+    </w:p>
+    <w:p>
+      <w:pPr>
+        <w:spacing w:line="276" w:lineRule="auto"/>
+        <w:jc w:val="both"/>
         <w:rPr>
           <w:rFonts w:ascii="Arial" w:hAnsi="Arial" w:cs="Arial"/>
           <w:b/>
@@ -461,13 +479,13 @@
         <w:tblLook w:val="04A0" w:firstRow="1" w:lastRow="0" w:firstColumn="1" w:lastColumn="0" w:noHBand="0" w:noVBand="1"/>
       </w:tblPr>
       <w:tblGrid>
-        <w:gridCol w:w="704"/>
-        <w:gridCol w:w="1276"/>
-        <w:gridCol w:w="992"/>
-        <w:gridCol w:w="1843"/>
-        <w:gridCol w:w="1699"/>
-        <w:gridCol w:w="1328"/>
-        <w:gridCol w:w="1220"/>
+        <w:gridCol w:w="697"/>
+        <w:gridCol w:w="1318"/>
+        <w:gridCol w:w="1023"/>
+        <w:gridCol w:w="1820"/>
+        <w:gridCol w:w="1552"/>
+        <w:gridCol w:w="1665"/>
+        <w:gridCol w:w="987"/>
       </w:tblGrid>
       <w:tr>
         <w:trPr>
@@ -475,24 +493,25 @@
         </w:trPr>
         <w:tc>
           <w:tcPr>
-            <w:tcW w:w="704" w:type="dxa"/>
+            <w:tcW w:w="697" w:type="dxa"/>
             <w:shd w:val="clear" w:color="auto" w:fill="D9D9D9" w:themeFill="background1" w:themeFillShade="D9"/>
             <w:vAlign w:val="center"/>
           </w:tcPr>
           <w:p>
             <w:pPr>
+              <w:spacing w:line="276" w:lineRule="auto"/>
               <w:jc w:val="center"/>
               <w:rPr>
                 <w:rFonts w:ascii="Arial" w:hAnsi="Arial" w:cs="Arial"/>
                 <w:b/>
-                <w:sz w:val="20"/>
+                <w:szCs w:val="24"/>
               </w:rPr>
             </w:pPr>
             <w:r>
               <w:rPr>
                 <w:rFonts w:ascii="Arial" w:hAnsi="Arial" w:cs="Arial"/>
                 <w:b/>
-                <w:sz w:val="20"/>
+                <w:szCs w:val="24"/>
               </w:rPr>
               <w:t>Nr.</w:t>
             </w:r>
@@ -500,24 +519,25 @@
         </w:tc>
         <w:tc>
           <w:tcPr>
-            <w:tcW w:w="1276" w:type="dxa"/>
+            <w:tcW w:w="1318" w:type="dxa"/>
             <w:shd w:val="clear" w:color="auto" w:fill="D9D9D9" w:themeFill="background1" w:themeFillShade="D9"/>
             <w:vAlign w:val="center"/>
           </w:tcPr>
           <w:p>
             <w:pPr>
+              <w:spacing w:line="276" w:lineRule="auto"/>
               <w:jc w:val="center"/>
               <w:rPr>
                 <w:rFonts w:ascii="Arial" w:hAnsi="Arial" w:cs="Arial"/>
                 <w:b/>
-                <w:sz w:val="20"/>
+                <w:szCs w:val="24"/>
               </w:rPr>
             </w:pPr>
             <w:r>
               <w:rPr>
                 <w:rFonts w:ascii="Arial" w:hAnsi="Arial" w:cs="Arial"/>
                 <w:b/>
-                <w:sz w:val="20"/>
+                <w:szCs w:val="24"/>
               </w:rPr>
               <w:t>Datum</w:t>
             </w:r>
@@ -525,24 +545,25 @@
         </w:tc>
         <w:tc>
           <w:tcPr>
-            <w:tcW w:w="992" w:type="dxa"/>
+            <w:tcW w:w="1023" w:type="dxa"/>
             <w:shd w:val="clear" w:color="auto" w:fill="D9D9D9" w:themeFill="background1" w:themeFillShade="D9"/>
             <w:vAlign w:val="center"/>
           </w:tcPr>
           <w:p>
             <w:pPr>
+              <w:spacing w:line="276" w:lineRule="auto"/>
               <w:jc w:val="center"/>
               <w:rPr>
                 <w:rFonts w:ascii="Arial" w:hAnsi="Arial" w:cs="Arial"/>
                 <w:b/>
-                <w:sz w:val="20"/>
+                <w:szCs w:val="24"/>
               </w:rPr>
             </w:pPr>
             <w:r>
               <w:rPr>
                 <w:rFonts w:ascii="Arial" w:hAnsi="Arial" w:cs="Arial"/>
                 <w:b/>
-                <w:sz w:val="20"/>
+                <w:szCs w:val="24"/>
               </w:rPr>
               <w:t>Version</w:t>
             </w:r>
@@ -550,24 +571,25 @@
         </w:tc>
         <w:tc>
           <w:tcPr>
-            <w:tcW w:w="1843" w:type="dxa"/>
+            <w:tcW w:w="1820" w:type="dxa"/>
             <w:shd w:val="clear" w:color="auto" w:fill="D9D9D9" w:themeFill="background1" w:themeFillShade="D9"/>
             <w:vAlign w:val="center"/>
           </w:tcPr>
           <w:p>
             <w:pPr>
+              <w:spacing w:line="276" w:lineRule="auto"/>
               <w:jc w:val="center"/>
               <w:rPr>
                 <w:rFonts w:ascii="Arial" w:hAnsi="Arial" w:cs="Arial"/>
                 <w:b/>
-                <w:sz w:val="20"/>
+                <w:szCs w:val="24"/>
               </w:rPr>
             </w:pPr>
             <w:r>
               <w:rPr>
                 <w:rFonts w:ascii="Arial" w:hAnsi="Arial" w:cs="Arial"/>
                 <w:b/>
-                <w:sz w:val="20"/>
+                <w:szCs w:val="24"/>
               </w:rPr>
               <w:t>Geänderte Kapitel</w:t>
             </w:r>
@@ -575,24 +597,25 @@
         </w:tc>
         <w:tc>
           <w:tcPr>
-            <w:tcW w:w="1699" w:type="dxa"/>
+            <w:tcW w:w="1552" w:type="dxa"/>
             <w:shd w:val="clear" w:color="auto" w:fill="D9D9D9" w:themeFill="background1" w:themeFillShade="D9"/>
             <w:vAlign w:val="center"/>
           </w:tcPr>
           <w:p>
             <w:pPr>
+              <w:spacing w:line="276" w:lineRule="auto"/>
               <w:jc w:val="center"/>
               <w:rPr>
                 <w:rFonts w:ascii="Arial" w:hAnsi="Arial" w:cs="Arial"/>
                 <w:b/>
-                <w:sz w:val="20"/>
+                <w:szCs w:val="24"/>
               </w:rPr>
             </w:pPr>
             <w:r>
               <w:rPr>
                 <w:rFonts w:ascii="Arial" w:hAnsi="Arial" w:cs="Arial"/>
                 <w:b/>
-                <w:sz w:val="20"/>
+                <w:szCs w:val="24"/>
               </w:rPr>
               <w:t>Art der Änderung</w:t>
             </w:r>
@@ -600,24 +623,25 @@
         </w:tc>
         <w:tc>
           <w:tcPr>
-            <w:tcW w:w="1328" w:type="dxa"/>
+            <w:tcW w:w="1665" w:type="dxa"/>
             <w:shd w:val="clear" w:color="auto" w:fill="D9D9D9" w:themeFill="background1" w:themeFillShade="D9"/>
             <w:vAlign w:val="center"/>
           </w:tcPr>
           <w:p>
             <w:pPr>
+              <w:spacing w:line="276" w:lineRule="auto"/>
               <w:jc w:val="center"/>
               <w:rPr>
                 <w:rFonts w:ascii="Arial" w:hAnsi="Arial" w:cs="Arial"/>
                 <w:b/>
-                <w:sz w:val="20"/>
+                <w:szCs w:val="24"/>
               </w:rPr>
             </w:pPr>
             <w:r>
               <w:rPr>
                 <w:rFonts w:ascii="Arial" w:hAnsi="Arial" w:cs="Arial"/>
                 <w:b/>
-                <w:sz w:val="20"/>
+                <w:szCs w:val="24"/>
               </w:rPr>
               <w:t>Autor</w:t>
             </w:r>
@@ -625,24 +649,25 @@
         </w:tc>
         <w:tc>
           <w:tcPr>
-            <w:tcW w:w="1220" w:type="dxa"/>
+            <w:tcW w:w="987" w:type="dxa"/>
             <w:shd w:val="clear" w:color="auto" w:fill="D9D9D9" w:themeFill="background1" w:themeFillShade="D9"/>
             <w:vAlign w:val="center"/>
           </w:tcPr>
           <w:p>
             <w:pPr>
+              <w:spacing w:line="276" w:lineRule="auto"/>
               <w:jc w:val="center"/>
               <w:rPr>
                 <w:rFonts w:ascii="Arial" w:hAnsi="Arial" w:cs="Arial"/>
                 <w:b/>
-                <w:sz w:val="20"/>
+                <w:szCs w:val="24"/>
               </w:rPr>
             </w:pPr>
             <w:r>
               <w:rPr>
                 <w:rFonts w:ascii="Arial" w:hAnsi="Arial" w:cs="Arial"/>
                 <w:b/>
-                <w:sz w:val="20"/>
+                <w:szCs w:val="24"/>
               </w:rPr>
               <w:t>Status</w:t>
             </w:r>
@@ -655,21 +680,22 @@
         </w:trPr>
         <w:tc>
           <w:tcPr>
-            <w:tcW w:w="704" w:type="dxa"/>
+            <w:tcW w:w="697" w:type="dxa"/>
             <w:vAlign w:val="center"/>
           </w:tcPr>
           <w:p>
             <w:pPr>
-              <w:jc w:val="center"/>
-              <w:rPr>
-                <w:rFonts w:ascii="Arial" w:hAnsi="Arial" w:cs="Arial"/>
-                <w:sz w:val="20"/>
+              <w:spacing w:line="276" w:lineRule="auto"/>
+              <w:jc w:val="both"/>
+              <w:rPr>
+                <w:rFonts w:ascii="Arial" w:hAnsi="Arial" w:cs="Arial"/>
+                <w:szCs w:val="24"/>
               </w:rPr>
             </w:pPr>
             <w:r>
               <w:rPr>
                 <w:rFonts w:ascii="Arial" w:hAnsi="Arial" w:cs="Arial"/>
-                <w:sz w:val="20"/>
+                <w:szCs w:val="24"/>
               </w:rPr>
               <w:t>1</w:t>
             </w:r>
@@ -677,49 +703,50 @@
         </w:tc>
         <w:tc>
           <w:tcPr>
-            <w:tcW w:w="1276" w:type="dxa"/>
+            <w:tcW w:w="1318" w:type="dxa"/>
             <w:vAlign w:val="center"/>
           </w:tcPr>
           <w:p>
             <w:pPr>
-              <w:jc w:val="center"/>
-              <w:rPr>
-                <w:rFonts w:ascii="Arial" w:hAnsi="Arial" w:cs="Arial"/>
-                <w:sz w:val="20"/>
+              <w:spacing w:line="276" w:lineRule="auto"/>
+              <w:jc w:val="both"/>
+              <w:rPr>
+                <w:rFonts w:ascii="Arial" w:hAnsi="Arial" w:cs="Arial"/>
+                <w:szCs w:val="24"/>
               </w:rPr>
             </w:pPr>
             <w:r>
               <w:rPr>
                 <w:rFonts w:ascii="Arial" w:hAnsi="Arial" w:cs="Arial"/>
-                <w:sz w:val="20"/>
+                <w:szCs w:val="24"/>
               </w:rPr>
               <w:t>20</w:t>
             </w:r>
             <w:r>
               <w:rPr>
                 <w:rFonts w:ascii="Arial" w:hAnsi="Arial" w:cs="Arial"/>
-                <w:sz w:val="20"/>
+                <w:szCs w:val="24"/>
               </w:rPr>
               <w:t>.</w:t>
             </w:r>
             <w:r>
               <w:rPr>
                 <w:rFonts w:ascii="Arial" w:hAnsi="Arial" w:cs="Arial"/>
-                <w:sz w:val="20"/>
+                <w:szCs w:val="24"/>
               </w:rPr>
               <w:t>01</w:t>
             </w:r>
             <w:r>
               <w:rPr>
                 <w:rFonts w:ascii="Arial" w:hAnsi="Arial" w:cs="Arial"/>
-                <w:sz w:val="20"/>
+                <w:szCs w:val="24"/>
               </w:rPr>
               <w:t>.20</w:t>
             </w:r>
             <w:r>
               <w:rPr>
                 <w:rFonts w:ascii="Arial" w:hAnsi="Arial" w:cs="Arial"/>
-                <w:sz w:val="20"/>
+                <w:szCs w:val="24"/>
               </w:rPr>
               <w:t>23</w:t>
             </w:r>
@@ -727,28 +754,29 @@
         </w:tc>
         <w:tc>
           <w:tcPr>
-            <w:tcW w:w="992" w:type="dxa"/>
+            <w:tcW w:w="1023" w:type="dxa"/>
             <w:vAlign w:val="center"/>
           </w:tcPr>
           <w:p>
             <w:pPr>
-              <w:jc w:val="center"/>
-              <w:rPr>
-                <w:rFonts w:ascii="Arial" w:hAnsi="Arial" w:cs="Arial"/>
-                <w:sz w:val="20"/>
+              <w:spacing w:line="276" w:lineRule="auto"/>
+              <w:jc w:val="both"/>
+              <w:rPr>
+                <w:rFonts w:ascii="Arial" w:hAnsi="Arial" w:cs="Arial"/>
+                <w:szCs w:val="24"/>
               </w:rPr>
             </w:pPr>
             <w:r>
               <w:rPr>
                 <w:rFonts w:ascii="Arial" w:hAnsi="Arial" w:cs="Arial"/>
-                <w:sz w:val="20"/>
+                <w:szCs w:val="24"/>
               </w:rPr>
               <w:t>1.</w:t>
             </w:r>
             <w:r>
               <w:rPr>
                 <w:rFonts w:ascii="Arial" w:hAnsi="Arial" w:cs="Arial"/>
-                <w:sz w:val="20"/>
+                <w:szCs w:val="24"/>
               </w:rPr>
               <w:t>0</w:t>
             </w:r>
@@ -756,21 +784,22 @@
         </w:tc>
         <w:tc>
           <w:tcPr>
-            <w:tcW w:w="1843" w:type="dxa"/>
+            <w:tcW w:w="1820" w:type="dxa"/>
             <w:vAlign w:val="center"/>
           </w:tcPr>
           <w:p>
             <w:pPr>
-              <w:jc w:val="center"/>
-              <w:rPr>
-                <w:rFonts w:ascii="Arial" w:hAnsi="Arial" w:cs="Arial"/>
-                <w:sz w:val="20"/>
+              <w:spacing w:line="276" w:lineRule="auto"/>
+              <w:jc w:val="both"/>
+              <w:rPr>
+                <w:rFonts w:ascii="Arial" w:hAnsi="Arial" w:cs="Arial"/>
+                <w:szCs w:val="24"/>
               </w:rPr>
             </w:pPr>
             <w:r>
               <w:rPr>
                 <w:rFonts w:ascii="Arial" w:hAnsi="Arial" w:cs="Arial"/>
-                <w:sz w:val="20"/>
+                <w:szCs w:val="24"/>
               </w:rPr>
               <w:t>Alle</w:t>
             </w:r>
@@ -778,21 +807,22 @@
         </w:tc>
         <w:tc>
           <w:tcPr>
-            <w:tcW w:w="1699" w:type="dxa"/>
+            <w:tcW w:w="1552" w:type="dxa"/>
             <w:vAlign w:val="center"/>
           </w:tcPr>
           <w:p>
             <w:pPr>
-              <w:jc w:val="center"/>
-              <w:rPr>
-                <w:rFonts w:ascii="Arial" w:hAnsi="Arial" w:cs="Arial"/>
-                <w:sz w:val="20"/>
+              <w:spacing w:line="276" w:lineRule="auto"/>
+              <w:jc w:val="both"/>
+              <w:rPr>
+                <w:rFonts w:ascii="Arial" w:hAnsi="Arial" w:cs="Arial"/>
+                <w:szCs w:val="24"/>
               </w:rPr>
             </w:pPr>
             <w:r>
               <w:rPr>
                 <w:rFonts w:ascii="Arial" w:hAnsi="Arial" w:cs="Arial"/>
-                <w:sz w:val="20"/>
+                <w:szCs w:val="24"/>
               </w:rPr>
               <w:t>Erstellung</w:t>
             </w:r>
@@ -800,21 +830,22 @@
         </w:tc>
         <w:tc>
           <w:tcPr>
-            <w:tcW w:w="1328" w:type="dxa"/>
+            <w:tcW w:w="1665" w:type="dxa"/>
             <w:vAlign w:val="center"/>
           </w:tcPr>
           <w:p>
             <w:pPr>
-              <w:jc w:val="center"/>
-              <w:rPr>
-                <w:rFonts w:ascii="Arial" w:hAnsi="Arial" w:cs="Arial"/>
-                <w:sz w:val="20"/>
+              <w:spacing w:line="276" w:lineRule="auto"/>
+              <w:jc w:val="both"/>
+              <w:rPr>
+                <w:rFonts w:ascii="Arial" w:hAnsi="Arial" w:cs="Arial"/>
+                <w:szCs w:val="24"/>
               </w:rPr>
             </w:pPr>
             <w:r>
               <w:rPr>
                 <w:rFonts w:ascii="Arial" w:hAnsi="Arial" w:cs="Arial"/>
-                <w:sz w:val="20"/>
+                <w:szCs w:val="24"/>
               </w:rPr>
               <w:t>Luca Brandt</w:t>
             </w:r>
@@ -822,21 +853,22 @@
         </w:tc>
         <w:tc>
           <w:tcPr>
-            <w:tcW w:w="1220" w:type="dxa"/>
+            <w:tcW w:w="987" w:type="dxa"/>
             <w:vAlign w:val="center"/>
           </w:tcPr>
           <w:p>
             <w:pPr>
-              <w:jc w:val="center"/>
-              <w:rPr>
-                <w:rFonts w:ascii="Arial" w:hAnsi="Arial" w:cs="Arial"/>
-                <w:sz w:val="20"/>
+              <w:spacing w:line="276" w:lineRule="auto"/>
+              <w:jc w:val="both"/>
+              <w:rPr>
+                <w:rFonts w:ascii="Arial" w:hAnsi="Arial" w:cs="Arial"/>
+                <w:szCs w:val="24"/>
               </w:rPr>
             </w:pPr>
             <w:r>
               <w:rPr>
                 <w:rFonts w:ascii="Arial" w:hAnsi="Arial" w:cs="Arial"/>
-                <w:sz w:val="20"/>
+                <w:szCs w:val="24"/>
               </w:rPr>
               <w:t>-</w:t>
             </w:r>
@@ -849,21 +881,22 @@
         </w:trPr>
         <w:tc>
           <w:tcPr>
-            <w:tcW w:w="704" w:type="dxa"/>
+            <w:tcW w:w="697" w:type="dxa"/>
             <w:vAlign w:val="center"/>
           </w:tcPr>
           <w:p>
             <w:pPr>
-              <w:jc w:val="center"/>
-              <w:rPr>
-                <w:rFonts w:ascii="Arial" w:hAnsi="Arial" w:cs="Arial"/>
-                <w:sz w:val="20"/>
+              <w:spacing w:line="276" w:lineRule="auto"/>
+              <w:jc w:val="both"/>
+              <w:rPr>
+                <w:rFonts w:ascii="Arial" w:hAnsi="Arial" w:cs="Arial"/>
+                <w:szCs w:val="24"/>
               </w:rPr>
             </w:pPr>
             <w:r>
               <w:rPr>
                 <w:rFonts w:ascii="Arial" w:hAnsi="Arial" w:cs="Arial"/>
-                <w:sz w:val="20"/>
+                <w:szCs w:val="24"/>
               </w:rPr>
               <w:t>2</w:t>
             </w:r>
@@ -871,43 +904,59 @@
         </w:tc>
         <w:tc>
           <w:tcPr>
-            <w:tcW w:w="1276" w:type="dxa"/>
+            <w:tcW w:w="1318" w:type="dxa"/>
             <w:vAlign w:val="center"/>
           </w:tcPr>
           <w:p>
             <w:pPr>
-              <w:jc w:val="center"/>
-              <w:rPr>
-                <w:rFonts w:ascii="Arial" w:hAnsi="Arial" w:cs="Arial"/>
-                <w:sz w:val="20"/>
+              <w:spacing w:line="276" w:lineRule="auto"/>
+              <w:jc w:val="both"/>
+              <w:rPr>
+                <w:rFonts w:ascii="Arial" w:hAnsi="Arial" w:cs="Arial"/>
+                <w:szCs w:val="24"/>
               </w:rPr>
             </w:pPr>
             <w:r>
               <w:rPr>
                 <w:rFonts w:ascii="Arial" w:hAnsi="Arial" w:cs="Arial"/>
-                <w:sz w:val="20"/>
-              </w:rPr>
-              <w:t>26.01.2023</w:t>
+                <w:szCs w:val="24"/>
+              </w:rPr>
+              <w:t>2</w:t>
+            </w:r>
+            <w:r>
+              <w:rPr>
+                <w:rFonts w:ascii="Arial" w:hAnsi="Arial" w:cs="Arial"/>
+                <w:szCs w:val="24"/>
+              </w:rPr>
+              <w:t>2</w:t>
+            </w:r>
+            <w:r>
+              <w:rPr>
+                <w:rFonts w:ascii="Arial" w:hAnsi="Arial" w:cs="Arial"/>
+                <w:szCs w:val="24"/>
+              </w:rPr>
+              <w:t>.01.2023</w:t>
             </w:r>
           </w:p>
         </w:tc>
         <w:tc>
           <w:tcPr>
-            <w:tcW w:w="992" w:type="dxa"/>
+            <w:tcW w:w="1023" w:type="dxa"/>
             <w:vAlign w:val="center"/>
           </w:tcPr>
           <w:p>
             <w:pPr>
-              <w:jc w:val="center"/>
-              <w:rPr>
-                <w:rFonts w:ascii="Arial" w:hAnsi="Arial" w:cs="Arial"/>
-                <w:sz w:val="20"/>
+              <w:spacing w:line="276" w:lineRule="auto"/>
+              <w:jc w:val="both"/>
+              <w:rPr>
+                <w:rFonts w:ascii="Arial" w:hAnsi="Arial" w:cs="Arial"/>
+                <w:szCs w:val="24"/>
               </w:rPr>
             </w:pPr>
             <w:r>
               <w:rPr>
                 <w:rFonts w:ascii="Arial" w:hAnsi="Arial" w:cs="Arial"/>
-                <w:sz w:val="20"/>
+                <w:szCs w:val="24"/>
               </w:rPr>
               <w:t>1.1</w:t>
             </w:r>
@@ -915,21 +964,22 @@
         </w:tc>
         <w:tc>
           <w:tcPr>
-            <w:tcW w:w="1843" w:type="dxa"/>
+            <w:tcW w:w="1820" w:type="dxa"/>
             <w:vAlign w:val="center"/>
           </w:tcPr>
           <w:p>
             <w:pPr>
-              <w:jc w:val="center"/>
-              <w:rPr>
-                <w:rFonts w:ascii="Arial" w:hAnsi="Arial" w:cs="Arial"/>
-                <w:sz w:val="20"/>
+              <w:spacing w:line="276" w:lineRule="auto"/>
+              <w:jc w:val="both"/>
+              <w:rPr>
+                <w:rFonts w:ascii="Arial" w:hAnsi="Arial" w:cs="Arial"/>
+                <w:szCs w:val="24"/>
               </w:rPr>
             </w:pPr>
             <w:r>
               <w:rPr>
                 <w:rFonts w:ascii="Arial" w:hAnsi="Arial" w:cs="Arial"/>
-                <w:sz w:val="20"/>
+                <w:szCs w:val="24"/>
               </w:rPr>
               <w:t>Alle</w:t>
             </w:r>
@@ -937,21 +987,22 @@
         </w:tc>
         <w:tc>
           <w:tcPr>
-            <w:tcW w:w="1699" w:type="dxa"/>
+            <w:tcW w:w="1552" w:type="dxa"/>
             <w:vAlign w:val="center"/>
           </w:tcPr>
           <w:p>
             <w:pPr>
-              <w:jc w:val="center"/>
-              <w:rPr>
-                <w:rFonts w:ascii="Arial" w:hAnsi="Arial" w:cs="Arial"/>
-                <w:sz w:val="20"/>
+              <w:spacing w:line="276" w:lineRule="auto"/>
+              <w:jc w:val="both"/>
+              <w:rPr>
+                <w:rFonts w:ascii="Arial" w:hAnsi="Arial" w:cs="Arial"/>
+                <w:szCs w:val="24"/>
               </w:rPr>
             </w:pPr>
             <w:r>
               <w:rPr>
                 <w:rFonts w:ascii="Arial" w:hAnsi="Arial" w:cs="Arial"/>
-                <w:sz w:val="20"/>
+                <w:szCs w:val="24"/>
               </w:rPr>
               <w:t>Erweiterung</w:t>
             </w:r>
@@ -959,21 +1010,22 @@
         </w:tc>
         <w:tc>
           <w:tcPr>
-            <w:tcW w:w="1328" w:type="dxa"/>
+            <w:tcW w:w="1665" w:type="dxa"/>
             <w:vAlign w:val="center"/>
           </w:tcPr>
           <w:p>
             <w:pPr>
-              <w:jc w:val="center"/>
-              <w:rPr>
-                <w:rFonts w:ascii="Arial" w:hAnsi="Arial" w:cs="Arial"/>
-                <w:sz w:val="20"/>
+              <w:spacing w:line="276" w:lineRule="auto"/>
+              <w:jc w:val="both"/>
+              <w:rPr>
+                <w:rFonts w:ascii="Arial" w:hAnsi="Arial" w:cs="Arial"/>
+                <w:szCs w:val="24"/>
               </w:rPr>
             </w:pPr>
             <w:r>
               <w:rPr>
                 <w:rFonts w:ascii="Arial" w:hAnsi="Arial" w:cs="Arial"/>
-                <w:sz w:val="20"/>
+                <w:szCs w:val="24"/>
               </w:rPr>
               <w:t>Luca Brandt</w:t>
             </w:r>
@@ -981,21 +1033,188 @@
         </w:tc>
         <w:tc>
           <w:tcPr>
-            <w:tcW w:w="1220" w:type="dxa"/>
+            <w:tcW w:w="987" w:type="dxa"/>
             <w:vAlign w:val="center"/>
           </w:tcPr>
           <w:p>
             <w:pPr>
-              <w:jc w:val="center"/>
-              <w:rPr>
-                <w:rFonts w:ascii="Arial" w:hAnsi="Arial" w:cs="Arial"/>
-                <w:sz w:val="20"/>
+              <w:spacing w:line="276" w:lineRule="auto"/>
+              <w:jc w:val="both"/>
+              <w:rPr>
+                <w:rFonts w:ascii="Arial" w:hAnsi="Arial" w:cs="Arial"/>
+                <w:szCs w:val="24"/>
               </w:rPr>
             </w:pPr>
             <w:r>
               <w:rPr>
                 <w:rFonts w:ascii="Arial" w:hAnsi="Arial" w:cs="Arial"/>
-                <w:sz w:val="20"/>
+                <w:szCs w:val="24"/>
+              </w:rPr>
+              <w:t>-</w:t>
+            </w:r>
+          </w:p>
+        </w:tc>
+      </w:tr>
+      <w:tr>
+        <w:trPr>
+          <w:jc w:val="center"/>
+        </w:trPr>
+        <w:tc>
+          <w:tcPr>
+            <w:tcW w:w="697" w:type="dxa"/>
+            <w:vAlign w:val="center"/>
+          </w:tcPr>
+          <w:p>
+            <w:pPr>
+              <w:spacing w:line="276" w:lineRule="auto"/>
+              <w:jc w:val="both"/>
+              <w:rPr>
+                <w:rFonts w:ascii="Arial" w:hAnsi="Arial" w:cs="Arial"/>
+                <w:szCs w:val="24"/>
+              </w:rPr>
+            </w:pPr>
+            <w:r>
+              <w:rPr>
+                <w:rFonts w:ascii="Arial" w:hAnsi="Arial" w:cs="Arial"/>
+                <w:szCs w:val="24"/>
+              </w:rPr>
+              <w:t>3</w:t>
+            </w:r>
+          </w:p>
+        </w:tc>
+        <w:tc>
+          <w:tcPr>
+            <w:tcW w:w="1318" w:type="dxa"/>
+            <w:vAlign w:val="center"/>
+          </w:tcPr>
+          <w:p>
+            <w:pPr>
+              <w:spacing w:line="276" w:lineRule="auto"/>
+              <w:jc w:val="both"/>
+              <w:rPr>
+                <w:rFonts w:ascii="Arial" w:hAnsi="Arial" w:cs="Arial"/>
+                <w:szCs w:val="24"/>
+              </w:rPr>
+            </w:pPr>
+            <w:r>
+              <w:rPr>
+                <w:rFonts w:ascii="Arial" w:hAnsi="Arial" w:cs="Arial"/>
+                <w:szCs w:val="24"/>
+              </w:rPr>
+              <w:t>26.01.2023</w:t>
+            </w:r>
+          </w:p>
+        </w:tc>
+        <w:tc>
+          <w:tcPr>
+            <w:tcW w:w="1023" w:type="dxa"/>
+            <w:vAlign w:val="center"/>
+          </w:tcPr>
+          <w:p>
+            <w:pPr>
+              <w:spacing w:line="276" w:lineRule="auto"/>
+              <w:jc w:val="both"/>
+              <w:rPr>
+                <w:rFonts w:ascii="Arial" w:hAnsi="Arial" w:cs="Arial"/>
+                <w:szCs w:val="24"/>
+              </w:rPr>
+            </w:pPr>
+            <w:r>
+              <w:rPr>
+                <w:rFonts w:ascii="Arial" w:hAnsi="Arial" w:cs="Arial"/>
+                <w:szCs w:val="24"/>
+              </w:rPr>
+              <w:t>1.2</w:t>
+            </w:r>
+          </w:p>
+        </w:tc>
+        <w:tc>
+          <w:tcPr>
+            <w:tcW w:w="1820" w:type="dxa"/>
+            <w:vAlign w:val="center"/>
+          </w:tcPr>
+          <w:p>
+            <w:pPr>
+              <w:spacing w:line="276" w:lineRule="auto"/>
+              <w:jc w:val="both"/>
+              <w:rPr>
+                <w:rFonts w:ascii="Arial" w:hAnsi="Arial" w:cs="Arial"/>
+                <w:szCs w:val="24"/>
+              </w:rPr>
+            </w:pPr>
+            <w:r>
+              <w:rPr>
+                <w:rFonts w:ascii="Arial" w:hAnsi="Arial" w:cs="Arial"/>
+                <w:szCs w:val="24"/>
+              </w:rPr>
+              <w:t>Alle</w:t>
+            </w:r>
+          </w:p>
+        </w:tc>
+        <w:tc>
+          <w:tcPr>
+            <w:tcW w:w="1552" w:type="dxa"/>
+            <w:vAlign w:val="center"/>
+          </w:tcPr>
+          <w:p>
+            <w:pPr>
+              <w:spacing w:line="276" w:lineRule="auto"/>
+              <w:jc w:val="both"/>
+              <w:rPr>
+                <w:rFonts w:ascii="Arial" w:hAnsi="Arial" w:cs="Arial"/>
+                <w:szCs w:val="24"/>
+              </w:rPr>
+            </w:pPr>
+            <w:r>
+              <w:rPr>
+                <w:rFonts w:ascii="Arial" w:hAnsi="Arial" w:cs="Arial"/>
+                <w:szCs w:val="24"/>
+              </w:rPr>
+              <w:t>Erweiterung</w:t>
+            </w:r>
+          </w:p>
+        </w:tc>
+        <w:tc>
+          <w:tcPr>
+            <w:tcW w:w="1665" w:type="dxa"/>
+            <w:vAlign w:val="center"/>
+          </w:tcPr>
+          <w:p>
+            <w:pPr>
+              <w:spacing w:line="276" w:lineRule="auto"/>
+              <w:jc w:val="both"/>
+              <w:rPr>
+                <w:rFonts w:ascii="Arial" w:hAnsi="Arial" w:cs="Arial"/>
+                <w:szCs w:val="24"/>
+              </w:rPr>
+            </w:pPr>
+            <w:r>
+              <w:rPr>
+                <w:rFonts w:ascii="Arial" w:hAnsi="Arial" w:cs="Arial"/>
+                <w:szCs w:val="24"/>
+              </w:rPr>
+              <w:t>Sascha Eilers</w:t>
+            </w:r>
+          </w:p>
+        </w:tc>
+        <w:tc>
+          <w:tcPr>
+            <w:tcW w:w="987" w:type="dxa"/>
+            <w:vAlign w:val="center"/>
+          </w:tcPr>
+          <w:p>
+            <w:pPr>
+              <w:spacing w:line="276" w:lineRule="auto"/>
+              <w:jc w:val="both"/>
+              <w:rPr>
+                <w:rFonts w:ascii="Arial" w:hAnsi="Arial" w:cs="Arial"/>
+                <w:szCs w:val="24"/>
+              </w:rPr>
+            </w:pPr>
+            <w:r>
+              <w:rPr>
+                <w:rFonts w:ascii="Arial" w:hAnsi="Arial" w:cs="Arial"/>
+                <w:szCs w:val="24"/>
               </w:rPr>
               <w:t>-</w:t>
             </w:r>
@@ -1005,13 +1224,17 @@
     </w:tbl>
     <w:p>
       <w:pPr>
-        <w:rPr>
-          <w:rFonts w:ascii="Arial" w:hAnsi="Arial" w:cs="Arial"/>
-        </w:rPr>
-      </w:pPr>
-    </w:p>
-    <w:p>
-      <w:pPr>
+        <w:spacing w:line="276" w:lineRule="auto"/>
+        <w:jc w:val="both"/>
+        <w:rPr>
+          <w:rFonts w:ascii="Arial" w:hAnsi="Arial" w:cs="Arial"/>
+        </w:rPr>
+      </w:pPr>
+    </w:p>
+    <w:p>
+      <w:pPr>
+        <w:spacing w:line="276" w:lineRule="auto"/>
+        <w:jc w:val="both"/>
         <w:rPr>
           <w:rFonts w:ascii="Arial" w:hAnsi="Arial" w:cs="Arial"/>
         </w:rPr>
@@ -1026,7 +1249,7 @@
     <w:sdt>
       <w:sdtPr>
         <w:rPr>
-          <w:rFonts w:ascii="Arial" w:eastAsiaTheme="minorHAnsi" w:hAnsi="Arial" w:cs="Arial"/>
+          <w:rFonts w:eastAsiaTheme="minorHAnsi" w:cs="Arial"/>
           <w:sz w:val="22"/>
           <w:szCs w:val="22"/>
           <w:lang w:eastAsia="en-US"/>
@@ -1047,13 +1270,19 @@
         <w:p>
           <w:pPr>
             <w:pStyle w:val="Inhaltsverzeichnisberschrift"/>
+            <w:numPr>
+              <w:ilvl w:val="0"/>
+              <w:numId w:val="0"/>
+            </w:numPr>
+            <w:spacing w:line="276" w:lineRule="auto"/>
+            <w:jc w:val="both"/>
             <w:rPr>
-              <w:rFonts w:ascii="Arial" w:hAnsi="Arial" w:cs="Arial"/>
+              <w:rFonts w:cs="Arial"/>
             </w:rPr>
           </w:pPr>
           <w:r>
             <w:rPr>
-              <w:rFonts w:ascii="Arial" w:hAnsi="Arial" w:cs="Arial"/>
+              <w:rFonts w:cs="Arial"/>
             </w:rPr>
             <w:t>Inhalt</w:t>
           </w:r>
@@ -1065,6 +1294,7 @@
               <w:tab w:val="left" w:pos="440"/>
               <w:tab w:val="right" w:leader="dot" w:pos="9062"/>
             </w:tabs>
+            <w:spacing w:line="276" w:lineRule="auto"/>
             <w:rPr>
               <w:rFonts w:ascii="Arial" w:eastAsiaTheme="minorEastAsia" w:hAnsi="Arial" w:cs="Arial"/>
               <w:noProof/>
@@ -1095,7 +1325,7 @@
             </w:rPr>
             <w:fldChar w:fldCharType="separate"/>
           </w:r>
-          <w:hyperlink w:anchor="_Toc527463586" w:history="1">
+          <w:hyperlink w:anchor="_Toc125635246" w:history="1">
             <w:r>
               <w:rPr>
                 <w:rStyle w:val="Hyperlink"/>
@@ -1142,7 +1372,7 @@
                 <w:noProof/>
                 <w:webHidden/>
               </w:rPr>
-              <w:instrText xml:space="preserve"> PAGEREF _Toc527463586 \h </w:instrText>
+              <w:instrText xml:space="preserve"> PAGEREF _Toc125635246 \h </w:instrText>
             </w:r>
             <w:r>
               <w:rPr>
@@ -1184,13 +1414,14 @@
               <w:tab w:val="left" w:pos="440"/>
               <w:tab w:val="right" w:leader="dot" w:pos="9062"/>
             </w:tabs>
+            <w:spacing w:line="276" w:lineRule="auto"/>
             <w:rPr>
               <w:rFonts w:ascii="Arial" w:eastAsiaTheme="minorEastAsia" w:hAnsi="Arial" w:cs="Arial"/>
               <w:noProof/>
               <w:lang w:eastAsia="de-DE"/>
             </w:rPr>
           </w:pPr>
-          <w:hyperlink w:anchor="_Toc527463587" w:history="1">
+          <w:hyperlink w:anchor="_Toc125635247" w:history="1">
             <w:r>
               <w:rPr>
                 <w:rStyle w:val="Hyperlink"/>
@@ -1237,7 +1468,7 @@
                 <w:noProof/>
                 <w:webHidden/>
               </w:rPr>
-              <w:instrText xml:space="preserve"> PAGEREF _Toc527463587 \h </w:instrText>
+              <w:instrText xml:space="preserve"> PAGEREF _Toc125635247 \h </w:instrText>
             </w:r>
             <w:r>
               <w:rPr>
@@ -1279,13 +1510,14 @@
               <w:tab w:val="left" w:pos="880"/>
               <w:tab w:val="right" w:leader="dot" w:pos="9062"/>
             </w:tabs>
+            <w:spacing w:line="276" w:lineRule="auto"/>
             <w:rPr>
               <w:rFonts w:ascii="Arial" w:eastAsiaTheme="minorEastAsia" w:hAnsi="Arial" w:cs="Arial"/>
               <w:noProof/>
               <w:lang w:eastAsia="de-DE"/>
             </w:rPr>
           </w:pPr>
-          <w:hyperlink w:anchor="_Toc527463588" w:history="1">
+          <w:hyperlink w:anchor="_Toc125635248" w:history="1">
             <w:r>
               <w:rPr>
                 <w:rStyle w:val="Hyperlink"/>
@@ -1332,7 +1564,7 @@
                 <w:noProof/>
                 <w:webHidden/>
               </w:rPr>
-              <w:instrText xml:space="preserve"> PAGEREF _Toc527463588 \h </w:instrText>
+              <w:instrText xml:space="preserve"> PAGEREF _Toc125635248 \h </w:instrText>
             </w:r>
             <w:r>
               <w:rPr>
@@ -1374,13 +1606,14 @@
               <w:tab w:val="left" w:pos="880"/>
               <w:tab w:val="right" w:leader="dot" w:pos="9062"/>
             </w:tabs>
+            <w:spacing w:line="276" w:lineRule="auto"/>
             <w:rPr>
               <w:rFonts w:ascii="Arial" w:eastAsiaTheme="minorEastAsia" w:hAnsi="Arial" w:cs="Arial"/>
               <w:noProof/>
               <w:lang w:eastAsia="de-DE"/>
             </w:rPr>
           </w:pPr>
-          <w:hyperlink w:anchor="_Toc527463589" w:history="1">
+          <w:hyperlink w:anchor="_Toc125635249" w:history="1">
             <w:r>
               <w:rPr>
                 <w:rStyle w:val="Hyperlink"/>
@@ -1427,7 +1660,7 @@
                 <w:noProof/>
                 <w:webHidden/>
               </w:rPr>
-              <w:instrText xml:space="preserve"> PAGEREF _Toc527463589 \h </w:instrText>
+              <w:instrText xml:space="preserve"> PAGEREF _Toc125635249 \h </w:instrText>
             </w:r>
             <w:r>
               <w:rPr>
@@ -1469,13 +1702,14 @@
               <w:tab w:val="left" w:pos="880"/>
               <w:tab w:val="right" w:leader="dot" w:pos="9062"/>
             </w:tabs>
+            <w:spacing w:line="276" w:lineRule="auto"/>
             <w:rPr>
               <w:rFonts w:ascii="Arial" w:eastAsiaTheme="minorEastAsia" w:hAnsi="Arial" w:cs="Arial"/>
               <w:noProof/>
               <w:lang w:eastAsia="de-DE"/>
             </w:rPr>
           </w:pPr>
-          <w:hyperlink w:anchor="_Toc527463590" w:history="1">
+          <w:hyperlink w:anchor="_Toc125635250" w:history="1">
             <w:r>
               <w:rPr>
                 <w:rStyle w:val="Hyperlink"/>
@@ -1522,7 +1756,7 @@
                 <w:noProof/>
                 <w:webHidden/>
               </w:rPr>
-              <w:instrText xml:space="preserve"> PAGEREF _Toc527463590 \h </w:instrText>
+              <w:instrText xml:space="preserve"> PAGEREF _Toc125635250 \h </w:instrText>
             </w:r>
             <w:r>
               <w:rPr>
@@ -1564,13 +1798,14 @@
               <w:tab w:val="left" w:pos="880"/>
               <w:tab w:val="right" w:leader="dot" w:pos="9062"/>
             </w:tabs>
+            <w:spacing w:line="276" w:lineRule="auto"/>
             <w:rPr>
               <w:rFonts w:ascii="Arial" w:eastAsiaTheme="minorEastAsia" w:hAnsi="Arial" w:cs="Arial"/>
               <w:noProof/>
               <w:lang w:eastAsia="de-DE"/>
             </w:rPr>
           </w:pPr>
-          <w:hyperlink w:anchor="_Toc527463591" w:history="1">
+          <w:hyperlink w:anchor="_Toc125635251" w:history="1">
             <w:r>
               <w:rPr>
                 <w:rStyle w:val="Hyperlink"/>
@@ -1617,7 +1852,7 @@
                 <w:noProof/>
                 <w:webHidden/>
               </w:rPr>
-              <w:instrText xml:space="preserve"> PAGEREF _Toc527463591 \h </w:instrText>
+              <w:instrText xml:space="preserve"> PAGEREF _Toc125635251 \h </w:instrText>
             </w:r>
             <w:r>
               <w:rPr>
@@ -1659,13 +1894,14 @@
               <w:tab w:val="left" w:pos="880"/>
               <w:tab w:val="right" w:leader="dot" w:pos="9062"/>
             </w:tabs>
+            <w:spacing w:line="276" w:lineRule="auto"/>
             <w:rPr>
               <w:rFonts w:ascii="Arial" w:eastAsiaTheme="minorEastAsia" w:hAnsi="Arial" w:cs="Arial"/>
               <w:noProof/>
               <w:lang w:eastAsia="de-DE"/>
             </w:rPr>
           </w:pPr>
-          <w:hyperlink w:anchor="_Toc527463592" w:history="1">
+          <w:hyperlink w:anchor="_Toc125635252" w:history="1">
             <w:r>
               <w:rPr>
                 <w:rStyle w:val="Hyperlink"/>
@@ -1712,7 +1948,7 @@
                 <w:noProof/>
                 <w:webHidden/>
               </w:rPr>
-              <w:instrText xml:space="preserve"> PAGEREF _Toc527463592 \h </w:instrText>
+              <w:instrText xml:space="preserve"> PAGEREF _Toc125635252 \h </w:instrText>
             </w:r>
             <w:r>
               <w:rPr>
@@ -1735,7 +1971,7 @@
                 <w:noProof/>
                 <w:webHidden/>
               </w:rPr>
-              <w:t>4</w:t>
+              <w:t>3</w:t>
             </w:r>
             <w:r>
               <w:rPr>
@@ -1754,13 +1990,14 @@
               <w:tab w:val="left" w:pos="440"/>
               <w:tab w:val="right" w:leader="dot" w:pos="9062"/>
             </w:tabs>
+            <w:spacing w:line="276" w:lineRule="auto"/>
             <w:rPr>
               <w:rFonts w:ascii="Arial" w:eastAsiaTheme="minorEastAsia" w:hAnsi="Arial" w:cs="Arial"/>
               <w:noProof/>
               <w:lang w:eastAsia="de-DE"/>
             </w:rPr>
           </w:pPr>
-          <w:hyperlink w:anchor="_Toc527463593" w:history="1">
+          <w:hyperlink w:anchor="_Toc125635253" w:history="1">
             <w:r>
               <w:rPr>
                 <w:rStyle w:val="Hyperlink"/>
@@ -1807,7 +2044,7 @@
                 <w:noProof/>
                 <w:webHidden/>
               </w:rPr>
-              <w:instrText xml:space="preserve"> PAGEREF _Toc527463593 \h </w:instrText>
+              <w:instrText xml:space="preserve"> PAGEREF _Toc125635253 \h </w:instrText>
             </w:r>
             <w:r>
               <w:rPr>
@@ -1849,13 +2086,14 @@
               <w:tab w:val="left" w:pos="880"/>
               <w:tab w:val="right" w:leader="dot" w:pos="9062"/>
             </w:tabs>
+            <w:spacing w:line="276" w:lineRule="auto"/>
             <w:rPr>
               <w:rFonts w:ascii="Arial" w:eastAsiaTheme="minorEastAsia" w:hAnsi="Arial" w:cs="Arial"/>
               <w:noProof/>
               <w:lang w:eastAsia="de-DE"/>
             </w:rPr>
           </w:pPr>
-          <w:hyperlink w:anchor="_Toc527463594" w:history="1">
+          <w:hyperlink w:anchor="_Toc125635254" w:history="1">
             <w:r>
               <w:rPr>
                 <w:rStyle w:val="Hyperlink"/>
@@ -1902,7 +2140,7 @@
                 <w:noProof/>
                 <w:webHidden/>
               </w:rPr>
-              <w:instrText xml:space="preserve"> PAGEREF _Toc527463594 \h </w:instrText>
+              <w:instrText xml:space="preserve"> PAGEREF _Toc125635254 \h </w:instrText>
             </w:r>
             <w:r>
               <w:rPr>
@@ -1944,13 +2182,14 @@
               <w:tab w:val="left" w:pos="880"/>
               <w:tab w:val="right" w:leader="dot" w:pos="9062"/>
             </w:tabs>
+            <w:spacing w:line="276" w:lineRule="auto"/>
             <w:rPr>
               <w:rFonts w:ascii="Arial" w:eastAsiaTheme="minorEastAsia" w:hAnsi="Arial" w:cs="Arial"/>
               <w:noProof/>
               <w:lang w:eastAsia="de-DE"/>
             </w:rPr>
           </w:pPr>
-          <w:hyperlink w:anchor="_Toc527463595" w:history="1">
+          <w:hyperlink w:anchor="_Toc125635255" w:history="1">
             <w:r>
               <w:rPr>
                 <w:rStyle w:val="Hyperlink"/>
@@ -1997,7 +2236,7 @@
                 <w:noProof/>
                 <w:webHidden/>
               </w:rPr>
-              <w:instrText xml:space="preserve"> PAGEREF _Toc527463595 \h </w:instrText>
+              <w:instrText xml:space="preserve"> PAGEREF _Toc125635255 \h </w:instrText>
             </w:r>
             <w:r>
               <w:rPr>
@@ -2039,13 +2278,14 @@
               <w:tab w:val="left" w:pos="880"/>
               <w:tab w:val="right" w:leader="dot" w:pos="9062"/>
             </w:tabs>
+            <w:spacing w:line="276" w:lineRule="auto"/>
             <w:rPr>
               <w:rFonts w:ascii="Arial" w:eastAsiaTheme="minorEastAsia" w:hAnsi="Arial" w:cs="Arial"/>
               <w:noProof/>
               <w:lang w:eastAsia="de-DE"/>
             </w:rPr>
           </w:pPr>
-          <w:hyperlink w:anchor="_Toc527463596" w:history="1">
+          <w:hyperlink w:anchor="_Toc125635256" w:history="1">
             <w:r>
               <w:rPr>
                 <w:rStyle w:val="Hyperlink"/>
@@ -2092,7 +2332,7 @@
                 <w:noProof/>
                 <w:webHidden/>
               </w:rPr>
-              <w:instrText xml:space="preserve"> PAGEREF _Toc527463596 \h </w:instrText>
+              <w:instrText xml:space="preserve"> PAGEREF _Toc125635256 \h </w:instrText>
             </w:r>
             <w:r>
               <w:rPr>
@@ -2134,13 +2374,14 @@
               <w:tab w:val="left" w:pos="440"/>
               <w:tab w:val="right" w:leader="dot" w:pos="9062"/>
             </w:tabs>
+            <w:spacing w:line="276" w:lineRule="auto"/>
             <w:rPr>
               <w:rFonts w:ascii="Arial" w:eastAsiaTheme="minorEastAsia" w:hAnsi="Arial" w:cs="Arial"/>
               <w:noProof/>
               <w:lang w:eastAsia="de-DE"/>
             </w:rPr>
           </w:pPr>
-          <w:hyperlink w:anchor="_Toc527463597" w:history="1">
+          <w:hyperlink w:anchor="_Toc125635257" w:history="1">
             <w:r>
               <w:rPr>
                 <w:rStyle w:val="Hyperlink"/>
@@ -2187,7 +2428,7 @@
                 <w:noProof/>
                 <w:webHidden/>
               </w:rPr>
-              <w:instrText xml:space="preserve"> PAGEREF _Toc527463597 \h </w:instrText>
+              <w:instrText xml:space="preserve"> PAGEREF _Toc125635257 \h </w:instrText>
             </w:r>
             <w:r>
               <w:rPr>
@@ -2210,7 +2451,7 @@
                 <w:noProof/>
                 <w:webHidden/>
               </w:rPr>
-              <w:t>5</w:t>
+              <w:t>4</w:t>
             </w:r>
             <w:r>
               <w:rPr>
@@ -2229,13 +2470,14 @@
               <w:tab w:val="left" w:pos="880"/>
               <w:tab w:val="right" w:leader="dot" w:pos="9062"/>
             </w:tabs>
+            <w:spacing w:line="276" w:lineRule="auto"/>
             <w:rPr>
               <w:rFonts w:ascii="Arial" w:eastAsiaTheme="minorEastAsia" w:hAnsi="Arial" w:cs="Arial"/>
               <w:noProof/>
               <w:lang w:eastAsia="de-DE"/>
             </w:rPr>
           </w:pPr>
-          <w:hyperlink w:anchor="_Toc527463598" w:history="1">
+          <w:hyperlink w:anchor="_Toc125635258" w:history="1">
             <w:r>
               <w:rPr>
                 <w:rStyle w:val="Hyperlink"/>
@@ -2258,7 +2500,7 @@
                 <w:rFonts w:ascii="Arial" w:hAnsi="Arial" w:cs="Arial"/>
                 <w:noProof/>
               </w:rPr>
-              <w:t>Anforderung 1</w:t>
+              <w:t>Interaktive Chat</w:t>
             </w:r>
             <w:r>
               <w:rPr>
@@ -2282,7 +2524,7 @@
                 <w:noProof/>
                 <w:webHidden/>
               </w:rPr>
-              <w:instrText xml:space="preserve"> PAGEREF _Toc527463598 \h </w:instrText>
+              <w:instrText xml:space="preserve"> PAGEREF _Toc125635258 \h </w:instrText>
             </w:r>
             <w:r>
               <w:rPr>
@@ -2305,7 +2547,7 @@
                 <w:noProof/>
                 <w:webHidden/>
               </w:rPr>
-              <w:t>5</w:t>
+              <w:t>4</w:t>
             </w:r>
             <w:r>
               <w:rPr>
@@ -2324,13 +2566,14 @@
               <w:tab w:val="left" w:pos="880"/>
               <w:tab w:val="right" w:leader="dot" w:pos="9062"/>
             </w:tabs>
+            <w:spacing w:line="276" w:lineRule="auto"/>
             <w:rPr>
               <w:rFonts w:ascii="Arial" w:eastAsiaTheme="minorEastAsia" w:hAnsi="Arial" w:cs="Arial"/>
               <w:noProof/>
               <w:lang w:eastAsia="de-DE"/>
             </w:rPr>
           </w:pPr>
-          <w:hyperlink w:anchor="_Toc527463599" w:history="1">
+          <w:hyperlink w:anchor="_Toc125635259" w:history="1">
             <w:r>
               <w:rPr>
                 <w:rStyle w:val="Hyperlink"/>
@@ -2353,7 +2596,7 @@
                 <w:rFonts w:ascii="Arial" w:hAnsi="Arial" w:cs="Arial"/>
                 <w:noProof/>
               </w:rPr>
-              <w:t>Anforderung 2</w:t>
+              <w:t>Texterkennung</w:t>
             </w:r>
             <w:r>
               <w:rPr>
@@ -2377,7 +2620,7 @@
                 <w:noProof/>
                 <w:webHidden/>
               </w:rPr>
-              <w:instrText xml:space="preserve"> PAGEREF _Toc527463599 \h </w:instrText>
+              <w:instrText xml:space="preserve"> PAGEREF _Toc125635259 \h </w:instrText>
             </w:r>
             <w:r>
               <w:rPr>
@@ -2400,7 +2643,7 @@
                 <w:noProof/>
                 <w:webHidden/>
               </w:rPr>
-              <w:t>5</w:t>
+              <w:t>4</w:t>
             </w:r>
             <w:r>
               <w:rPr>
@@ -2419,13 +2662,14 @@
               <w:tab w:val="left" w:pos="880"/>
               <w:tab w:val="right" w:leader="dot" w:pos="9062"/>
             </w:tabs>
+            <w:spacing w:line="276" w:lineRule="auto"/>
             <w:rPr>
               <w:rFonts w:ascii="Arial" w:eastAsiaTheme="minorEastAsia" w:hAnsi="Arial" w:cs="Arial"/>
               <w:noProof/>
               <w:lang w:eastAsia="de-DE"/>
             </w:rPr>
           </w:pPr>
-          <w:hyperlink w:anchor="_Toc527463600" w:history="1">
+          <w:hyperlink w:anchor="_Toc125635260" w:history="1">
             <w:r>
               <w:rPr>
                 <w:rStyle w:val="Hyperlink"/>
@@ -2448,7 +2692,7 @@
                 <w:rFonts w:ascii="Arial" w:hAnsi="Arial" w:cs="Arial"/>
                 <w:noProof/>
               </w:rPr>
-              <w:t>Anforderung 3</w:t>
+              <w:t>Entscheidungsfindung</w:t>
             </w:r>
             <w:r>
               <w:rPr>
@@ -2472,7 +2716,7 @@
                 <w:noProof/>
                 <w:webHidden/>
               </w:rPr>
-              <w:instrText xml:space="preserve"> PAGEREF _Toc527463600 \h </w:instrText>
+              <w:instrText xml:space="preserve"> PAGEREF _Toc125635260 \h </w:instrText>
             </w:r>
             <w:r>
               <w:rPr>
@@ -2495,7 +2739,199 @@
                 <w:noProof/>
                 <w:webHidden/>
               </w:rPr>
-              <w:t>5</w:t>
+              <w:t>4</w:t>
+            </w:r>
+            <w:r>
+              <w:rPr>
+                <w:rFonts w:ascii="Arial" w:hAnsi="Arial" w:cs="Arial"/>
+                <w:noProof/>
+                <w:webHidden/>
+              </w:rPr>
+              <w:fldChar w:fldCharType="end"/>
+            </w:r>
+          </w:hyperlink>
+        </w:p>
+        <w:p>
+          <w:pPr>
+            <w:pStyle w:val="Verzeichnis2"/>
+            <w:tabs>
+              <w:tab w:val="left" w:pos="880"/>
+              <w:tab w:val="right" w:leader="dot" w:pos="9062"/>
+            </w:tabs>
+            <w:spacing w:line="276" w:lineRule="auto"/>
+            <w:rPr>
+              <w:rFonts w:ascii="Arial" w:eastAsiaTheme="minorEastAsia" w:hAnsi="Arial" w:cs="Arial"/>
+              <w:noProof/>
+              <w:lang w:eastAsia="de-DE"/>
+            </w:rPr>
+          </w:pPr>
+          <w:hyperlink w:anchor="_Toc125635261" w:history="1">
+            <w:r>
+              <w:rPr>
+                <w:rStyle w:val="Hyperlink"/>
+                <w:rFonts w:ascii="Arial" w:hAnsi="Arial" w:cs="Arial"/>
+                <w:noProof/>
+              </w:rPr>
+              <w:t>4.4</w:t>
+            </w:r>
+            <w:r>
+              <w:rPr>
+                <w:rFonts w:ascii="Arial" w:eastAsiaTheme="minorEastAsia" w:hAnsi="Arial" w:cs="Arial"/>
+                <w:noProof/>
+                <w:lang w:eastAsia="de-DE"/>
+              </w:rPr>
+              <w:tab/>
+            </w:r>
+            <w:r>
+              <w:rPr>
+                <w:rStyle w:val="Hyperlink"/>
+                <w:rFonts w:ascii="Arial" w:hAnsi="Arial" w:cs="Arial"/>
+                <w:noProof/>
+              </w:rPr>
+              <w:t>Ausgabe der Empfehlungen</w:t>
+            </w:r>
+            <w:r>
+              <w:rPr>
+                <w:rFonts w:ascii="Arial" w:hAnsi="Arial" w:cs="Arial"/>
+                <w:noProof/>
+                <w:webHidden/>
+              </w:rPr>
+              <w:tab/>
+            </w:r>
+            <w:r>
+              <w:rPr>
+                <w:rFonts w:ascii="Arial" w:hAnsi="Arial" w:cs="Arial"/>
+                <w:noProof/>
+                <w:webHidden/>
+              </w:rPr>
+              <w:fldChar w:fldCharType="begin"/>
+            </w:r>
+            <w:r>
+              <w:rPr>
+                <w:rFonts w:ascii="Arial" w:hAnsi="Arial" w:cs="Arial"/>
+                <w:noProof/>
+                <w:webHidden/>
+              </w:rPr>
+              <w:instrText xml:space="preserve"> PAGEREF _Toc125635261 \h </w:instrText>
+            </w:r>
+            <w:r>
+              <w:rPr>
+                <w:rFonts w:ascii="Arial" w:hAnsi="Arial" w:cs="Arial"/>
+                <w:noProof/>
+                <w:webHidden/>
+              </w:rPr>
+            </w:r>
+            <w:r>
+              <w:rPr>
+                <w:rFonts w:ascii="Arial" w:hAnsi="Arial" w:cs="Arial"/>
+                <w:noProof/>
+                <w:webHidden/>
+              </w:rPr>
+              <w:fldChar w:fldCharType="separate"/>
+            </w:r>
+            <w:r>
+              <w:rPr>
+                <w:rFonts w:ascii="Arial" w:hAnsi="Arial" w:cs="Arial"/>
+                <w:noProof/>
+                <w:webHidden/>
+              </w:rPr>
+              <w:t>4</w:t>
+            </w:r>
+            <w:r>
+              <w:rPr>
+                <w:rFonts w:ascii="Arial" w:hAnsi="Arial" w:cs="Arial"/>
+                <w:noProof/>
+                <w:webHidden/>
+              </w:rPr>
+              <w:fldChar w:fldCharType="end"/>
+            </w:r>
+          </w:hyperlink>
+        </w:p>
+        <w:p>
+          <w:pPr>
+            <w:pStyle w:val="Verzeichnis2"/>
+            <w:tabs>
+              <w:tab w:val="left" w:pos="880"/>
+              <w:tab w:val="right" w:leader="dot" w:pos="9062"/>
+            </w:tabs>
+            <w:spacing w:line="276" w:lineRule="auto"/>
+            <w:rPr>
+              <w:rFonts w:ascii="Arial" w:eastAsiaTheme="minorEastAsia" w:hAnsi="Arial" w:cs="Arial"/>
+              <w:noProof/>
+              <w:lang w:eastAsia="de-DE"/>
+            </w:rPr>
+          </w:pPr>
+          <w:hyperlink w:anchor="_Toc125635262" w:history="1">
+            <w:r>
+              <w:rPr>
+                <w:rStyle w:val="Hyperlink"/>
+                <w:rFonts w:ascii="Arial" w:hAnsi="Arial" w:cs="Arial"/>
+                <w:noProof/>
+              </w:rPr>
+              <w:t>4.5</w:t>
+            </w:r>
+            <w:r>
+              <w:rPr>
+                <w:rFonts w:ascii="Arial" w:eastAsiaTheme="minorEastAsia" w:hAnsi="Arial" w:cs="Arial"/>
+                <w:noProof/>
+                <w:lang w:eastAsia="de-DE"/>
+              </w:rPr>
+              <w:tab/>
+            </w:r>
+            <w:r>
+              <w:rPr>
+                <w:rStyle w:val="Hyperlink"/>
+                <w:rFonts w:ascii="Arial" w:hAnsi="Arial" w:cs="Arial"/>
+                <w:noProof/>
+              </w:rPr>
+              <w:t>Animierter Abfrageassistent</w:t>
+            </w:r>
+            <w:r>
+              <w:rPr>
+                <w:rFonts w:ascii="Arial" w:hAnsi="Arial" w:cs="Arial"/>
+                <w:noProof/>
+                <w:webHidden/>
+              </w:rPr>
+              <w:tab/>
+            </w:r>
+            <w:r>
+              <w:rPr>
+                <w:rFonts w:ascii="Arial" w:hAnsi="Arial" w:cs="Arial"/>
+                <w:noProof/>
+                <w:webHidden/>
+              </w:rPr>
+              <w:fldChar w:fldCharType="begin"/>
+            </w:r>
+            <w:r>
+              <w:rPr>
+                <w:rFonts w:ascii="Arial" w:hAnsi="Arial" w:cs="Arial"/>
+                <w:noProof/>
+                <w:webHidden/>
+              </w:rPr>
+              <w:instrText xml:space="preserve"> PAGEREF _Toc125635262 \h </w:instrText>
+            </w:r>
+            <w:r>
+              <w:rPr>
+                <w:rFonts w:ascii="Arial" w:hAnsi="Arial" w:cs="Arial"/>
+                <w:noProof/>
+                <w:webHidden/>
+              </w:rPr>
+            </w:r>
+            <w:r>
+              <w:rPr>
+                <w:rFonts w:ascii="Arial" w:hAnsi="Arial" w:cs="Arial"/>
+                <w:noProof/>
+                <w:webHidden/>
+              </w:rPr>
+              <w:fldChar w:fldCharType="separate"/>
+            </w:r>
+            <w:r>
+              <w:rPr>
+                <w:rFonts w:ascii="Arial" w:hAnsi="Arial" w:cs="Arial"/>
+                <w:noProof/>
+                <w:webHidden/>
+              </w:rPr>
+              <w:t>4</w:t>
             </w:r>
             <w:r>
               <w:rPr>
@@ -2514,13 +2950,14 @@
               <w:tab w:val="left" w:pos="440"/>
               <w:tab w:val="right" w:leader="dot" w:pos="9062"/>
             </w:tabs>
+            <w:spacing w:line="276" w:lineRule="auto"/>
             <w:rPr>
               <w:rFonts w:ascii="Arial" w:eastAsiaTheme="minorEastAsia" w:hAnsi="Arial" w:cs="Arial"/>
               <w:noProof/>
               <w:lang w:eastAsia="de-DE"/>
             </w:rPr>
           </w:pPr>
-          <w:hyperlink w:anchor="_Toc527463601" w:history="1">
+          <w:hyperlink w:anchor="_Toc125635263" w:history="1">
             <w:r>
               <w:rPr>
                 <w:rStyle w:val="Hyperlink"/>
@@ -2567,7 +3004,7 @@
                 <w:noProof/>
                 <w:webHidden/>
               </w:rPr>
-              <w:instrText xml:space="preserve"> PAGEREF _Toc527463601 \h </w:instrText>
+              <w:instrText xml:space="preserve"> PAGEREF _Toc125635263 \h </w:instrText>
             </w:r>
             <w:r>
               <w:rPr>
@@ -2609,13 +3046,14 @@
               <w:tab w:val="left" w:pos="880"/>
               <w:tab w:val="right" w:leader="dot" w:pos="9062"/>
             </w:tabs>
+            <w:spacing w:line="276" w:lineRule="auto"/>
             <w:rPr>
               <w:rFonts w:ascii="Arial" w:eastAsiaTheme="minorEastAsia" w:hAnsi="Arial" w:cs="Arial"/>
               <w:noProof/>
               <w:lang w:eastAsia="de-DE"/>
             </w:rPr>
           </w:pPr>
-          <w:hyperlink w:anchor="_Toc527463602" w:history="1">
+          <w:hyperlink w:anchor="_Toc125635264" w:history="1">
             <w:r>
               <w:rPr>
                 <w:rStyle w:val="Hyperlink"/>
@@ -2662,7 +3100,7 @@
                 <w:noProof/>
                 <w:webHidden/>
               </w:rPr>
-              <w:instrText xml:space="preserve"> PAGEREF _Toc527463602 \h </w:instrText>
+              <w:instrText xml:space="preserve"> PAGEREF _Toc125635264 \h </w:instrText>
             </w:r>
             <w:r>
               <w:rPr>
@@ -2704,13 +3142,14 @@
               <w:tab w:val="left" w:pos="880"/>
               <w:tab w:val="right" w:leader="dot" w:pos="9062"/>
             </w:tabs>
+            <w:spacing w:line="276" w:lineRule="auto"/>
             <w:rPr>
               <w:rFonts w:ascii="Arial" w:eastAsiaTheme="minorEastAsia" w:hAnsi="Arial" w:cs="Arial"/>
               <w:noProof/>
               <w:lang w:eastAsia="de-DE"/>
             </w:rPr>
           </w:pPr>
-          <w:hyperlink w:anchor="_Toc527463603" w:history="1">
+          <w:hyperlink w:anchor="_Toc125635265" w:history="1">
             <w:r>
               <w:rPr>
                 <w:rStyle w:val="Hyperlink"/>
@@ -2757,7 +3196,7 @@
                 <w:noProof/>
                 <w:webHidden/>
               </w:rPr>
-              <w:instrText xml:space="preserve"> PAGEREF _Toc527463603 \h </w:instrText>
+              <w:instrText xml:space="preserve"> PAGEREF _Toc125635265 \h </w:instrText>
             </w:r>
             <w:r>
               <w:rPr>
@@ -2799,13 +3238,14 @@
               <w:tab w:val="left" w:pos="880"/>
               <w:tab w:val="right" w:leader="dot" w:pos="9062"/>
             </w:tabs>
+            <w:spacing w:line="276" w:lineRule="auto"/>
             <w:rPr>
               <w:rFonts w:ascii="Arial" w:eastAsiaTheme="minorEastAsia" w:hAnsi="Arial" w:cs="Arial"/>
               <w:noProof/>
               <w:lang w:eastAsia="de-DE"/>
             </w:rPr>
           </w:pPr>
-          <w:hyperlink w:anchor="_Toc527463604" w:history="1">
+          <w:hyperlink w:anchor="_Toc125635266" w:history="1">
             <w:r>
               <w:rPr>
                 <w:rStyle w:val="Hyperlink"/>
@@ -2852,7 +3292,103 @@
                 <w:noProof/>
                 <w:webHidden/>
               </w:rPr>
-              <w:instrText xml:space="preserve"> PAGEREF _Toc527463604 \h </w:instrText>
+              <w:instrText xml:space="preserve"> PAGEREF _Toc125635266 \h </w:instrText>
+            </w:r>
+            <w:r>
+              <w:rPr>
+                <w:rFonts w:ascii="Arial" w:hAnsi="Arial" w:cs="Arial"/>
+                <w:noProof/>
+                <w:webHidden/>
+              </w:rPr>
+            </w:r>
+            <w:r>
+              <w:rPr>
+                <w:rFonts w:ascii="Arial" w:hAnsi="Arial" w:cs="Arial"/>
+                <w:noProof/>
+                <w:webHidden/>
+              </w:rPr>
+              <w:fldChar w:fldCharType="separate"/>
+            </w:r>
+            <w:r>
+              <w:rPr>
+                <w:rFonts w:ascii="Arial" w:hAnsi="Arial" w:cs="Arial"/>
+                <w:noProof/>
+                <w:webHidden/>
+              </w:rPr>
+              <w:t>5</w:t>
+            </w:r>
+            <w:r>
+              <w:rPr>
+                <w:rFonts w:ascii="Arial" w:hAnsi="Arial" w:cs="Arial"/>
+                <w:noProof/>
+                <w:webHidden/>
+              </w:rPr>
+              <w:fldChar w:fldCharType="end"/>
+            </w:r>
+          </w:hyperlink>
+        </w:p>
+        <w:p>
+          <w:pPr>
+            <w:pStyle w:val="Verzeichnis1"/>
+            <w:tabs>
+              <w:tab w:val="left" w:pos="440"/>
+              <w:tab w:val="right" w:leader="dot" w:pos="9062"/>
+            </w:tabs>
+            <w:spacing w:line="276" w:lineRule="auto"/>
+            <w:rPr>
+              <w:rFonts w:ascii="Arial" w:eastAsiaTheme="minorEastAsia" w:hAnsi="Arial" w:cs="Arial"/>
+              <w:noProof/>
+              <w:lang w:eastAsia="de-DE"/>
+            </w:rPr>
+          </w:pPr>
+          <w:hyperlink w:anchor="_Toc125635267" w:history="1">
+            <w:r>
+              <w:rPr>
+                <w:rStyle w:val="Hyperlink"/>
+                <w:rFonts w:ascii="Arial" w:hAnsi="Arial" w:cs="Arial"/>
+                <w:noProof/>
+              </w:rPr>
+              <w:t>6</w:t>
+            </w:r>
+            <w:r>
+              <w:rPr>
+                <w:rFonts w:ascii="Arial" w:eastAsiaTheme="minorEastAsia" w:hAnsi="Arial" w:cs="Arial"/>
+                <w:noProof/>
+                <w:lang w:eastAsia="de-DE"/>
+              </w:rPr>
+              <w:tab/>
+            </w:r>
+            <w:r>
+              <w:rPr>
+                <w:rStyle w:val="Hyperlink"/>
+                <w:rFonts w:ascii="Arial" w:hAnsi="Arial" w:cs="Arial"/>
+                <w:noProof/>
+              </w:rPr>
+              <w:t>Rahmenbedingungen</w:t>
+            </w:r>
+            <w:r>
+              <w:rPr>
+                <w:rFonts w:ascii="Arial" w:hAnsi="Arial" w:cs="Arial"/>
+                <w:noProof/>
+                <w:webHidden/>
+              </w:rPr>
+              <w:tab/>
+            </w:r>
+            <w:r>
+              <w:rPr>
+                <w:rFonts w:ascii="Arial" w:hAnsi="Arial" w:cs="Arial"/>
+                <w:noProof/>
+                <w:webHidden/>
+              </w:rPr>
+              <w:fldChar w:fldCharType="begin"/>
+            </w:r>
+            <w:r>
+              <w:rPr>
+                <w:rFonts w:ascii="Arial" w:hAnsi="Arial" w:cs="Arial"/>
+                <w:noProof/>
+                <w:webHidden/>
+              </w:rPr>
+              <w:instrText xml:space="preserve"> PAGEREF _Toc125635267 \h </w:instrText>
             </w:r>
             <w:r>
               <w:rPr>
@@ -2894,20 +3430,21 @@
               <w:tab w:val="left" w:pos="880"/>
               <w:tab w:val="right" w:leader="dot" w:pos="9062"/>
             </w:tabs>
+            <w:spacing w:line="276" w:lineRule="auto"/>
             <w:rPr>
               <w:rFonts w:ascii="Arial" w:eastAsiaTheme="minorEastAsia" w:hAnsi="Arial" w:cs="Arial"/>
               <w:noProof/>
               <w:lang w:eastAsia="de-DE"/>
             </w:rPr>
           </w:pPr>
-          <w:hyperlink w:anchor="_Toc527463605" w:history="1">
+          <w:hyperlink w:anchor="_Toc125635268" w:history="1">
             <w:r>
               <w:rPr>
                 <w:rStyle w:val="Hyperlink"/>
                 <w:rFonts w:ascii="Arial" w:hAnsi="Arial" w:cs="Arial"/>
                 <w:noProof/>
               </w:rPr>
-              <w:t>5.4</w:t>
+              <w:t>6.1</w:t>
             </w:r>
             <w:r>
               <w:rPr>
@@ -2923,7 +3460,7 @@
                 <w:rFonts w:ascii="Arial" w:hAnsi="Arial" w:cs="Arial"/>
                 <w:noProof/>
               </w:rPr>
-              <w:t>[weitere]</w:t>
+              <w:t>Zeitplan</w:t>
             </w:r>
             <w:r>
               <w:rPr>
@@ -2947,7 +3484,295 @@
                 <w:noProof/>
                 <w:webHidden/>
               </w:rPr>
-              <w:instrText xml:space="preserve"> PAGEREF _Toc527463605 \h </w:instrText>
+              <w:instrText xml:space="preserve"> PAGEREF _Toc125635268 \h </w:instrText>
+            </w:r>
+            <w:r>
+              <w:rPr>
+                <w:rFonts w:ascii="Arial" w:hAnsi="Arial" w:cs="Arial"/>
+                <w:noProof/>
+                <w:webHidden/>
+              </w:rPr>
+            </w:r>
+            <w:r>
+              <w:rPr>
+                <w:rFonts w:ascii="Arial" w:hAnsi="Arial" w:cs="Arial"/>
+                <w:noProof/>
+                <w:webHidden/>
+              </w:rPr>
+              <w:fldChar w:fldCharType="separate"/>
+            </w:r>
+            <w:r>
+              <w:rPr>
+                <w:rFonts w:ascii="Arial" w:hAnsi="Arial" w:cs="Arial"/>
+                <w:noProof/>
+                <w:webHidden/>
+              </w:rPr>
+              <w:t>5</w:t>
+            </w:r>
+            <w:r>
+              <w:rPr>
+                <w:rFonts w:ascii="Arial" w:hAnsi="Arial" w:cs="Arial"/>
+                <w:noProof/>
+                <w:webHidden/>
+              </w:rPr>
+              <w:fldChar w:fldCharType="end"/>
+            </w:r>
+          </w:hyperlink>
+        </w:p>
+        <w:p>
+          <w:pPr>
+            <w:pStyle w:val="Verzeichnis2"/>
+            <w:tabs>
+              <w:tab w:val="left" w:pos="880"/>
+              <w:tab w:val="right" w:leader="dot" w:pos="9062"/>
+            </w:tabs>
+            <w:spacing w:line="276" w:lineRule="auto"/>
+            <w:rPr>
+              <w:rFonts w:ascii="Arial" w:eastAsiaTheme="minorEastAsia" w:hAnsi="Arial" w:cs="Arial"/>
+              <w:noProof/>
+              <w:lang w:eastAsia="de-DE"/>
+            </w:rPr>
+          </w:pPr>
+          <w:hyperlink w:anchor="_Toc125635269" w:history="1">
+            <w:r>
+              <w:rPr>
+                <w:rStyle w:val="Hyperlink"/>
+                <w:rFonts w:ascii="Arial" w:hAnsi="Arial" w:cs="Arial"/>
+                <w:noProof/>
+              </w:rPr>
+              <w:t>6.2</w:t>
+            </w:r>
+            <w:r>
+              <w:rPr>
+                <w:rFonts w:ascii="Arial" w:eastAsiaTheme="minorEastAsia" w:hAnsi="Arial" w:cs="Arial"/>
+                <w:noProof/>
+                <w:lang w:eastAsia="de-DE"/>
+              </w:rPr>
+              <w:tab/>
+            </w:r>
+            <w:r>
+              <w:rPr>
+                <w:rStyle w:val="Hyperlink"/>
+                <w:rFonts w:ascii="Arial" w:hAnsi="Arial" w:cs="Arial"/>
+                <w:noProof/>
+              </w:rPr>
+              <w:t>Technische Anforderungen</w:t>
+            </w:r>
+            <w:r>
+              <w:rPr>
+                <w:rFonts w:ascii="Arial" w:hAnsi="Arial" w:cs="Arial"/>
+                <w:noProof/>
+                <w:webHidden/>
+              </w:rPr>
+              <w:tab/>
+            </w:r>
+            <w:r>
+              <w:rPr>
+                <w:rFonts w:ascii="Arial" w:hAnsi="Arial" w:cs="Arial"/>
+                <w:noProof/>
+                <w:webHidden/>
+              </w:rPr>
+              <w:fldChar w:fldCharType="begin"/>
+            </w:r>
+            <w:r>
+              <w:rPr>
+                <w:rFonts w:ascii="Arial" w:hAnsi="Arial" w:cs="Arial"/>
+                <w:noProof/>
+                <w:webHidden/>
+              </w:rPr>
+              <w:instrText xml:space="preserve"> PAGEREF _Toc125635269 \h </w:instrText>
+            </w:r>
+            <w:r>
+              <w:rPr>
+                <w:rFonts w:ascii="Arial" w:hAnsi="Arial" w:cs="Arial"/>
+                <w:noProof/>
+                <w:webHidden/>
+              </w:rPr>
+            </w:r>
+            <w:r>
+              <w:rPr>
+                <w:rFonts w:ascii="Arial" w:hAnsi="Arial" w:cs="Arial"/>
+                <w:noProof/>
+                <w:webHidden/>
+              </w:rPr>
+              <w:fldChar w:fldCharType="separate"/>
+            </w:r>
+            <w:r>
+              <w:rPr>
+                <w:rFonts w:ascii="Arial" w:hAnsi="Arial" w:cs="Arial"/>
+                <w:noProof/>
+                <w:webHidden/>
+              </w:rPr>
+              <w:t>5</w:t>
+            </w:r>
+            <w:r>
+              <w:rPr>
+                <w:rFonts w:ascii="Arial" w:hAnsi="Arial" w:cs="Arial"/>
+                <w:noProof/>
+                <w:webHidden/>
+              </w:rPr>
+              <w:fldChar w:fldCharType="end"/>
+            </w:r>
+          </w:hyperlink>
+        </w:p>
+        <w:p>
+          <w:pPr>
+            <w:pStyle w:val="Verzeichnis2"/>
+            <w:tabs>
+              <w:tab w:val="left" w:pos="880"/>
+              <w:tab w:val="right" w:leader="dot" w:pos="9062"/>
+            </w:tabs>
+            <w:spacing w:line="276" w:lineRule="auto"/>
+            <w:rPr>
+              <w:rFonts w:ascii="Arial" w:eastAsiaTheme="minorEastAsia" w:hAnsi="Arial" w:cs="Arial"/>
+              <w:noProof/>
+              <w:lang w:eastAsia="de-DE"/>
+            </w:rPr>
+          </w:pPr>
+          <w:hyperlink w:anchor="_Toc125635270" w:history="1">
+            <w:r>
+              <w:rPr>
+                <w:rStyle w:val="Hyperlink"/>
+                <w:rFonts w:ascii="Arial" w:hAnsi="Arial" w:cs="Arial"/>
+                <w:noProof/>
+              </w:rPr>
+              <w:t>6.3</w:t>
+            </w:r>
+            <w:r>
+              <w:rPr>
+                <w:rFonts w:ascii="Arial" w:eastAsiaTheme="minorEastAsia" w:hAnsi="Arial" w:cs="Arial"/>
+                <w:noProof/>
+                <w:lang w:eastAsia="de-DE"/>
+              </w:rPr>
+              <w:tab/>
+            </w:r>
+            <w:r>
+              <w:rPr>
+                <w:rStyle w:val="Hyperlink"/>
+                <w:rFonts w:ascii="Arial" w:hAnsi="Arial" w:cs="Arial"/>
+                <w:noProof/>
+              </w:rPr>
+              <w:t>Problemanalyse</w:t>
+            </w:r>
+            <w:r>
+              <w:rPr>
+                <w:rFonts w:ascii="Arial" w:hAnsi="Arial" w:cs="Arial"/>
+                <w:noProof/>
+                <w:webHidden/>
+              </w:rPr>
+              <w:tab/>
+            </w:r>
+            <w:r>
+              <w:rPr>
+                <w:rFonts w:ascii="Arial" w:hAnsi="Arial" w:cs="Arial"/>
+                <w:noProof/>
+                <w:webHidden/>
+              </w:rPr>
+              <w:fldChar w:fldCharType="begin"/>
+            </w:r>
+            <w:r>
+              <w:rPr>
+                <w:rFonts w:ascii="Arial" w:hAnsi="Arial" w:cs="Arial"/>
+                <w:noProof/>
+                <w:webHidden/>
+              </w:rPr>
+              <w:instrText xml:space="preserve"> PAGEREF _Toc125635270 \h </w:instrText>
+            </w:r>
+            <w:r>
+              <w:rPr>
+                <w:rFonts w:ascii="Arial" w:hAnsi="Arial" w:cs="Arial"/>
+                <w:noProof/>
+                <w:webHidden/>
+              </w:rPr>
+            </w:r>
+            <w:r>
+              <w:rPr>
+                <w:rFonts w:ascii="Arial" w:hAnsi="Arial" w:cs="Arial"/>
+                <w:noProof/>
+                <w:webHidden/>
+              </w:rPr>
+              <w:fldChar w:fldCharType="separate"/>
+            </w:r>
+            <w:r>
+              <w:rPr>
+                <w:rFonts w:ascii="Arial" w:hAnsi="Arial" w:cs="Arial"/>
+                <w:noProof/>
+                <w:webHidden/>
+              </w:rPr>
+              <w:t>5</w:t>
+            </w:r>
+            <w:r>
+              <w:rPr>
+                <w:rFonts w:ascii="Arial" w:hAnsi="Arial" w:cs="Arial"/>
+                <w:noProof/>
+                <w:webHidden/>
+              </w:rPr>
+              <w:fldChar w:fldCharType="end"/>
+            </w:r>
+          </w:hyperlink>
+        </w:p>
+        <w:p>
+          <w:pPr>
+            <w:pStyle w:val="Verzeichnis2"/>
+            <w:tabs>
+              <w:tab w:val="left" w:pos="880"/>
+              <w:tab w:val="right" w:leader="dot" w:pos="9062"/>
+            </w:tabs>
+            <w:spacing w:line="276" w:lineRule="auto"/>
+            <w:rPr>
+              <w:rFonts w:ascii="Arial" w:eastAsiaTheme="minorEastAsia" w:hAnsi="Arial" w:cs="Arial"/>
+              <w:noProof/>
+              <w:lang w:eastAsia="de-DE"/>
+            </w:rPr>
+          </w:pPr>
+          <w:hyperlink w:anchor="_Toc125635271" w:history="1">
+            <w:r>
+              <w:rPr>
+                <w:rStyle w:val="Hyperlink"/>
+                <w:rFonts w:ascii="Arial" w:hAnsi="Arial" w:cs="Arial"/>
+                <w:noProof/>
+              </w:rPr>
+              <w:t>6.4</w:t>
+            </w:r>
+            <w:r>
+              <w:rPr>
+                <w:rFonts w:ascii="Arial" w:eastAsiaTheme="minorEastAsia" w:hAnsi="Arial" w:cs="Arial"/>
+                <w:noProof/>
+                <w:lang w:eastAsia="de-DE"/>
+              </w:rPr>
+              <w:tab/>
+            </w:r>
+            <w:r>
+              <w:rPr>
+                <w:rStyle w:val="Hyperlink"/>
+                <w:rFonts w:ascii="Arial" w:hAnsi="Arial" w:cs="Arial"/>
+                <w:noProof/>
+              </w:rPr>
+              <w:t>Qualität</w:t>
+            </w:r>
+            <w:r>
+              <w:rPr>
+                <w:rFonts w:ascii="Arial" w:hAnsi="Arial" w:cs="Arial"/>
+                <w:noProof/>
+                <w:webHidden/>
+              </w:rPr>
+              <w:tab/>
+            </w:r>
+            <w:r>
+              <w:rPr>
+                <w:rFonts w:ascii="Arial" w:hAnsi="Arial" w:cs="Arial"/>
+                <w:noProof/>
+                <w:webHidden/>
+              </w:rPr>
+              <w:fldChar w:fldCharType="begin"/>
+            </w:r>
+            <w:r>
+              <w:rPr>
+                <w:rFonts w:ascii="Arial" w:hAnsi="Arial" w:cs="Arial"/>
+                <w:noProof/>
+                <w:webHidden/>
+              </w:rPr>
+              <w:instrText xml:space="preserve"> PAGEREF _Toc125635271 \h </w:instrText>
             </w:r>
             <w:r>
               <w:rPr>
@@ -2989,83 +3814,84 @@
               <w:tab w:val="left" w:pos="440"/>
               <w:tab w:val="right" w:leader="dot" w:pos="9062"/>
             </w:tabs>
+            <w:spacing w:line="276" w:lineRule="auto"/>
             <w:rPr>
               <w:rFonts w:ascii="Arial" w:eastAsiaTheme="minorEastAsia" w:hAnsi="Arial" w:cs="Arial"/>
               <w:noProof/>
               <w:lang w:eastAsia="de-DE"/>
             </w:rPr>
           </w:pPr>
-          <w:hyperlink w:anchor="_Toc527463606" w:history="1">
+          <w:hyperlink w:anchor="_Toc125635272" w:history="1">
             <w:r>
               <w:rPr>
                 <w:rStyle w:val="Hyperlink"/>
                 <w:rFonts w:ascii="Arial" w:hAnsi="Arial" w:cs="Arial"/>
                 <w:noProof/>
               </w:rPr>
+              <w:t>7</w:t>
+            </w:r>
+            <w:r>
+              <w:rPr>
+                <w:rFonts w:ascii="Arial" w:eastAsiaTheme="minorEastAsia" w:hAnsi="Arial" w:cs="Arial"/>
+                <w:noProof/>
+                <w:lang w:eastAsia="de-DE"/>
+              </w:rPr>
+              <w:tab/>
+            </w:r>
+            <w:r>
+              <w:rPr>
+                <w:rStyle w:val="Hyperlink"/>
+                <w:rFonts w:ascii="Arial" w:hAnsi="Arial" w:cs="Arial"/>
+                <w:noProof/>
+              </w:rPr>
+              <w:t>Liefer- und Abnahmebedingungen</w:t>
+            </w:r>
+            <w:r>
+              <w:rPr>
+                <w:rFonts w:ascii="Arial" w:hAnsi="Arial" w:cs="Arial"/>
+                <w:noProof/>
+                <w:webHidden/>
+              </w:rPr>
+              <w:tab/>
+            </w:r>
+            <w:r>
+              <w:rPr>
+                <w:rFonts w:ascii="Arial" w:hAnsi="Arial" w:cs="Arial"/>
+                <w:noProof/>
+                <w:webHidden/>
+              </w:rPr>
+              <w:fldChar w:fldCharType="begin"/>
+            </w:r>
+            <w:r>
+              <w:rPr>
+                <w:rFonts w:ascii="Arial" w:hAnsi="Arial" w:cs="Arial"/>
+                <w:noProof/>
+                <w:webHidden/>
+              </w:rPr>
+              <w:instrText xml:space="preserve"> PAGEREF _Toc125635272 \h </w:instrText>
+            </w:r>
+            <w:r>
+              <w:rPr>
+                <w:rFonts w:ascii="Arial" w:hAnsi="Arial" w:cs="Arial"/>
+                <w:noProof/>
+                <w:webHidden/>
+              </w:rPr>
+            </w:r>
+            <w:r>
+              <w:rPr>
+                <w:rFonts w:ascii="Arial" w:hAnsi="Arial" w:cs="Arial"/>
+                <w:noProof/>
+                <w:webHidden/>
+              </w:rPr>
+              <w:fldChar w:fldCharType="separate"/>
+            </w:r>
+            <w:r>
+              <w:rPr>
+                <w:rFonts w:ascii="Arial" w:hAnsi="Arial" w:cs="Arial"/>
+                <w:noProof/>
+                <w:webHidden/>
+              </w:rPr>
               <w:t>6</w:t>
-            </w:r>
-            <w:r>
-              <w:rPr>
-                <w:rFonts w:ascii="Arial" w:eastAsiaTheme="minorEastAsia" w:hAnsi="Arial" w:cs="Arial"/>
-                <w:noProof/>
-                <w:lang w:eastAsia="de-DE"/>
-              </w:rPr>
-              <w:tab/>
-            </w:r>
-            <w:r>
-              <w:rPr>
-                <w:rStyle w:val="Hyperlink"/>
-                <w:rFonts w:ascii="Arial" w:hAnsi="Arial" w:cs="Arial"/>
-                <w:noProof/>
-              </w:rPr>
-              <w:t>Rahmenbedingungen</w:t>
-            </w:r>
-            <w:r>
-              <w:rPr>
-                <w:rFonts w:ascii="Arial" w:hAnsi="Arial" w:cs="Arial"/>
-                <w:noProof/>
-                <w:webHidden/>
-              </w:rPr>
-              <w:tab/>
-            </w:r>
-            <w:r>
-              <w:rPr>
-                <w:rFonts w:ascii="Arial" w:hAnsi="Arial" w:cs="Arial"/>
-                <w:noProof/>
-                <w:webHidden/>
-              </w:rPr>
-              <w:fldChar w:fldCharType="begin"/>
-            </w:r>
-            <w:r>
-              <w:rPr>
-                <w:rFonts w:ascii="Arial" w:hAnsi="Arial" w:cs="Arial"/>
-                <w:noProof/>
-                <w:webHidden/>
-              </w:rPr>
-              <w:instrText xml:space="preserve"> PAGEREF _Toc527463606 \h </w:instrText>
-            </w:r>
-            <w:r>
-              <w:rPr>
-                <w:rFonts w:ascii="Arial" w:hAnsi="Arial" w:cs="Arial"/>
-                <w:noProof/>
-                <w:webHidden/>
-              </w:rPr>
-            </w:r>
-            <w:r>
-              <w:rPr>
-                <w:rFonts w:ascii="Arial" w:hAnsi="Arial" w:cs="Arial"/>
-                <w:noProof/>
-                <w:webHidden/>
-              </w:rPr>
-              <w:fldChar w:fldCharType="separate"/>
-            </w:r>
-            <w:r>
-              <w:rPr>
-                <w:rFonts w:ascii="Arial" w:hAnsi="Arial" w:cs="Arial"/>
-                <w:noProof/>
-                <w:webHidden/>
-              </w:rPr>
-              <w:t>5</w:t>
             </w:r>
             <w:r>
               <w:rPr>
@@ -3079,576 +3905,8 @@
         </w:p>
         <w:p>
           <w:pPr>
-            <w:pStyle w:val="Verzeichnis2"/>
-            <w:tabs>
-              <w:tab w:val="left" w:pos="880"/>
-              <w:tab w:val="right" w:leader="dot" w:pos="9062"/>
-            </w:tabs>
-            <w:rPr>
-              <w:rFonts w:ascii="Arial" w:eastAsiaTheme="minorEastAsia" w:hAnsi="Arial" w:cs="Arial"/>
-              <w:noProof/>
-              <w:lang w:eastAsia="de-DE"/>
-            </w:rPr>
-          </w:pPr>
-          <w:hyperlink w:anchor="_Toc527463607" w:history="1">
-            <w:r>
-              <w:rPr>
-                <w:rStyle w:val="Hyperlink"/>
-                <w:rFonts w:ascii="Arial" w:hAnsi="Arial" w:cs="Arial"/>
-                <w:noProof/>
-              </w:rPr>
-              <w:t>6.1</w:t>
-            </w:r>
-            <w:r>
-              <w:rPr>
-                <w:rFonts w:ascii="Arial" w:eastAsiaTheme="minorEastAsia" w:hAnsi="Arial" w:cs="Arial"/>
-                <w:noProof/>
-                <w:lang w:eastAsia="de-DE"/>
-              </w:rPr>
-              <w:tab/>
-            </w:r>
-            <w:r>
-              <w:rPr>
-                <w:rStyle w:val="Hyperlink"/>
-                <w:rFonts w:ascii="Arial" w:hAnsi="Arial" w:cs="Arial"/>
-                <w:noProof/>
-              </w:rPr>
-              <w:t>Zeitplan</w:t>
-            </w:r>
-            <w:r>
-              <w:rPr>
-                <w:rFonts w:ascii="Arial" w:hAnsi="Arial" w:cs="Arial"/>
-                <w:noProof/>
-                <w:webHidden/>
-              </w:rPr>
-              <w:tab/>
-            </w:r>
-            <w:r>
-              <w:rPr>
-                <w:rFonts w:ascii="Arial" w:hAnsi="Arial" w:cs="Arial"/>
-                <w:noProof/>
-                <w:webHidden/>
-              </w:rPr>
-              <w:fldChar w:fldCharType="begin"/>
-            </w:r>
-            <w:r>
-              <w:rPr>
-                <w:rFonts w:ascii="Arial" w:hAnsi="Arial" w:cs="Arial"/>
-                <w:noProof/>
-                <w:webHidden/>
-              </w:rPr>
-              <w:instrText xml:space="preserve"> PAGEREF _Toc527463607 \h </w:instrText>
-            </w:r>
-            <w:r>
-              <w:rPr>
-                <w:rFonts w:ascii="Arial" w:hAnsi="Arial" w:cs="Arial"/>
-                <w:noProof/>
-                <w:webHidden/>
-              </w:rPr>
-            </w:r>
-            <w:r>
-              <w:rPr>
-                <w:rFonts w:ascii="Arial" w:hAnsi="Arial" w:cs="Arial"/>
-                <w:noProof/>
-                <w:webHidden/>
-              </w:rPr>
-              <w:fldChar w:fldCharType="separate"/>
-            </w:r>
-            <w:r>
-              <w:rPr>
-                <w:rFonts w:ascii="Arial" w:hAnsi="Arial" w:cs="Arial"/>
-                <w:noProof/>
-                <w:webHidden/>
-              </w:rPr>
-              <w:t>5</w:t>
-            </w:r>
-            <w:r>
-              <w:rPr>
-                <w:rFonts w:ascii="Arial" w:hAnsi="Arial" w:cs="Arial"/>
-                <w:noProof/>
-                <w:webHidden/>
-              </w:rPr>
-              <w:fldChar w:fldCharType="end"/>
-            </w:r>
-          </w:hyperlink>
-        </w:p>
-        <w:p>
-          <w:pPr>
-            <w:pStyle w:val="Verzeichnis2"/>
-            <w:tabs>
-              <w:tab w:val="left" w:pos="880"/>
-              <w:tab w:val="right" w:leader="dot" w:pos="9062"/>
-            </w:tabs>
-            <w:rPr>
-              <w:rFonts w:ascii="Arial" w:eastAsiaTheme="minorEastAsia" w:hAnsi="Arial" w:cs="Arial"/>
-              <w:noProof/>
-              <w:lang w:eastAsia="de-DE"/>
-            </w:rPr>
-          </w:pPr>
-          <w:hyperlink w:anchor="_Toc527463608" w:history="1">
-            <w:r>
-              <w:rPr>
-                <w:rStyle w:val="Hyperlink"/>
-                <w:rFonts w:ascii="Arial" w:hAnsi="Arial" w:cs="Arial"/>
-                <w:noProof/>
-              </w:rPr>
-              <w:t>6.2</w:t>
-            </w:r>
-            <w:r>
-              <w:rPr>
-                <w:rFonts w:ascii="Arial" w:eastAsiaTheme="minorEastAsia" w:hAnsi="Arial" w:cs="Arial"/>
-                <w:noProof/>
-                <w:lang w:eastAsia="de-DE"/>
-              </w:rPr>
-              <w:tab/>
-            </w:r>
-            <w:r>
-              <w:rPr>
-                <w:rStyle w:val="Hyperlink"/>
-                <w:rFonts w:ascii="Arial" w:hAnsi="Arial" w:cs="Arial"/>
-                <w:noProof/>
-              </w:rPr>
-              <w:t>Technische Anforderungen</w:t>
-            </w:r>
-            <w:r>
-              <w:rPr>
-                <w:rFonts w:ascii="Arial" w:hAnsi="Arial" w:cs="Arial"/>
-                <w:noProof/>
-                <w:webHidden/>
-              </w:rPr>
-              <w:tab/>
-            </w:r>
-            <w:r>
-              <w:rPr>
-                <w:rFonts w:ascii="Arial" w:hAnsi="Arial" w:cs="Arial"/>
-                <w:noProof/>
-                <w:webHidden/>
-              </w:rPr>
-              <w:fldChar w:fldCharType="begin"/>
-            </w:r>
-            <w:r>
-              <w:rPr>
-                <w:rFonts w:ascii="Arial" w:hAnsi="Arial" w:cs="Arial"/>
-                <w:noProof/>
-                <w:webHidden/>
-              </w:rPr>
-              <w:instrText xml:space="preserve"> PAGEREF _Toc527463608 \h </w:instrText>
-            </w:r>
-            <w:r>
-              <w:rPr>
-                <w:rFonts w:ascii="Arial" w:hAnsi="Arial" w:cs="Arial"/>
-                <w:noProof/>
-                <w:webHidden/>
-              </w:rPr>
-            </w:r>
-            <w:r>
-              <w:rPr>
-                <w:rFonts w:ascii="Arial" w:hAnsi="Arial" w:cs="Arial"/>
-                <w:noProof/>
-                <w:webHidden/>
-              </w:rPr>
-              <w:fldChar w:fldCharType="separate"/>
-            </w:r>
-            <w:r>
-              <w:rPr>
-                <w:rFonts w:ascii="Arial" w:hAnsi="Arial" w:cs="Arial"/>
-                <w:noProof/>
-                <w:webHidden/>
-              </w:rPr>
-              <w:t>5</w:t>
-            </w:r>
-            <w:r>
-              <w:rPr>
-                <w:rFonts w:ascii="Arial" w:hAnsi="Arial" w:cs="Arial"/>
-                <w:noProof/>
-                <w:webHidden/>
-              </w:rPr>
-              <w:fldChar w:fldCharType="end"/>
-            </w:r>
-          </w:hyperlink>
-        </w:p>
-        <w:p>
-          <w:pPr>
-            <w:pStyle w:val="Verzeichnis2"/>
-            <w:tabs>
-              <w:tab w:val="left" w:pos="880"/>
-              <w:tab w:val="right" w:leader="dot" w:pos="9062"/>
-            </w:tabs>
-            <w:rPr>
-              <w:rFonts w:ascii="Arial" w:eastAsiaTheme="minorEastAsia" w:hAnsi="Arial" w:cs="Arial"/>
-              <w:noProof/>
-              <w:lang w:eastAsia="de-DE"/>
-            </w:rPr>
-          </w:pPr>
-          <w:hyperlink w:anchor="_Toc527463609" w:history="1">
-            <w:r>
-              <w:rPr>
-                <w:rStyle w:val="Hyperlink"/>
-                <w:rFonts w:ascii="Arial" w:hAnsi="Arial" w:cs="Arial"/>
-                <w:noProof/>
-              </w:rPr>
-              <w:t>6.3</w:t>
-            </w:r>
-            <w:r>
-              <w:rPr>
-                <w:rFonts w:ascii="Arial" w:eastAsiaTheme="minorEastAsia" w:hAnsi="Arial" w:cs="Arial"/>
-                <w:noProof/>
-                <w:lang w:eastAsia="de-DE"/>
-              </w:rPr>
-              <w:tab/>
-            </w:r>
-            <w:r>
-              <w:rPr>
-                <w:rStyle w:val="Hyperlink"/>
-                <w:rFonts w:ascii="Arial" w:hAnsi="Arial" w:cs="Arial"/>
-                <w:noProof/>
-              </w:rPr>
-              <w:t>Problemanalyse</w:t>
-            </w:r>
-            <w:r>
-              <w:rPr>
-                <w:rFonts w:ascii="Arial" w:hAnsi="Arial" w:cs="Arial"/>
-                <w:noProof/>
-                <w:webHidden/>
-              </w:rPr>
-              <w:tab/>
-            </w:r>
-            <w:r>
-              <w:rPr>
-                <w:rFonts w:ascii="Arial" w:hAnsi="Arial" w:cs="Arial"/>
-                <w:noProof/>
-                <w:webHidden/>
-              </w:rPr>
-              <w:fldChar w:fldCharType="begin"/>
-            </w:r>
-            <w:r>
-              <w:rPr>
-                <w:rFonts w:ascii="Arial" w:hAnsi="Arial" w:cs="Arial"/>
-                <w:noProof/>
-                <w:webHidden/>
-              </w:rPr>
-              <w:instrText xml:space="preserve"> PAGEREF _Toc527463609 \h </w:instrText>
-            </w:r>
-            <w:r>
-              <w:rPr>
-                <w:rFonts w:ascii="Arial" w:hAnsi="Arial" w:cs="Arial"/>
-                <w:noProof/>
-                <w:webHidden/>
-              </w:rPr>
-            </w:r>
-            <w:r>
-              <w:rPr>
-                <w:rFonts w:ascii="Arial" w:hAnsi="Arial" w:cs="Arial"/>
-                <w:noProof/>
-                <w:webHidden/>
-              </w:rPr>
-              <w:fldChar w:fldCharType="separate"/>
-            </w:r>
-            <w:r>
-              <w:rPr>
-                <w:rFonts w:ascii="Arial" w:hAnsi="Arial" w:cs="Arial"/>
-                <w:noProof/>
-                <w:webHidden/>
-              </w:rPr>
-              <w:t>6</w:t>
-            </w:r>
-            <w:r>
-              <w:rPr>
-                <w:rFonts w:ascii="Arial" w:hAnsi="Arial" w:cs="Arial"/>
-                <w:noProof/>
-                <w:webHidden/>
-              </w:rPr>
-              <w:fldChar w:fldCharType="end"/>
-            </w:r>
-          </w:hyperlink>
-        </w:p>
-        <w:p>
-          <w:pPr>
-            <w:pStyle w:val="Verzeichnis2"/>
-            <w:tabs>
-              <w:tab w:val="left" w:pos="880"/>
-              <w:tab w:val="right" w:leader="dot" w:pos="9062"/>
-            </w:tabs>
-            <w:rPr>
-              <w:rFonts w:ascii="Arial" w:eastAsiaTheme="minorEastAsia" w:hAnsi="Arial" w:cs="Arial"/>
-              <w:noProof/>
-              <w:lang w:eastAsia="de-DE"/>
-            </w:rPr>
-          </w:pPr>
-          <w:hyperlink w:anchor="_Toc527463610" w:history="1">
-            <w:r>
-              <w:rPr>
-                <w:rStyle w:val="Hyperlink"/>
-                <w:rFonts w:ascii="Arial" w:hAnsi="Arial" w:cs="Arial"/>
-                <w:noProof/>
-              </w:rPr>
-              <w:t>6.4</w:t>
-            </w:r>
-            <w:r>
-              <w:rPr>
-                <w:rFonts w:ascii="Arial" w:eastAsiaTheme="minorEastAsia" w:hAnsi="Arial" w:cs="Arial"/>
-                <w:noProof/>
-                <w:lang w:eastAsia="de-DE"/>
-              </w:rPr>
-              <w:tab/>
-            </w:r>
-            <w:r>
-              <w:rPr>
-                <w:rStyle w:val="Hyperlink"/>
-                <w:rFonts w:ascii="Arial" w:hAnsi="Arial" w:cs="Arial"/>
-                <w:noProof/>
-              </w:rPr>
-              <w:t>Qualität</w:t>
-            </w:r>
-            <w:r>
-              <w:rPr>
-                <w:rFonts w:ascii="Arial" w:hAnsi="Arial" w:cs="Arial"/>
-                <w:noProof/>
-                <w:webHidden/>
-              </w:rPr>
-              <w:tab/>
-            </w:r>
-            <w:r>
-              <w:rPr>
-                <w:rFonts w:ascii="Arial" w:hAnsi="Arial" w:cs="Arial"/>
-                <w:noProof/>
-                <w:webHidden/>
-              </w:rPr>
-              <w:fldChar w:fldCharType="begin"/>
-            </w:r>
-            <w:r>
-              <w:rPr>
-                <w:rFonts w:ascii="Arial" w:hAnsi="Arial" w:cs="Arial"/>
-                <w:noProof/>
-                <w:webHidden/>
-              </w:rPr>
-              <w:instrText xml:space="preserve"> PAGEREF _Toc527463610 \h </w:instrText>
-            </w:r>
-            <w:r>
-              <w:rPr>
-                <w:rFonts w:ascii="Arial" w:hAnsi="Arial" w:cs="Arial"/>
-                <w:noProof/>
-                <w:webHidden/>
-              </w:rPr>
-            </w:r>
-            <w:r>
-              <w:rPr>
-                <w:rFonts w:ascii="Arial" w:hAnsi="Arial" w:cs="Arial"/>
-                <w:noProof/>
-                <w:webHidden/>
-              </w:rPr>
-              <w:fldChar w:fldCharType="separate"/>
-            </w:r>
-            <w:r>
-              <w:rPr>
-                <w:rFonts w:ascii="Arial" w:hAnsi="Arial" w:cs="Arial"/>
-                <w:noProof/>
-                <w:webHidden/>
-              </w:rPr>
-              <w:t>6</w:t>
-            </w:r>
-            <w:r>
-              <w:rPr>
-                <w:rFonts w:ascii="Arial" w:hAnsi="Arial" w:cs="Arial"/>
-                <w:noProof/>
-                <w:webHidden/>
-              </w:rPr>
-              <w:fldChar w:fldCharType="end"/>
-            </w:r>
-          </w:hyperlink>
-        </w:p>
-        <w:p>
-          <w:pPr>
-            <w:pStyle w:val="Verzeichnis1"/>
-            <w:tabs>
-              <w:tab w:val="left" w:pos="440"/>
-              <w:tab w:val="right" w:leader="dot" w:pos="9062"/>
-            </w:tabs>
-            <w:rPr>
-              <w:rFonts w:ascii="Arial" w:eastAsiaTheme="minorEastAsia" w:hAnsi="Arial" w:cs="Arial"/>
-              <w:noProof/>
-              <w:lang w:eastAsia="de-DE"/>
-            </w:rPr>
-          </w:pPr>
-          <w:hyperlink w:anchor="_Toc527463611" w:history="1">
-            <w:r>
-              <w:rPr>
-                <w:rStyle w:val="Hyperlink"/>
-                <w:rFonts w:ascii="Arial" w:hAnsi="Arial" w:cs="Arial"/>
-                <w:noProof/>
-              </w:rPr>
-              <w:t>7</w:t>
-            </w:r>
-            <w:r>
-              <w:rPr>
-                <w:rFonts w:ascii="Arial" w:eastAsiaTheme="minorEastAsia" w:hAnsi="Arial" w:cs="Arial"/>
-                <w:noProof/>
-                <w:lang w:eastAsia="de-DE"/>
-              </w:rPr>
-              <w:tab/>
-            </w:r>
-            <w:r>
-              <w:rPr>
-                <w:rStyle w:val="Hyperlink"/>
-                <w:rFonts w:ascii="Arial" w:hAnsi="Arial" w:cs="Arial"/>
-                <w:noProof/>
-              </w:rPr>
-              <w:t>Liefer- und Abnahmebedingungen</w:t>
-            </w:r>
-            <w:r>
-              <w:rPr>
-                <w:rFonts w:ascii="Arial" w:hAnsi="Arial" w:cs="Arial"/>
-                <w:noProof/>
-                <w:webHidden/>
-              </w:rPr>
-              <w:tab/>
-            </w:r>
-            <w:r>
-              <w:rPr>
-                <w:rFonts w:ascii="Arial" w:hAnsi="Arial" w:cs="Arial"/>
-                <w:noProof/>
-                <w:webHidden/>
-              </w:rPr>
-              <w:fldChar w:fldCharType="begin"/>
-            </w:r>
-            <w:r>
-              <w:rPr>
-                <w:rFonts w:ascii="Arial" w:hAnsi="Arial" w:cs="Arial"/>
-                <w:noProof/>
-                <w:webHidden/>
-              </w:rPr>
-              <w:instrText xml:space="preserve"> PAGEREF _Toc527463611 \h </w:instrText>
-            </w:r>
-            <w:r>
-              <w:rPr>
-                <w:rFonts w:ascii="Arial" w:hAnsi="Arial" w:cs="Arial"/>
-                <w:noProof/>
-                <w:webHidden/>
-              </w:rPr>
-            </w:r>
-            <w:r>
-              <w:rPr>
-                <w:rFonts w:ascii="Arial" w:hAnsi="Arial" w:cs="Arial"/>
-                <w:noProof/>
-                <w:webHidden/>
-              </w:rPr>
-              <w:fldChar w:fldCharType="separate"/>
-            </w:r>
-            <w:r>
-              <w:rPr>
-                <w:rFonts w:ascii="Arial" w:hAnsi="Arial" w:cs="Arial"/>
-                <w:noProof/>
-                <w:webHidden/>
-              </w:rPr>
-              <w:t>6</w:t>
-            </w:r>
-            <w:r>
-              <w:rPr>
-                <w:rFonts w:ascii="Arial" w:hAnsi="Arial" w:cs="Arial"/>
-                <w:noProof/>
-                <w:webHidden/>
-              </w:rPr>
-              <w:fldChar w:fldCharType="end"/>
-            </w:r>
-          </w:hyperlink>
-        </w:p>
-        <w:p>
-          <w:pPr>
-            <w:pStyle w:val="Verzeichnis1"/>
-            <w:tabs>
-              <w:tab w:val="left" w:pos="440"/>
-              <w:tab w:val="right" w:leader="dot" w:pos="9062"/>
-            </w:tabs>
-            <w:rPr>
-              <w:rFonts w:ascii="Arial" w:eastAsiaTheme="minorEastAsia" w:hAnsi="Arial" w:cs="Arial"/>
-              <w:noProof/>
-              <w:lang w:eastAsia="de-DE"/>
-            </w:rPr>
-          </w:pPr>
-          <w:hyperlink w:anchor="_Toc527463612" w:history="1">
-            <w:r>
-              <w:rPr>
-                <w:rStyle w:val="Hyperlink"/>
-                <w:rFonts w:ascii="Arial" w:hAnsi="Arial" w:cs="Arial"/>
-                <w:noProof/>
-              </w:rPr>
-              <w:t>8</w:t>
-            </w:r>
-            <w:r>
-              <w:rPr>
-                <w:rFonts w:ascii="Arial" w:eastAsiaTheme="minorEastAsia" w:hAnsi="Arial" w:cs="Arial"/>
-                <w:noProof/>
-                <w:lang w:eastAsia="de-DE"/>
-              </w:rPr>
-              <w:tab/>
-            </w:r>
-            <w:r>
-              <w:rPr>
-                <w:rStyle w:val="Hyperlink"/>
-                <w:rFonts w:ascii="Arial" w:hAnsi="Arial" w:cs="Arial"/>
-                <w:noProof/>
-              </w:rPr>
-              <w:t>Anhang</w:t>
-            </w:r>
-            <w:r>
-              <w:rPr>
-                <w:rFonts w:ascii="Arial" w:hAnsi="Arial" w:cs="Arial"/>
-                <w:noProof/>
-                <w:webHidden/>
-              </w:rPr>
-              <w:tab/>
-            </w:r>
-            <w:r>
-              <w:rPr>
-                <w:rFonts w:ascii="Arial" w:hAnsi="Arial" w:cs="Arial"/>
-                <w:noProof/>
-                <w:webHidden/>
-              </w:rPr>
-              <w:fldChar w:fldCharType="begin"/>
-            </w:r>
-            <w:r>
-              <w:rPr>
-                <w:rFonts w:ascii="Arial" w:hAnsi="Arial" w:cs="Arial"/>
-                <w:noProof/>
-                <w:webHidden/>
-              </w:rPr>
-              <w:instrText xml:space="preserve"> PAGEREF _Toc527463612 \h </w:instrText>
-            </w:r>
-            <w:r>
-              <w:rPr>
-                <w:rFonts w:ascii="Arial" w:hAnsi="Arial" w:cs="Arial"/>
-                <w:noProof/>
-                <w:webHidden/>
-              </w:rPr>
-            </w:r>
-            <w:r>
-              <w:rPr>
-                <w:rFonts w:ascii="Arial" w:hAnsi="Arial" w:cs="Arial"/>
-                <w:noProof/>
-                <w:webHidden/>
-              </w:rPr>
-              <w:fldChar w:fldCharType="separate"/>
-            </w:r>
-            <w:r>
-              <w:rPr>
-                <w:rFonts w:ascii="Arial" w:hAnsi="Arial" w:cs="Arial"/>
-                <w:noProof/>
-                <w:webHidden/>
-              </w:rPr>
-              <w:t>6</w:t>
-            </w:r>
-            <w:r>
-              <w:rPr>
-                <w:rFonts w:ascii="Arial" w:hAnsi="Arial" w:cs="Arial"/>
-                <w:noProof/>
-                <w:webHidden/>
-              </w:rPr>
-              <w:fldChar w:fldCharType="end"/>
-            </w:r>
-          </w:hyperlink>
-        </w:p>
-        <w:p>
-          <w:pPr>
+            <w:spacing w:line="276" w:lineRule="auto"/>
+            <w:jc w:val="both"/>
             <w:rPr>
               <w:rFonts w:ascii="Arial" w:hAnsi="Arial" w:cs="Arial"/>
             </w:rPr>
@@ -3666,32 +3924,23 @@
     </w:sdt>
     <w:p>
       <w:pPr>
-        <w:rPr>
-          <w:rFonts w:ascii="Arial" w:hAnsi="Arial" w:cs="Arial"/>
-        </w:rPr>
-      </w:pPr>
-      <w:r>
-        <w:rPr>
-          <w:rFonts w:ascii="Arial" w:hAnsi="Arial" w:cs="Arial"/>
+        <w:pStyle w:val="berschrift1"/>
+        <w:spacing w:line="276" w:lineRule="auto"/>
+        <w:jc w:val="both"/>
+        <w:rPr>
+          <w:rFonts w:cs="Arial"/>
+        </w:rPr>
+      </w:pPr>
+      <w:r>
+        <w:rPr>
+          <w:rFonts w:cs="Arial"/>
         </w:rPr>
         <w:br w:type="page"/>
       </w:r>
-    </w:p>
-    <w:p>
-      <w:pPr>
-        <w:pStyle w:val="berschrift1"/>
-        <w:numPr>
-          <w:ilvl w:val="0"/>
-          <w:numId w:val="2"/>
-        </w:numPr>
-        <w:rPr>
-          <w:rFonts w:ascii="Arial" w:hAnsi="Arial" w:cs="Arial"/>
-        </w:rPr>
-      </w:pPr>
-      <w:bookmarkStart w:id="0" w:name="_Toc527463586"/>
-      <w:r>
-        <w:rPr>
-          <w:rFonts w:ascii="Arial" w:hAnsi="Arial" w:cs="Arial"/>
+      <w:bookmarkStart w:id="0" w:name="_Toc125635246"/>
+      <w:r>
+        <w:rPr>
+          <w:rFonts w:cs="Arial"/>
         </w:rPr>
         <w:lastRenderedPageBreak/>
         <w:t>Einleitung</w:t>
@@ -3700,13 +3949,8 @@
     </w:p>
     <w:p>
       <w:pPr>
-        <w:rPr>
-          <w:rFonts w:ascii="Arial" w:hAnsi="Arial" w:cs="Arial"/>
-        </w:rPr>
-      </w:pPr>
-    </w:p>
-    <w:p>
-      <w:pPr>
+        <w:spacing w:line="276" w:lineRule="auto"/>
+        <w:jc w:val="both"/>
         <w:rPr>
           <w:rFonts w:ascii="Arial" w:hAnsi="Arial" w:cs="Arial"/>
         </w:rPr>
@@ -3882,6 +4126,8 @@
     </w:p>
     <w:p>
       <w:pPr>
+        <w:spacing w:line="276" w:lineRule="auto"/>
+        <w:jc w:val="both"/>
         <w:rPr>
           <w:rFonts w:ascii="Arial" w:hAnsi="Arial" w:cs="Arial"/>
         </w:rPr>
@@ -3890,18 +4136,16 @@
     <w:p>
       <w:pPr>
         <w:pStyle w:val="berschrift1"/>
-        <w:numPr>
-          <w:ilvl w:val="0"/>
-          <w:numId w:val="2"/>
-        </w:numPr>
-        <w:rPr>
-          <w:rFonts w:ascii="Arial" w:hAnsi="Arial" w:cs="Arial"/>
-        </w:rPr>
-      </w:pPr>
-      <w:bookmarkStart w:id="1" w:name="_Toc527463587"/>
-      <w:r>
-        <w:rPr>
-          <w:rFonts w:ascii="Arial" w:hAnsi="Arial" w:cs="Arial"/>
+        <w:spacing w:line="276" w:lineRule="auto"/>
+        <w:jc w:val="both"/>
+        <w:rPr>
+          <w:rFonts w:cs="Arial"/>
+        </w:rPr>
+      </w:pPr>
+      <w:bookmarkStart w:id="1" w:name="_Toc125635247"/>
+      <w:r>
+        <w:rPr>
+          <w:rFonts w:cs="Arial"/>
         </w:rPr>
         <w:t>Allgemeines</w:t>
       </w:r>
@@ -3910,32 +4154,17 @@
     <w:p>
       <w:pPr>
         <w:pStyle w:val="berschrift2"/>
-        <w:numPr>
-          <w:ilvl w:val="1"/>
-          <w:numId w:val="2"/>
-        </w:numPr>
-        <w:rPr>
-          <w:rFonts w:ascii="Arial" w:hAnsi="Arial" w:cs="Arial"/>
-        </w:rPr>
-      </w:pPr>
-      <w:bookmarkStart w:id="2" w:name="_Toc527463588"/>
-      <w:r>
-        <w:rPr>
-          <w:rFonts w:ascii="Arial" w:hAnsi="Arial" w:cs="Arial"/>
-        </w:rPr>
+      </w:pPr>
+      <w:bookmarkStart w:id="2" w:name="_Toc125635248"/>
+      <w:r>
         <w:t>Ziel und Zweck des Dokuments</w:t>
       </w:r>
       <w:bookmarkEnd w:id="2"/>
     </w:p>
     <w:p>
       <w:pPr>
-        <w:rPr>
-          <w:rFonts w:ascii="Arial" w:hAnsi="Arial" w:cs="Arial"/>
-        </w:rPr>
-      </w:pPr>
-    </w:p>
-    <w:p>
-      <w:pPr>
+        <w:spacing w:line="276" w:lineRule="auto"/>
+        <w:jc w:val="both"/>
         <w:rPr>
           <w:rFonts w:ascii="Arial" w:hAnsi="Arial" w:cs="Arial"/>
         </w:rPr>
@@ -3967,6 +4196,8 @@
     </w:p>
     <w:p>
       <w:pPr>
+        <w:spacing w:line="276" w:lineRule="auto"/>
+        <w:jc w:val="both"/>
         <w:rPr>
           <w:rFonts w:ascii="Arial" w:hAnsi="Arial" w:cs="Arial"/>
         </w:rPr>
@@ -3975,35 +4206,19 @@
     <w:p>
       <w:pPr>
         <w:pStyle w:val="berschrift2"/>
-        <w:numPr>
-          <w:ilvl w:val="1"/>
-          <w:numId w:val="2"/>
-        </w:numPr>
-        <w:rPr>
-          <w:rFonts w:ascii="Arial" w:hAnsi="Arial" w:cs="Arial"/>
-        </w:rPr>
-      </w:pPr>
-      <w:bookmarkStart w:id="3" w:name="_Toc527463589"/>
-      <w:r>
-        <w:rPr>
-          <w:rFonts w:ascii="Arial" w:hAnsi="Arial" w:cs="Arial"/>
-        </w:rPr>
+      </w:pPr>
+      <w:bookmarkStart w:id="3" w:name="_Toc125635249"/>
+      <w:r>
         <w:t>Ausgangssituation</w:t>
       </w:r>
       <w:bookmarkEnd w:id="3"/>
     </w:p>
     <w:p>
       <w:pPr>
-        <w:rPr>
-          <w:rFonts w:ascii="Arial" w:hAnsi="Arial" w:cs="Arial"/>
-        </w:rPr>
-      </w:pPr>
-    </w:p>
-    <w:p>
-      <w:pPr>
-        <w:rPr>
-          <w:rFonts w:ascii="Arial" w:hAnsi="Arial" w:cs="Arial"/>
-          <w:color w:val="3C3C3C"/>
+        <w:spacing w:line="276" w:lineRule="auto"/>
+        <w:jc w:val="both"/>
+        <w:rPr>
+          <w:rFonts w:ascii="Arial" w:hAnsi="Arial" w:cs="Arial"/>
           <w:szCs w:val="21"/>
           <w:shd w:val="clear" w:color="auto" w:fill="FFFFFF"/>
         </w:rPr>
@@ -4012,24 +4227,11 @@
         <w:rPr>
           <w:rFonts w:ascii="Arial" w:hAnsi="Arial" w:cs="Arial"/>
         </w:rPr>
-        <w:t>Die BBS 2 Leer betreibt eine Webseite, auf der neben der Organisation verschiedene Bildungswege in unterschiedlichen Fachrichtungen aufgezeigt werden. Schüler:</w:t>
-      </w:r>
-      <w:r>
-        <w:rPr>
-          <w:rFonts w:ascii="Arial" w:hAnsi="Arial" w:cs="Arial"/>
-        </w:rPr>
-        <w:t xml:space="preserve"> </w:t>
-      </w:r>
-      <w:r>
-        <w:rPr>
-          <w:rFonts w:ascii="Arial" w:hAnsi="Arial" w:cs="Arial"/>
-        </w:rPr>
-        <w:t>innen, die sich auf der Webseite der BBS 2 Leer befinden, können sich durch die Fachbereiche und Bildungswege “klicken”. Dabei erhalten Sie bislang keine Unterstützung oder Hilfestellung, wie z.B. die Verknüpfung von Neigungen und/oder bestehender Qualifikationen des SuS und dem Angebot der BBS 2 Leer. Dieses Problem soll mit Hilfe eines digitalen Assistenten behoben werden</w:t>
-      </w:r>
-      <w:r>
-        <w:rPr>
-          <w:rFonts w:ascii="Arial" w:hAnsi="Arial" w:cs="Arial"/>
-          <w:color w:val="3C3C3C"/>
+        <w:t>Die BBS 2 Leer betreibt eine Webseite, auf der neben der Organisation verschiedene Bildungswege in unterschiedlichen Fachrichtungen aufgezeigt werden. Schüler: innen, die sich auf der Webseite der BBS 2 Leer befinden, können sich durch die Fachbereiche und Bildungswege “klicken”. Dabei erhalten Sie bislang keine Unterstützung oder Hilfestellung, wie z.B. die Verknüpfung von Neigungen und/oder bestehender Qualifikationen des SuS und dem Angebot der BBS 2 Leer. Dieses Problem soll mit Hilfe eines digitalen Assistenten behoben werden</w:t>
+      </w:r>
+      <w:r>
+        <w:rPr>
+          <w:rFonts w:ascii="Arial" w:hAnsi="Arial" w:cs="Arial"/>
           <w:szCs w:val="21"/>
           <w:shd w:val="clear" w:color="auto" w:fill="FFFFFF"/>
         </w:rPr>
@@ -4038,9 +4240,10 @@
     </w:p>
     <w:p>
       <w:pPr>
-        <w:rPr>
-          <w:rFonts w:ascii="Arial" w:hAnsi="Arial" w:cs="Arial"/>
-          <w:color w:val="3C3C3C"/>
+        <w:spacing w:line="276" w:lineRule="auto"/>
+        <w:jc w:val="both"/>
+        <w:rPr>
+          <w:rFonts w:ascii="Arial" w:hAnsi="Arial" w:cs="Arial"/>
           <w:szCs w:val="21"/>
           <w:shd w:val="clear" w:color="auto" w:fill="FFFFFF"/>
         </w:rPr>
@@ -4049,32 +4252,17 @@
     <w:p>
       <w:pPr>
         <w:pStyle w:val="berschrift2"/>
-        <w:numPr>
-          <w:ilvl w:val="1"/>
-          <w:numId w:val="2"/>
-        </w:numPr>
-        <w:rPr>
-          <w:rFonts w:ascii="Arial" w:hAnsi="Arial" w:cs="Arial"/>
-        </w:rPr>
-      </w:pPr>
-      <w:bookmarkStart w:id="4" w:name="_Toc527463590"/>
-      <w:r>
-        <w:rPr>
-          <w:rFonts w:ascii="Arial" w:hAnsi="Arial" w:cs="Arial"/>
-        </w:rPr>
+      </w:pPr>
+      <w:bookmarkStart w:id="4" w:name="_Toc125635250"/>
+      <w:r>
         <w:t>Projektbezug</w:t>
       </w:r>
       <w:bookmarkEnd w:id="4"/>
     </w:p>
     <w:p>
       <w:pPr>
-        <w:rPr>
-          <w:rFonts w:ascii="Arial" w:hAnsi="Arial" w:cs="Arial"/>
-        </w:rPr>
-      </w:pPr>
-    </w:p>
-    <w:p>
-      <w:pPr>
+        <w:spacing w:line="276" w:lineRule="auto"/>
+        <w:jc w:val="both"/>
         <w:rPr>
           <w:rFonts w:ascii="Arial" w:hAnsi="Arial" w:cs="Arial"/>
         </w:rPr>
@@ -4094,6 +4282,8 @@
     </w:p>
     <w:p>
       <w:pPr>
+        <w:spacing w:line="276" w:lineRule="auto"/>
+        <w:jc w:val="both"/>
         <w:rPr>
           <w:rFonts w:ascii="Arial" w:hAnsi="Arial" w:cs="Arial"/>
         </w:rPr>
@@ -4102,73 +4292,40 @@
     <w:p>
       <w:pPr>
         <w:pStyle w:val="berschrift2"/>
-        <w:numPr>
-          <w:ilvl w:val="1"/>
-          <w:numId w:val="2"/>
-        </w:numPr>
-        <w:rPr>
-          <w:rFonts w:ascii="Arial" w:hAnsi="Arial" w:cs="Arial"/>
-        </w:rPr>
-      </w:pPr>
-      <w:bookmarkStart w:id="5" w:name="_Toc527463591"/>
-      <w:r>
-        <w:rPr>
-          <w:rFonts w:ascii="Arial" w:hAnsi="Arial" w:cs="Arial"/>
-        </w:rPr>
+      </w:pPr>
+      <w:bookmarkStart w:id="5" w:name="_Toc125635251"/>
+      <w:r>
         <w:t>Abkürzungen</w:t>
       </w:r>
       <w:bookmarkEnd w:id="5"/>
     </w:p>
     <w:p>
       <w:pPr>
-        <w:rPr>
-          <w:rFonts w:ascii="Arial" w:hAnsi="Arial" w:cs="Arial"/>
-        </w:rPr>
-      </w:pPr>
-    </w:p>
-    <w:p>
-      <w:pPr>
-        <w:rPr>
-          <w:rFonts w:ascii="Arial" w:hAnsi="Arial" w:cs="Arial"/>
-        </w:rPr>
-      </w:pPr>
-      <w:r>
-        <w:rPr>
-          <w:rFonts w:ascii="Arial" w:hAnsi="Arial" w:cs="Arial"/>
-        </w:rPr>
-        <w:t>SuS – Schüler und Schülerinnen</w:t>
-      </w:r>
-    </w:p>
-    <w:p>
-      <w:pPr>
-        <w:rPr>
-          <w:rFonts w:ascii="Arial" w:hAnsi="Arial" w:cs="Arial"/>
-        </w:rPr>
-      </w:pPr>
-    </w:p>
-    <w:p>
-      <w:pPr>
-        <w:rPr>
-          <w:rFonts w:ascii="Arial" w:hAnsi="Arial" w:cs="Arial"/>
-        </w:rPr>
-      </w:pPr>
-    </w:p>
-    <w:p>
-      <w:pPr>
-        <w:rPr>
-          <w:rFonts w:ascii="Arial" w:hAnsi="Arial" w:cs="Arial"/>
-        </w:rPr>
-      </w:pPr>
-    </w:p>
-    <w:p>
-      <w:pPr>
-        <w:rPr>
-          <w:rFonts w:ascii="Arial" w:hAnsi="Arial" w:cs="Arial"/>
-        </w:rPr>
-      </w:pPr>
-    </w:p>
-    <w:p>
-      <w:pPr>
+        <w:spacing w:line="276" w:lineRule="auto"/>
+        <w:jc w:val="both"/>
+        <w:rPr>
+          <w:rFonts w:ascii="Arial" w:hAnsi="Arial" w:cs="Arial"/>
+        </w:rPr>
+      </w:pPr>
+      <w:proofErr w:type="spellStart"/>
+      <w:r>
+        <w:rPr>
+          <w:rFonts w:ascii="Arial" w:hAnsi="Arial" w:cs="Arial"/>
+        </w:rPr>
+        <w:t>SuS</w:t>
+      </w:r>
+      <w:proofErr w:type="spellEnd"/>
+      <w:r>
+        <w:rPr>
+          <w:rFonts w:ascii="Arial" w:hAnsi="Arial" w:cs="Arial"/>
+        </w:rPr>
+        <w:t xml:space="preserve"> – Schüler und Schülerinnen</w:t>
+      </w:r>
+    </w:p>
+    <w:p>
+      <w:pPr>
+        <w:spacing w:line="276" w:lineRule="auto"/>
+        <w:jc w:val="both"/>
         <w:rPr>
           <w:rFonts w:ascii="Arial" w:hAnsi="Arial" w:cs="Arial"/>
         </w:rPr>
@@ -4177,29 +4334,12 @@
     <w:p>
       <w:pPr>
         <w:pStyle w:val="berschrift2"/>
-        <w:numPr>
-          <w:ilvl w:val="1"/>
-          <w:numId w:val="2"/>
-        </w:numPr>
-        <w:rPr>
-          <w:rFonts w:ascii="Arial" w:hAnsi="Arial" w:cs="Arial"/>
-        </w:rPr>
-      </w:pPr>
-      <w:bookmarkStart w:id="6" w:name="_Toc527463592"/>
-      <w:r>
-        <w:rPr>
-          <w:rFonts w:ascii="Arial" w:hAnsi="Arial" w:cs="Arial"/>
-        </w:rPr>
+      </w:pPr>
+      <w:bookmarkStart w:id="6" w:name="_Toc125635252"/>
+      <w:r>
         <w:t>Teams und Schnittstellen</w:t>
       </w:r>
       <w:bookmarkEnd w:id="6"/>
-    </w:p>
-    <w:p>
-      <w:pPr>
-        <w:rPr>
-          <w:rFonts w:ascii="Arial" w:hAnsi="Arial" w:cs="Arial"/>
-        </w:rPr>
-      </w:pPr>
     </w:p>
     <w:tbl>
       <w:tblPr>
@@ -4217,7 +4357,7 @@
       <w:tblGrid>
         <w:gridCol w:w="1816"/>
         <w:gridCol w:w="1798"/>
-        <w:gridCol w:w="2555"/>
+        <w:gridCol w:w="2788"/>
       </w:tblGrid>
       <w:tr>
         <w:tc>
@@ -4227,19 +4367,21 @@
           </w:tcPr>
           <w:p>
             <w:pPr>
+              <w:spacing w:line="276" w:lineRule="auto"/>
+              <w:jc w:val="center"/>
               <w:rPr>
                 <w:rFonts w:ascii="Arial" w:hAnsi="Arial" w:cs="Arial"/>
                 <w:b/>
-                <w:sz w:val="20"/>
+                <w:szCs w:val="24"/>
               </w:rPr>
             </w:pPr>
             <w:r>
               <w:rPr>
                 <w:rFonts w:ascii="Arial" w:hAnsi="Arial" w:cs="Arial"/>
                 <w:b/>
-                <w:sz w:val="20"/>
-              </w:rPr>
-              <w:t>Rolle(n)</w:t>
+                <w:szCs w:val="24"/>
+              </w:rPr>
+              <w:t>Rolle</w:t>
             </w:r>
           </w:p>
         </w:tc>
@@ -4250,17 +4392,19 @@
           </w:tcPr>
           <w:p>
             <w:pPr>
+              <w:spacing w:line="276" w:lineRule="auto"/>
+              <w:jc w:val="center"/>
               <w:rPr>
                 <w:rFonts w:ascii="Arial" w:hAnsi="Arial" w:cs="Arial"/>
                 <w:b/>
-                <w:sz w:val="20"/>
+                <w:szCs w:val="24"/>
               </w:rPr>
             </w:pPr>
             <w:r>
               <w:rPr>
                 <w:rFonts w:ascii="Arial" w:hAnsi="Arial" w:cs="Arial"/>
                 <w:b/>
-                <w:sz w:val="20"/>
+                <w:szCs w:val="24"/>
               </w:rPr>
               <w:t>Name</w:t>
             </w:r>
@@ -4273,17 +4417,19 @@
           </w:tcPr>
           <w:p>
             <w:pPr>
+              <w:spacing w:line="276" w:lineRule="auto"/>
+              <w:jc w:val="center"/>
               <w:rPr>
                 <w:rFonts w:ascii="Arial" w:hAnsi="Arial" w:cs="Arial"/>
                 <w:b/>
-                <w:sz w:val="20"/>
+                <w:szCs w:val="24"/>
               </w:rPr>
             </w:pPr>
             <w:r>
               <w:rPr>
                 <w:rFonts w:ascii="Arial" w:hAnsi="Arial" w:cs="Arial"/>
                 <w:b/>
-                <w:sz w:val="20"/>
+                <w:szCs w:val="24"/>
               </w:rPr>
               <w:t>E-Mail</w:t>
             </w:r>
@@ -4297,15 +4443,17 @@
           </w:tcPr>
           <w:p>
             <w:pPr>
-              <w:rPr>
-                <w:rFonts w:ascii="Arial" w:hAnsi="Arial" w:cs="Arial"/>
-                <w:sz w:val="20"/>
+              <w:spacing w:line="276" w:lineRule="auto"/>
+              <w:jc w:val="both"/>
+              <w:rPr>
+                <w:rFonts w:ascii="Arial" w:hAnsi="Arial" w:cs="Arial"/>
+                <w:szCs w:val="24"/>
               </w:rPr>
             </w:pPr>
             <w:r>
               <w:rPr>
                 <w:rFonts w:ascii="Arial" w:hAnsi="Arial" w:cs="Arial"/>
-                <w:sz w:val="20"/>
+                <w:szCs w:val="24"/>
               </w:rPr>
               <w:t>Teamleiter</w:t>
             </w:r>
@@ -4317,15 +4465,17 @@
           </w:tcPr>
           <w:p>
             <w:pPr>
-              <w:rPr>
-                <w:rFonts w:ascii="Arial" w:hAnsi="Arial" w:cs="Arial"/>
-                <w:sz w:val="20"/>
+              <w:spacing w:line="276" w:lineRule="auto"/>
+              <w:jc w:val="both"/>
+              <w:rPr>
+                <w:rFonts w:ascii="Arial" w:hAnsi="Arial" w:cs="Arial"/>
+                <w:szCs w:val="24"/>
               </w:rPr>
             </w:pPr>
             <w:r>
               <w:rPr>
                 <w:rFonts w:ascii="Arial" w:hAnsi="Arial" w:cs="Arial"/>
-                <w:sz w:val="20"/>
+                <w:szCs w:val="24"/>
               </w:rPr>
               <w:t>Sascha Eilers</w:t>
             </w:r>
@@ -4337,17 +4487,17 @@
           </w:tcPr>
           <w:p>
             <w:pPr>
-              <w:rPr>
-                <w:rFonts w:ascii="Arial" w:hAnsi="Arial" w:cs="Arial"/>
-                <w:sz w:val="20"/>
-                <w:szCs w:val="20"/>
+              <w:spacing w:line="276" w:lineRule="auto"/>
+              <w:jc w:val="both"/>
+              <w:rPr>
+                <w:rFonts w:ascii="Arial" w:hAnsi="Arial" w:cs="Arial"/>
+                <w:szCs w:val="24"/>
               </w:rPr>
             </w:pPr>
             <w:r>
               <w:rPr>
                 <w:rFonts w:ascii="Arial" w:hAnsi="Arial" w:cs="Arial"/>
-                <w:sz w:val="20"/>
-                <w:szCs w:val="20"/>
+                <w:szCs w:val="24"/>
               </w:rPr>
               <w:t xml:space="preserve">eilesa2020@bbs2leer.net </w:t>
             </w:r>
@@ -4361,15 +4511,17 @@
           </w:tcPr>
           <w:p>
             <w:pPr>
-              <w:rPr>
-                <w:rFonts w:ascii="Arial" w:hAnsi="Arial" w:cs="Arial"/>
-                <w:sz w:val="20"/>
+              <w:spacing w:line="276" w:lineRule="auto"/>
+              <w:jc w:val="both"/>
+              <w:rPr>
+                <w:rFonts w:ascii="Arial" w:hAnsi="Arial" w:cs="Arial"/>
+                <w:szCs w:val="24"/>
               </w:rPr>
             </w:pPr>
             <w:r>
               <w:rPr>
                 <w:rFonts w:ascii="Arial" w:hAnsi="Arial" w:cs="Arial"/>
-                <w:sz w:val="20"/>
+                <w:szCs w:val="24"/>
               </w:rPr>
               <w:t xml:space="preserve">Protokollant </w:t>
             </w:r>
@@ -4381,15 +4533,17 @@
           </w:tcPr>
           <w:p>
             <w:pPr>
-              <w:rPr>
-                <w:rFonts w:ascii="Arial" w:hAnsi="Arial" w:cs="Arial"/>
-                <w:sz w:val="20"/>
+              <w:spacing w:line="276" w:lineRule="auto"/>
+              <w:jc w:val="both"/>
+              <w:rPr>
+                <w:rFonts w:ascii="Arial" w:hAnsi="Arial" w:cs="Arial"/>
+                <w:szCs w:val="24"/>
               </w:rPr>
             </w:pPr>
             <w:r>
               <w:rPr>
                 <w:rFonts w:ascii="Arial" w:hAnsi="Arial" w:cs="Arial"/>
-                <w:sz w:val="20"/>
+                <w:szCs w:val="24"/>
               </w:rPr>
               <w:t>Luca Brandt</w:t>
             </w:r>
@@ -4401,15 +4555,17 @@
           </w:tcPr>
           <w:p>
             <w:pPr>
-              <w:rPr>
-                <w:rFonts w:ascii="Arial" w:hAnsi="Arial" w:cs="Arial"/>
-                <w:sz w:val="20"/>
+              <w:spacing w:line="276" w:lineRule="auto"/>
+              <w:jc w:val="both"/>
+              <w:rPr>
+                <w:rFonts w:ascii="Arial" w:hAnsi="Arial" w:cs="Arial"/>
+                <w:szCs w:val="24"/>
               </w:rPr>
             </w:pPr>
             <w:r>
               <w:rPr>
                 <w:rFonts w:ascii="Arial" w:hAnsi="Arial" w:cs="Arial"/>
-                <w:sz w:val="20"/>
+                <w:szCs w:val="24"/>
               </w:rPr>
               <w:t>branlu2020@bbs2leer.net</w:t>
             </w:r>
@@ -4423,15 +4579,17 @@
           </w:tcPr>
           <w:p>
             <w:pPr>
-              <w:rPr>
-                <w:rFonts w:ascii="Arial" w:hAnsi="Arial" w:cs="Arial"/>
-                <w:sz w:val="20"/>
+              <w:spacing w:line="276" w:lineRule="auto"/>
+              <w:jc w:val="both"/>
+              <w:rPr>
+                <w:rFonts w:ascii="Arial" w:hAnsi="Arial" w:cs="Arial"/>
+                <w:szCs w:val="24"/>
               </w:rPr>
             </w:pPr>
             <w:r>
               <w:rPr>
                 <w:rFonts w:ascii="Arial" w:hAnsi="Arial" w:cs="Arial"/>
-                <w:sz w:val="20"/>
+                <w:szCs w:val="24"/>
               </w:rPr>
               <w:t>Entwickler</w:t>
             </w:r>
@@ -4443,15 +4601,17 @@
           </w:tcPr>
           <w:p>
             <w:pPr>
-              <w:rPr>
-                <w:rFonts w:ascii="Arial" w:hAnsi="Arial" w:cs="Arial"/>
-                <w:sz w:val="20"/>
+              <w:spacing w:line="276" w:lineRule="auto"/>
+              <w:jc w:val="both"/>
+              <w:rPr>
+                <w:rFonts w:ascii="Arial" w:hAnsi="Arial" w:cs="Arial"/>
+                <w:szCs w:val="24"/>
               </w:rPr>
             </w:pPr>
             <w:r>
               <w:rPr>
                 <w:rFonts w:ascii="Arial" w:hAnsi="Arial" w:cs="Arial"/>
-                <w:sz w:val="20"/>
+                <w:szCs w:val="24"/>
               </w:rPr>
               <w:t>Obed Kooijman</w:t>
             </w:r>
@@ -4463,15 +4623,17 @@
           </w:tcPr>
           <w:p>
             <w:pPr>
-              <w:rPr>
-                <w:rFonts w:ascii="Arial" w:hAnsi="Arial" w:cs="Arial"/>
-                <w:sz w:val="20"/>
+              <w:spacing w:line="276" w:lineRule="auto"/>
+              <w:jc w:val="both"/>
+              <w:rPr>
+                <w:rFonts w:ascii="Arial" w:hAnsi="Arial" w:cs="Arial"/>
+                <w:szCs w:val="24"/>
               </w:rPr>
             </w:pPr>
             <w:r>
               <w:rPr>
                 <w:rFonts w:ascii="Arial" w:hAnsi="Arial" w:cs="Arial"/>
-                <w:sz w:val="20"/>
+                <w:szCs w:val="24"/>
               </w:rPr>
               <w:t>kooiob2020@bbs2leer.net</w:t>
             </w:r>
@@ -4481,6 +4643,8 @@
     </w:tbl>
     <w:p>
       <w:pPr>
+        <w:spacing w:line="276" w:lineRule="auto"/>
+        <w:jc w:val="both"/>
         <w:rPr>
           <w:rFonts w:ascii="Arial" w:hAnsi="Arial" w:cs="Arial"/>
         </w:rPr>
@@ -4489,19 +4653,18 @@
     <w:p>
       <w:pPr>
         <w:pStyle w:val="berschrift1"/>
-        <w:numPr>
-          <w:ilvl w:val="0"/>
-          <w:numId w:val="2"/>
-        </w:numPr>
-        <w:rPr>
-          <w:rFonts w:ascii="Arial" w:hAnsi="Arial" w:cs="Arial"/>
-        </w:rPr>
-      </w:pPr>
-      <w:bookmarkStart w:id="7" w:name="_Toc527463593"/>
-      <w:r>
-        <w:rPr>
-          <w:rFonts w:ascii="Arial" w:hAnsi="Arial" w:cs="Arial"/>
-        </w:rPr>
+        <w:spacing w:line="276" w:lineRule="auto"/>
+        <w:jc w:val="both"/>
+        <w:rPr>
+          <w:rFonts w:cs="Arial"/>
+        </w:rPr>
+      </w:pPr>
+      <w:bookmarkStart w:id="7" w:name="_Toc125635253"/>
+      <w:r>
+        <w:rPr>
+          <w:rFonts w:cs="Arial"/>
+        </w:rPr>
+        <w:lastRenderedPageBreak/>
         <w:t>Konzept</w:t>
       </w:r>
       <w:bookmarkEnd w:id="7"/>
@@ -4509,32 +4672,17 @@
     <w:p>
       <w:pPr>
         <w:pStyle w:val="berschrift2"/>
-        <w:numPr>
-          <w:ilvl w:val="1"/>
-          <w:numId w:val="2"/>
-        </w:numPr>
-        <w:rPr>
-          <w:rFonts w:ascii="Arial" w:hAnsi="Arial" w:cs="Arial"/>
-        </w:rPr>
-      </w:pPr>
-      <w:bookmarkStart w:id="8" w:name="_Toc527463594"/>
-      <w:r>
-        <w:rPr>
-          <w:rFonts w:ascii="Arial" w:hAnsi="Arial" w:cs="Arial"/>
-        </w:rPr>
+      </w:pPr>
+      <w:bookmarkStart w:id="8" w:name="_Toc125635254"/>
+      <w:r>
         <w:t>Ziel(e) des Anbieters</w:t>
       </w:r>
       <w:bookmarkEnd w:id="8"/>
     </w:p>
     <w:p>
       <w:pPr>
-        <w:rPr>
-          <w:rFonts w:ascii="Arial" w:hAnsi="Arial" w:cs="Arial"/>
-        </w:rPr>
-      </w:pPr>
-    </w:p>
-    <w:p>
-      <w:pPr>
+        <w:spacing w:line="276" w:lineRule="auto"/>
+        <w:jc w:val="both"/>
         <w:rPr>
           <w:rFonts w:ascii="Arial" w:hAnsi="Arial" w:cs="Arial"/>
         </w:rPr>
@@ -4548,6 +4696,8 @@
     </w:p>
     <w:p>
       <w:pPr>
+        <w:spacing w:line="276" w:lineRule="auto"/>
+        <w:jc w:val="both"/>
         <w:rPr>
           <w:rFonts w:ascii="Arial" w:hAnsi="Arial" w:cs="Arial"/>
         </w:rPr>
@@ -4556,32 +4706,17 @@
     <w:p>
       <w:pPr>
         <w:pStyle w:val="berschrift2"/>
-        <w:numPr>
-          <w:ilvl w:val="1"/>
-          <w:numId w:val="2"/>
-        </w:numPr>
-        <w:rPr>
-          <w:rFonts w:ascii="Arial" w:hAnsi="Arial" w:cs="Arial"/>
-        </w:rPr>
-      </w:pPr>
-      <w:bookmarkStart w:id="9" w:name="_Toc527463595"/>
-      <w:r>
-        <w:rPr>
-          <w:rFonts w:ascii="Arial" w:hAnsi="Arial" w:cs="Arial"/>
-        </w:rPr>
+      </w:pPr>
+      <w:bookmarkStart w:id="9" w:name="_Toc125635255"/>
+      <w:r>
         <w:t>Ziel(e) und Nutzen des Anwenders</w:t>
       </w:r>
       <w:bookmarkEnd w:id="9"/>
     </w:p>
     <w:p>
       <w:pPr>
-        <w:rPr>
-          <w:rFonts w:ascii="Arial" w:hAnsi="Arial" w:cs="Arial"/>
-        </w:rPr>
-      </w:pPr>
-    </w:p>
-    <w:p>
-      <w:pPr>
+        <w:spacing w:line="276" w:lineRule="auto"/>
+        <w:jc w:val="both"/>
         <w:rPr>
           <w:rFonts w:ascii="Arial" w:hAnsi="Arial" w:cs="Arial"/>
         </w:rPr>
@@ -4595,6 +4730,8 @@
     </w:p>
     <w:p>
       <w:pPr>
+        <w:spacing w:line="276" w:lineRule="auto"/>
+        <w:jc w:val="both"/>
         <w:rPr>
           <w:rFonts w:ascii="Arial" w:hAnsi="Arial" w:cs="Arial"/>
         </w:rPr>
@@ -4603,32 +4740,17 @@
     <w:p>
       <w:pPr>
         <w:pStyle w:val="berschrift2"/>
-        <w:numPr>
-          <w:ilvl w:val="1"/>
-          <w:numId w:val="2"/>
-        </w:numPr>
-        <w:rPr>
-          <w:rFonts w:ascii="Arial" w:hAnsi="Arial" w:cs="Arial"/>
-        </w:rPr>
-      </w:pPr>
-      <w:bookmarkStart w:id="10" w:name="_Toc527463596"/>
-      <w:r>
-        <w:rPr>
-          <w:rFonts w:ascii="Arial" w:hAnsi="Arial" w:cs="Arial"/>
-        </w:rPr>
+      </w:pPr>
+      <w:bookmarkStart w:id="10" w:name="_Toc125635256"/>
+      <w:r>
         <w:t>Zielgruppe(n)</w:t>
       </w:r>
       <w:bookmarkEnd w:id="10"/>
     </w:p>
     <w:p>
       <w:pPr>
-        <w:rPr>
-          <w:rFonts w:ascii="Arial" w:hAnsi="Arial" w:cs="Arial"/>
-        </w:rPr>
-      </w:pPr>
-    </w:p>
-    <w:p>
-      <w:pPr>
+        <w:spacing w:line="276" w:lineRule="auto"/>
+        <w:jc w:val="both"/>
         <w:rPr>
           <w:rFonts w:ascii="Arial" w:hAnsi="Arial" w:cs="Arial"/>
         </w:rPr>
@@ -4642,6 +4764,8 @@
     </w:p>
     <w:p>
       <w:pPr>
+        <w:spacing w:line="276" w:lineRule="auto"/>
+        <w:jc w:val="both"/>
         <w:rPr>
           <w:rFonts w:ascii="Arial" w:hAnsi="Arial" w:cs="Arial"/>
         </w:rPr>
@@ -4650,18 +4774,16 @@
     <w:p>
       <w:pPr>
         <w:pStyle w:val="berschrift1"/>
-        <w:numPr>
-          <w:ilvl w:val="0"/>
-          <w:numId w:val="2"/>
-        </w:numPr>
-        <w:rPr>
-          <w:rFonts w:ascii="Arial" w:hAnsi="Arial" w:cs="Arial"/>
-        </w:rPr>
-      </w:pPr>
-      <w:bookmarkStart w:id="11" w:name="_Toc527463597"/>
-      <w:r>
-        <w:rPr>
-          <w:rFonts w:ascii="Arial" w:hAnsi="Arial" w:cs="Arial"/>
+        <w:spacing w:line="276" w:lineRule="auto"/>
+        <w:jc w:val="both"/>
+        <w:rPr>
+          <w:rFonts w:cs="Arial"/>
+        </w:rPr>
+      </w:pPr>
+      <w:bookmarkStart w:id="11" w:name="_Toc125635257"/>
+      <w:r>
+        <w:rPr>
+          <w:rFonts w:cs="Arial"/>
         </w:rPr>
         <w:t>Funktionale Anforderungen</w:t>
       </w:r>
@@ -4669,64 +4791,267 @@
     </w:p>
     <w:p>
       <w:pPr>
-        <w:rPr>
-          <w:rFonts w:ascii="Arial" w:hAnsi="Arial" w:cs="Arial"/>
-        </w:rPr>
-      </w:pPr>
-    </w:p>
-    <w:p>
-      <w:pPr>
-        <w:rPr>
-          <w:rFonts w:ascii="Arial" w:hAnsi="Arial" w:cs="Arial"/>
-        </w:rPr>
-      </w:pPr>
-      <w:r>
-        <w:rPr>
-          <w:rFonts w:ascii="Arial" w:hAnsi="Arial" w:cs="Arial"/>
-        </w:rPr>
+        <w:pStyle w:val="berschrift2"/>
+      </w:pPr>
+      <w:bookmarkStart w:id="12" w:name="_Toc125635258"/>
+      <w:r>
+        <w:t>Interaktive Chat</w:t>
+      </w:r>
+      <w:bookmarkEnd w:id="12"/>
+    </w:p>
+    <w:p>
+      <w:pPr>
+        <w:spacing w:line="276" w:lineRule="auto"/>
+        <w:jc w:val="both"/>
+        <w:rPr>
+          <w:rFonts w:ascii="Arial" w:hAnsi="Arial" w:cs="Arial"/>
+        </w:rPr>
+      </w:pPr>
+      <w:r>
+        <w:rPr>
+          <w:rFonts w:ascii="Arial" w:hAnsi="Arial" w:cs="Arial"/>
+        </w:rPr>
+        <w:t>Frage und Antwort basierter Chat zwischen Anwender und dem Abfrageassistenten</w:t>
+      </w:r>
+    </w:p>
+    <w:p>
+      <w:pPr>
+        <w:spacing w:line="276" w:lineRule="auto"/>
+        <w:jc w:val="both"/>
+        <w:rPr>
+          <w:rFonts w:ascii="Arial" w:hAnsi="Arial" w:cs="Arial"/>
+        </w:rPr>
+      </w:pPr>
+    </w:p>
+    <w:p>
+      <w:pPr>
+        <w:pStyle w:val="berschrift2"/>
+      </w:pPr>
+      <w:bookmarkStart w:id="13" w:name="_Toc125635259"/>
+      <w:r>
+        <w:t>Texterkennung</w:t>
+      </w:r>
+      <w:bookmarkEnd w:id="13"/>
+    </w:p>
+    <w:p>
+      <w:pPr>
+        <w:spacing w:line="276" w:lineRule="auto"/>
+        <w:jc w:val="both"/>
+        <w:rPr>
+          <w:rFonts w:ascii="Arial" w:hAnsi="Arial" w:cs="Arial"/>
+        </w:rPr>
+      </w:pPr>
+      <w:r>
+        <w:rPr>
+          <w:rFonts w:ascii="Arial" w:hAnsi="Arial" w:cs="Arial"/>
+        </w:rPr>
+        <w:t>Freitext des Anwenders wird mithilfe einer unscharfen Suche ausgewertet.</w:t>
+      </w:r>
+    </w:p>
+    <w:p>
+      <w:pPr>
+        <w:spacing w:line="276" w:lineRule="auto"/>
+        <w:jc w:val="both"/>
+        <w:rPr>
+          <w:rFonts w:ascii="Arial" w:hAnsi="Arial" w:cs="Arial"/>
+        </w:rPr>
+      </w:pPr>
+    </w:p>
+    <w:p>
+      <w:pPr>
+        <w:pStyle w:val="berschrift2"/>
+      </w:pPr>
+      <w:bookmarkStart w:id="14" w:name="_Toc125635260"/>
+      <w:r>
+        <w:t>Entscheidungsfindun</w:t>
+      </w:r>
+      <w:r>
+        <w:t>g</w:t>
+      </w:r>
+      <w:bookmarkEnd w:id="14"/>
+    </w:p>
+    <w:p>
+      <w:pPr>
+        <w:spacing w:line="276" w:lineRule="auto"/>
+        <w:jc w:val="both"/>
+        <w:rPr>
+          <w:rFonts w:ascii="Arial" w:hAnsi="Arial" w:cs="Arial"/>
+        </w:rPr>
+      </w:pPr>
+      <w:r>
+        <w:rPr>
+          <w:rFonts w:ascii="Arial" w:hAnsi="Arial" w:cs="Arial"/>
+        </w:rPr>
+        <w:t xml:space="preserve">Die KI entscheidet welche Richtung am ehesten passt und wiegt die Gewichtung der </w:t>
+      </w:r>
+      <w:r>
+        <w:rPr>
+          <w:rFonts w:ascii="Arial" w:hAnsi="Arial" w:cs="Arial"/>
+        </w:rPr>
+        <w:t>einzelnen</w:t>
+      </w:r>
+      <w:r>
+        <w:rPr>
+          <w:rFonts w:ascii="Arial" w:hAnsi="Arial" w:cs="Arial"/>
+        </w:rPr>
+        <w:t xml:space="preserve"> Entscheidungen ab. Dies kann </w:t>
+      </w:r>
+      <w:r>
+        <w:rPr>
+          <w:rFonts w:ascii="Arial" w:hAnsi="Arial" w:cs="Arial"/>
+        </w:rPr>
+        <w:t>im weiteren</w:t>
+      </w:r>
+      <w:r>
+        <w:rPr>
+          <w:rFonts w:ascii="Arial" w:hAnsi="Arial" w:cs="Arial"/>
+        </w:rPr>
+        <w:t xml:space="preserve"> Verlauf weiter abgewogen werden.</w:t>
+      </w:r>
+    </w:p>
+    <w:p>
+      <w:pPr>
+        <w:spacing w:line="276" w:lineRule="auto"/>
+        <w:jc w:val="both"/>
+        <w:rPr>
+          <w:rFonts w:ascii="Arial" w:hAnsi="Arial" w:cs="Arial"/>
+        </w:rPr>
+      </w:pPr>
+    </w:p>
+    <w:p>
+      <w:pPr>
+        <w:pStyle w:val="berschrift2"/>
+      </w:pPr>
+      <w:bookmarkStart w:id="15" w:name="_Toc125635261"/>
+      <w:r>
+        <w:t>Ausgabe der Empfehlungen</w:t>
+      </w:r>
+      <w:bookmarkEnd w:id="15"/>
+    </w:p>
+    <w:p>
+      <w:pPr>
+        <w:spacing w:line="276" w:lineRule="auto"/>
+        <w:jc w:val="both"/>
+        <w:rPr>
+          <w:rFonts w:ascii="Arial" w:hAnsi="Arial" w:cs="Arial"/>
+        </w:rPr>
+      </w:pPr>
+      <w:r>
+        <w:rPr>
+          <w:rFonts w:ascii="Arial" w:hAnsi="Arial" w:cs="Arial"/>
+        </w:rPr>
+        <w:t xml:space="preserve">Empfohlenes Berufsfeld wird ausgegeben und der Nutzer kann es anschließend optional weiter spezialisieren. </w:t>
+      </w:r>
+    </w:p>
+    <w:p>
+      <w:pPr>
+        <w:spacing w:line="276" w:lineRule="auto"/>
+        <w:jc w:val="both"/>
+        <w:rPr>
+          <w:rFonts w:ascii="Arial" w:hAnsi="Arial" w:cs="Arial"/>
+        </w:rPr>
+      </w:pPr>
+    </w:p>
+    <w:p>
+      <w:pPr>
+        <w:pStyle w:val="berschrift2"/>
+      </w:pPr>
+      <w:bookmarkStart w:id="16" w:name="_Toc125635262"/>
+      <w:r>
         <w:t>Animierter Abfrageassistent</w:t>
       </w:r>
-    </w:p>
-    <w:p>
-      <w:pPr>
-        <w:rPr>
-          <w:rFonts w:ascii="Arial" w:hAnsi="Arial" w:cs="Arial"/>
-        </w:rPr>
-      </w:pPr>
+      <w:bookmarkEnd w:id="16"/>
+    </w:p>
+    <w:p>
+      <w:pPr>
+        <w:spacing w:line="276" w:lineRule="auto"/>
+        <w:jc w:val="both"/>
+        <w:rPr>
+          <w:rFonts w:ascii="Arial" w:hAnsi="Arial" w:cs="Arial"/>
+        </w:rPr>
+      </w:pPr>
+      <w:r>
+        <w:rPr>
+          <w:rFonts w:ascii="Arial" w:hAnsi="Arial" w:cs="Arial"/>
+        </w:rPr>
+        <w:t xml:space="preserve">Der Nutzer soll das Gefühl bekommen, in einem echten Chat zu schreiben und dementsprechend Feedback </w:t>
+      </w:r>
+      <w:r>
+        <w:rPr>
+          <w:rFonts w:ascii="Arial" w:hAnsi="Arial" w:cs="Arial"/>
+        </w:rPr>
+        <w:t>von dem Assistenten</w:t>
+      </w:r>
+      <w:r>
+        <w:rPr>
+          <w:rFonts w:ascii="Arial" w:hAnsi="Arial" w:cs="Arial"/>
+        </w:rPr>
+        <w:t xml:space="preserve"> zu bekommen.</w:t>
+      </w:r>
+    </w:p>
+    <w:p>
+      <w:pPr>
+        <w:spacing w:line="276" w:lineRule="auto"/>
+        <w:jc w:val="both"/>
+        <w:rPr>
+          <w:rFonts w:ascii="Arial" w:hAnsi="Arial" w:cs="Arial"/>
+        </w:rPr>
+      </w:pPr>
+    </w:p>
+    <w:p>
+      <w:pPr>
+        <w:pStyle w:val="berschrift1"/>
+        <w:spacing w:line="276" w:lineRule="auto"/>
+        <w:jc w:val="both"/>
+        <w:rPr>
+          <w:rFonts w:cs="Arial"/>
+        </w:rPr>
+      </w:pPr>
+      <w:bookmarkStart w:id="17" w:name="_Toc125635263"/>
+      <w:r>
+        <w:rPr>
+          <w:rFonts w:cs="Arial"/>
+        </w:rPr>
+        <w:lastRenderedPageBreak/>
+        <w:t>Nicht</w:t>
+      </w:r>
+      <w:r>
+        <w:rPr>
+          <w:rFonts w:cs="Arial"/>
+        </w:rPr>
+        <w:t>funktionale Anforderungen</w:t>
+      </w:r>
+      <w:bookmarkEnd w:id="17"/>
     </w:p>
     <w:p>
       <w:pPr>
         <w:pStyle w:val="berschrift2"/>
-        <w:numPr>
-          <w:ilvl w:val="1"/>
-          <w:numId w:val="2"/>
-        </w:numPr>
-        <w:rPr>
-          <w:rFonts w:ascii="Arial" w:hAnsi="Arial" w:cs="Arial"/>
-        </w:rPr>
-      </w:pPr>
-      <w:r>
-        <w:rPr>
-          <w:rFonts w:ascii="Arial" w:hAnsi="Arial" w:cs="Arial"/>
-        </w:rPr>
-        <w:t>Interaktive Chat</w:t>
-      </w:r>
-    </w:p>
-    <w:p>
-      <w:pPr>
-        <w:rPr>
-          <w:rFonts w:ascii="Arial" w:hAnsi="Arial" w:cs="Arial"/>
-        </w:rPr>
-      </w:pPr>
-      <w:r>
-        <w:rPr>
-          <w:rFonts w:ascii="Arial" w:hAnsi="Arial" w:cs="Arial"/>
-        </w:rPr>
-        <w:t>Frage und Antwort basierter Chat zwischen Anwender und dem Abfrageassistenten</w:t>
-      </w:r>
-    </w:p>
-    <w:p>
-      <w:pPr>
+      </w:pPr>
+      <w:bookmarkStart w:id="18" w:name="_Toc125635264"/>
+      <w:r>
+        <w:t>Allgemeine Anforderungen</w:t>
+      </w:r>
+      <w:bookmarkEnd w:id="18"/>
+    </w:p>
+    <w:p>
+      <w:pPr>
+        <w:spacing w:line="276" w:lineRule="auto"/>
+        <w:jc w:val="both"/>
+        <w:rPr>
+          <w:rFonts w:ascii="Arial" w:hAnsi="Arial" w:cs="Arial"/>
+        </w:rPr>
+      </w:pPr>
+      <w:r>
+        <w:rPr>
+          <w:rFonts w:ascii="Arial" w:hAnsi="Arial" w:cs="Arial"/>
+        </w:rPr>
+        <w:t>Benutzerfreundlichkeit durch Interaktive Oberfläche</w:t>
+      </w:r>
+    </w:p>
+    <w:p>
+      <w:pPr>
+        <w:spacing w:line="276" w:lineRule="auto"/>
+        <w:jc w:val="both"/>
         <w:rPr>
           <w:rFonts w:ascii="Arial" w:hAnsi="Arial" w:cs="Arial"/>
         </w:rPr>
@@ -4735,381 +5060,156 @@
     <w:p>
       <w:pPr>
         <w:pStyle w:val="berschrift2"/>
-        <w:numPr>
-          <w:ilvl w:val="1"/>
-          <w:numId w:val="2"/>
-        </w:numPr>
-        <w:rPr>
-          <w:rFonts w:ascii="Arial" w:hAnsi="Arial" w:cs="Arial"/>
-        </w:rPr>
-      </w:pPr>
-      <w:r>
-        <w:rPr>
-          <w:rFonts w:ascii="Arial" w:hAnsi="Arial" w:cs="Arial"/>
-        </w:rPr>
-        <w:lastRenderedPageBreak/>
-        <w:t>Texterkennung</w:t>
-      </w:r>
-    </w:p>
-    <w:p>
-      <w:pPr>
-        <w:rPr>
-          <w:rFonts w:ascii="Arial" w:hAnsi="Arial" w:cs="Arial"/>
-        </w:rPr>
-      </w:pPr>
-      <w:r>
-        <w:rPr>
-          <w:rFonts w:ascii="Arial" w:hAnsi="Arial" w:cs="Arial"/>
-        </w:rPr>
-        <w:t>Freitext des Anwenders wird mithilfe einer unscharfen Suche ausgewertet.</w:t>
-      </w:r>
+      </w:pPr>
+      <w:bookmarkStart w:id="19" w:name="_Toc125635265"/>
+      <w:r>
+        <w:t>Gesetzliche Anforderungen</w:t>
+      </w:r>
+      <w:bookmarkEnd w:id="19"/>
+    </w:p>
+    <w:p>
+      <w:pPr>
+        <w:spacing w:line="276" w:lineRule="auto"/>
+        <w:jc w:val="both"/>
+        <w:rPr>
+          <w:rFonts w:ascii="Arial" w:hAnsi="Arial" w:cs="Arial"/>
+        </w:rPr>
+      </w:pPr>
+      <w:r>
+        <w:rPr>
+          <w:rFonts w:ascii="Arial" w:hAnsi="Arial" w:cs="Arial"/>
+        </w:rPr>
+        <w:t>Die DSGVO wird eingehalten</w:t>
+      </w:r>
+    </w:p>
+    <w:p>
+      <w:pPr>
+        <w:spacing w:line="276" w:lineRule="auto"/>
+        <w:jc w:val="both"/>
+        <w:rPr>
+          <w:rFonts w:ascii="Arial" w:hAnsi="Arial" w:cs="Arial"/>
+        </w:rPr>
+      </w:pPr>
     </w:p>
     <w:p>
       <w:pPr>
         <w:pStyle w:val="berschrift2"/>
-        <w:numPr>
-          <w:ilvl w:val="1"/>
-          <w:numId w:val="2"/>
-        </w:numPr>
-        <w:rPr>
-          <w:rFonts w:ascii="Arial" w:hAnsi="Arial" w:cs="Arial"/>
-        </w:rPr>
-      </w:pPr>
-      <w:r>
-        <w:rPr>
-          <w:rFonts w:ascii="Arial" w:hAnsi="Arial" w:cs="Arial"/>
-        </w:rPr>
-        <w:t>Entscheidungsfindung</w:t>
-      </w:r>
-    </w:p>
-    <w:p>
-      <w:pPr>
-        <w:rPr>
-          <w:rFonts w:ascii="Arial" w:hAnsi="Arial" w:cs="Arial"/>
-        </w:rPr>
-      </w:pPr>
-      <w:r>
-        <w:rPr>
-          <w:rFonts w:ascii="Arial" w:hAnsi="Arial" w:cs="Arial"/>
-        </w:rPr>
-        <w:t>…</w:t>
-      </w:r>
+      </w:pPr>
+      <w:bookmarkStart w:id="20" w:name="_Toc125635266"/>
+      <w:r>
+        <w:t>Technische Anforderungen</w:t>
+      </w:r>
+      <w:bookmarkEnd w:id="20"/>
+    </w:p>
+    <w:p>
+      <w:pPr>
+        <w:spacing w:line="276" w:lineRule="auto"/>
+        <w:jc w:val="both"/>
+        <w:rPr>
+          <w:rFonts w:ascii="Arial" w:hAnsi="Arial" w:cs="Arial"/>
+        </w:rPr>
+      </w:pPr>
+      <w:r>
+        <w:rPr>
+          <w:rFonts w:ascii="Arial" w:hAnsi="Arial" w:cs="Arial"/>
+        </w:rPr>
+        <w:t>Der Assistent wird barrierefrei in eine Wordpress-Webseite eingefügt. Die Abfragetechnologie wird als API integriert.</w:t>
+      </w:r>
+    </w:p>
+    <w:p>
+      <w:pPr>
+        <w:spacing w:line="276" w:lineRule="auto"/>
+        <w:jc w:val="both"/>
+        <w:rPr>
+          <w:rFonts w:ascii="Arial" w:hAnsi="Arial" w:cs="Arial"/>
+        </w:rPr>
+      </w:pPr>
+    </w:p>
+    <w:p>
+      <w:pPr>
+        <w:pStyle w:val="berschrift1"/>
+        <w:spacing w:line="276" w:lineRule="auto"/>
+        <w:jc w:val="both"/>
+        <w:rPr>
+          <w:rFonts w:cs="Arial"/>
+        </w:rPr>
+      </w:pPr>
+      <w:bookmarkStart w:id="21" w:name="_Toc125635267"/>
+      <w:r>
+        <w:rPr>
+          <w:rFonts w:cs="Arial"/>
+        </w:rPr>
+        <w:t>Rahmenbedingungen</w:t>
+      </w:r>
+      <w:bookmarkEnd w:id="21"/>
     </w:p>
     <w:p>
       <w:pPr>
         <w:pStyle w:val="berschrift2"/>
-        <w:numPr>
-          <w:ilvl w:val="1"/>
-          <w:numId w:val="2"/>
-        </w:numPr>
-        <w:rPr>
-          <w:rFonts w:ascii="Arial" w:hAnsi="Arial" w:cs="Arial"/>
-        </w:rPr>
-      </w:pPr>
-      <w:bookmarkStart w:id="12" w:name="_Toc527463601"/>
-      <w:r>
-        <w:rPr>
-          <w:rFonts w:ascii="Arial" w:hAnsi="Arial" w:cs="Arial"/>
-        </w:rPr>
-        <w:t>Ausgabe der Empfehlungen</w:t>
-      </w:r>
-    </w:p>
-    <w:p>
-      <w:pPr>
-        <w:rPr>
-          <w:rFonts w:ascii="Arial" w:hAnsi="Arial" w:cs="Arial"/>
-        </w:rPr>
-      </w:pPr>
-      <w:r>
-        <w:rPr>
-          <w:rFonts w:ascii="Arial" w:hAnsi="Arial" w:cs="Arial"/>
-        </w:rPr>
-        <w:t xml:space="preserve">Empfohlenes Berufsfeld wird ausgegeben und der Nutzer kann es anschließend optional weiter spezialisieren. </w:t>
-      </w:r>
-    </w:p>
-    <w:p>
-      <w:pPr>
-        <w:pStyle w:val="berschrift1"/>
-        <w:numPr>
-          <w:ilvl w:val="0"/>
-          <w:numId w:val="2"/>
-        </w:numPr>
-        <w:rPr>
-          <w:rFonts w:ascii="Arial" w:hAnsi="Arial" w:cs="Arial"/>
-        </w:rPr>
-      </w:pPr>
-      <w:r>
-        <w:rPr>
-          <w:rFonts w:ascii="Arial" w:hAnsi="Arial" w:cs="Arial"/>
-        </w:rPr>
-        <w:t>Nicht</w:t>
-      </w:r>
-      <w:r>
-        <w:rPr>
-          <w:rFonts w:ascii="Arial" w:hAnsi="Arial" w:cs="Arial"/>
-        </w:rPr>
-        <w:t>funktionale Anforderungen</w:t>
-      </w:r>
-      <w:bookmarkEnd w:id="12"/>
-    </w:p>
-    <w:p>
-      <w:pPr>
-        <w:rPr>
-          <w:rFonts w:ascii="Arial" w:hAnsi="Arial" w:cs="Arial"/>
-        </w:rPr>
-      </w:pPr>
-    </w:p>
-    <w:p>
-      <w:pPr>
-        <w:pStyle w:val="berschrift2"/>
-        <w:numPr>
-          <w:ilvl w:val="1"/>
-          <w:numId w:val="2"/>
-        </w:numPr>
-        <w:rPr>
-          <w:rFonts w:ascii="Arial" w:hAnsi="Arial" w:cs="Arial"/>
-        </w:rPr>
-      </w:pPr>
-      <w:bookmarkStart w:id="13" w:name="_Toc527463602"/>
-      <w:r>
-        <w:rPr>
-          <w:rFonts w:ascii="Arial" w:hAnsi="Arial" w:cs="Arial"/>
-        </w:rPr>
-        <w:t>Allgemeine Anforderungen</w:t>
-      </w:r>
-      <w:bookmarkEnd w:id="13"/>
-    </w:p>
-    <w:p>
-      <w:pPr>
-        <w:rPr>
-          <w:rFonts w:ascii="Arial" w:hAnsi="Arial" w:cs="Arial"/>
-        </w:rPr>
-      </w:pPr>
-      <w:r>
-        <w:rPr>
-          <w:rFonts w:ascii="Arial" w:hAnsi="Arial" w:cs="Arial"/>
-        </w:rPr>
-        <w:t>Benutzerfreundlichkeit durch Interaktive Oberfläche</w:t>
-      </w:r>
-    </w:p>
-    <w:p>
-      <w:pPr>
-        <w:pStyle w:val="berschrift2"/>
-        <w:numPr>
-          <w:ilvl w:val="1"/>
-          <w:numId w:val="2"/>
-        </w:numPr>
-        <w:rPr>
-          <w:rFonts w:ascii="Arial" w:hAnsi="Arial" w:cs="Arial"/>
-        </w:rPr>
-      </w:pPr>
-      <w:bookmarkStart w:id="14" w:name="_Toc527463603"/>
-      <w:r>
-        <w:rPr>
-          <w:rFonts w:ascii="Arial" w:hAnsi="Arial" w:cs="Arial"/>
-        </w:rPr>
-        <w:t>Gesetzliche Anforderungen</w:t>
-      </w:r>
-      <w:bookmarkEnd w:id="14"/>
-    </w:p>
-    <w:p>
-      <w:pPr>
-        <w:rPr>
-          <w:rFonts w:ascii="Arial" w:hAnsi="Arial" w:cs="Arial"/>
-        </w:rPr>
-      </w:pPr>
-      <w:r>
-        <w:rPr>
-          <w:rFonts w:ascii="Arial" w:hAnsi="Arial" w:cs="Arial"/>
-        </w:rPr>
-        <w:t>Die DSGVO wird eingehalten</w:t>
-      </w:r>
-    </w:p>
-    <w:p>
-      <w:pPr>
-        <w:pStyle w:val="berschrift2"/>
-        <w:numPr>
-          <w:ilvl w:val="1"/>
-          <w:numId w:val="2"/>
-        </w:numPr>
-        <w:rPr>
-          <w:rFonts w:ascii="Arial" w:hAnsi="Arial" w:cs="Arial"/>
-        </w:rPr>
-      </w:pPr>
-      <w:bookmarkStart w:id="15" w:name="_Toc527463604"/>
-      <w:r>
-        <w:rPr>
-          <w:rFonts w:ascii="Arial" w:hAnsi="Arial" w:cs="Arial"/>
-        </w:rPr>
-        <w:t>Technische Anforderungen</w:t>
-      </w:r>
-      <w:bookmarkEnd w:id="15"/>
-    </w:p>
-    <w:p>
-      <w:pPr>
-        <w:rPr>
-          <w:rFonts w:ascii="Arial" w:hAnsi="Arial" w:cs="Arial"/>
-        </w:rPr>
-      </w:pPr>
-      <w:r>
-        <w:rPr>
-          <w:rFonts w:ascii="Arial" w:hAnsi="Arial" w:cs="Arial"/>
-        </w:rPr>
-        <w:t>Der Assistent wird barrierefrei in eine Wordpress-Webseite eingefügt. Die Abfragetechnologie wird als API integriert.</w:t>
-      </w:r>
-    </w:p>
-    <w:p>
-      <w:pPr>
-        <w:pStyle w:val="berschrift1"/>
-        <w:numPr>
-          <w:ilvl w:val="0"/>
-          <w:numId w:val="2"/>
-        </w:numPr>
-        <w:rPr>
-          <w:rFonts w:ascii="Arial" w:hAnsi="Arial" w:cs="Arial"/>
-        </w:rPr>
-      </w:pPr>
-      <w:bookmarkStart w:id="16" w:name="_Toc527463606"/>
-      <w:r>
-        <w:rPr>
-          <w:rFonts w:ascii="Arial" w:hAnsi="Arial" w:cs="Arial"/>
-        </w:rPr>
-        <w:t>Rahmenbedingungen</w:t>
-      </w:r>
-      <w:bookmarkEnd w:id="16"/>
-    </w:p>
-    <w:p>
-      <w:pPr>
-        <w:rPr>
-          <w:rFonts w:ascii="Arial" w:hAnsi="Arial" w:cs="Arial"/>
-        </w:rPr>
-      </w:pPr>
-    </w:p>
-    <w:p>
-      <w:pPr>
-        <w:pStyle w:val="berschrift2"/>
-        <w:numPr>
-          <w:ilvl w:val="1"/>
-          <w:numId w:val="2"/>
-        </w:numPr>
-        <w:rPr>
-          <w:rFonts w:ascii="Arial" w:hAnsi="Arial" w:cs="Arial"/>
-        </w:rPr>
-      </w:pPr>
-      <w:bookmarkStart w:id="17" w:name="_Toc527463607"/>
-      <w:r>
-        <w:rPr>
-          <w:rFonts w:ascii="Arial" w:hAnsi="Arial" w:cs="Arial"/>
-        </w:rPr>
+      </w:pPr>
+      <w:bookmarkStart w:id="22" w:name="_Toc125635268"/>
+      <w:r>
         <w:t>Zeitplan</w:t>
       </w:r>
-      <w:bookmarkEnd w:id="17"/>
-    </w:p>
-    <w:p>
-      <w:pPr>
-        <w:rPr>
-          <w:rFonts w:ascii="Arial" w:hAnsi="Arial" w:cs="Arial"/>
-          <w:color w:val="FF0000"/>
-        </w:rPr>
-      </w:pPr>
-    </w:p>
-    <w:p>
-      <w:pPr>
-        <w:rPr>
-          <w:rFonts w:ascii="Arial" w:hAnsi="Arial" w:cs="Arial"/>
-          <w:color w:val="FF0000"/>
-        </w:rPr>
-      </w:pPr>
-      <w:r>
-        <w:rPr>
-          <w:rFonts w:ascii="Arial" w:hAnsi="Arial" w:cs="Arial"/>
-          <w:color w:val="FF0000"/>
-        </w:rPr>
-        <w:t xml:space="preserve">Wie viel Zeit wird für einzelne Phasen voraussichtlich </w:t>
-      </w:r>
-      <w:r>
-        <w:rPr>
-          <w:rFonts w:ascii="Arial" w:hAnsi="Arial" w:cs="Arial"/>
-          <w:color w:val="FF0000"/>
-        </w:rPr>
-        <w:t>aufgewendet</w:t>
-      </w:r>
-      <w:r>
-        <w:rPr>
-          <w:rFonts w:ascii="Arial" w:hAnsi="Arial" w:cs="Arial"/>
-          <w:color w:val="FF0000"/>
-        </w:rPr>
-        <w:t>? Hier sollte eine Übersicht folgen, die möglichst auch Arbeitszeiten oder ggf. Betriebspausen miteinbezieht.</w:t>
-      </w:r>
-    </w:p>
-    <w:p>
-      <w:pPr>
-        <w:rPr>
-          <w:rFonts w:ascii="Arial" w:hAnsi="Arial" w:cs="Arial"/>
-        </w:rPr>
-      </w:pPr>
-    </w:p>
-    <w:p>
-      <w:pPr>
-        <w:pStyle w:val="berschrift2"/>
-        <w:numPr>
-          <w:ilvl w:val="1"/>
-          <w:numId w:val="2"/>
-        </w:numPr>
-        <w:rPr>
-          <w:rFonts w:ascii="Arial" w:hAnsi="Arial" w:cs="Arial"/>
-        </w:rPr>
-      </w:pPr>
-      <w:bookmarkStart w:id="18" w:name="_Toc527463608"/>
-      <w:r>
-        <w:rPr>
-          <w:rFonts w:ascii="Arial" w:hAnsi="Arial" w:cs="Arial"/>
-        </w:rPr>
-        <w:t>Technische Anforderungen</w:t>
-      </w:r>
-      <w:bookmarkEnd w:id="18"/>
-    </w:p>
-    <w:p>
-      <w:pPr>
-        <w:rPr>
-          <w:rFonts w:ascii="Arial" w:hAnsi="Arial" w:cs="Arial"/>
-        </w:rPr>
-      </w:pPr>
+      <w:bookmarkEnd w:id="22"/>
     </w:p>
     <w:p>
       <w:pPr>
         <w:pStyle w:val="Listenabsatz"/>
         <w:numPr>
           <w:ilvl w:val="0"/>
-          <w:numId w:val="8"/>
+          <w:numId w:val="14"/>
         </w:numPr>
-        <w:rPr>
-          <w:rFonts w:ascii="Arial" w:hAnsi="Arial" w:cs="Arial"/>
-        </w:rPr>
-      </w:pPr>
-      <w:r>
-        <w:rPr>
-          <w:rFonts w:ascii="Arial" w:hAnsi="Arial" w:cs="Arial"/>
-        </w:rPr>
-        <w:t>Entwickler PC</w:t>
-      </w:r>
+        <w:spacing w:line="276" w:lineRule="auto"/>
+        <w:jc w:val="both"/>
+        <w:rPr>
+          <w:rFonts w:ascii="Arial" w:hAnsi="Arial" w:cs="Arial"/>
+        </w:rPr>
+      </w:pPr>
+      <w:r>
+        <w:rPr>
+          <w:rFonts w:ascii="Arial" w:hAnsi="Arial" w:cs="Arial"/>
+        </w:rPr>
+        <w:t>Abgabe:</w:t>
+      </w:r>
+    </w:p>
+    <w:p>
+      <w:pPr>
+        <w:spacing w:line="276" w:lineRule="auto"/>
+        <w:jc w:val="both"/>
+        <w:rPr>
+          <w:rFonts w:ascii="Arial" w:hAnsi="Arial" w:cs="Arial"/>
+        </w:rPr>
+      </w:pPr>
+    </w:p>
+    <w:p>
+      <w:pPr>
+        <w:pStyle w:val="berschrift2"/>
+      </w:pPr>
+      <w:bookmarkStart w:id="23" w:name="_Toc125635269"/>
+      <w:r>
+        <w:t>Technische Anforderungen</w:t>
+      </w:r>
+      <w:bookmarkEnd w:id="23"/>
     </w:p>
     <w:p>
       <w:pPr>
         <w:pStyle w:val="Listenabsatz"/>
         <w:numPr>
           <w:ilvl w:val="0"/>
-          <w:numId w:val="8"/>
+          <w:numId w:val="15"/>
         </w:numPr>
-        <w:rPr>
-          <w:rFonts w:ascii="Arial" w:hAnsi="Arial" w:cs="Arial"/>
-        </w:rPr>
-      </w:pPr>
-      <w:r>
-        <w:rPr>
-          <w:rFonts w:ascii="Arial" w:hAnsi="Arial" w:cs="Arial"/>
-        </w:rPr>
-        <w:t xml:space="preserve">Visual Studio 2022 Community Edition </w:t>
+        <w:spacing w:line="276" w:lineRule="auto"/>
+        <w:jc w:val="both"/>
+        <w:rPr>
+          <w:rFonts w:ascii="Arial" w:hAnsi="Arial" w:cs="Arial"/>
+        </w:rPr>
+      </w:pPr>
+      <w:r>
+        <w:rPr>
+          <w:rFonts w:ascii="Arial" w:hAnsi="Arial" w:cs="Arial"/>
+        </w:rPr>
+        <w:t>Entwickler PC</w:t>
       </w:r>
     </w:p>
     <w:p>
@@ -5117,17 +5217,19 @@
         <w:pStyle w:val="Listenabsatz"/>
         <w:numPr>
           <w:ilvl w:val="0"/>
-          <w:numId w:val="8"/>
+          <w:numId w:val="15"/>
         </w:numPr>
-        <w:rPr>
-          <w:rFonts w:ascii="Arial" w:hAnsi="Arial" w:cs="Arial"/>
-        </w:rPr>
-      </w:pPr>
-      <w:r>
-        <w:rPr>
-          <w:rFonts w:ascii="Arial" w:hAnsi="Arial" w:cs="Arial"/>
-        </w:rPr>
-        <w:t>Word-Press Client</w:t>
+        <w:spacing w:line="276" w:lineRule="auto"/>
+        <w:jc w:val="both"/>
+        <w:rPr>
+          <w:rFonts w:ascii="Arial" w:hAnsi="Arial" w:cs="Arial"/>
+        </w:rPr>
+      </w:pPr>
+      <w:r>
+        <w:rPr>
+          <w:rFonts w:ascii="Arial" w:hAnsi="Arial" w:cs="Arial"/>
+        </w:rPr>
+        <w:t xml:space="preserve">Visual Studio 2022 Community Edition </w:t>
       </w:r>
     </w:p>
     <w:p>
@@ -5135,17 +5237,19 @@
         <w:pStyle w:val="Listenabsatz"/>
         <w:numPr>
           <w:ilvl w:val="0"/>
-          <w:numId w:val="8"/>
+          <w:numId w:val="15"/>
         </w:numPr>
-        <w:rPr>
-          <w:rFonts w:ascii="Arial" w:hAnsi="Arial" w:cs="Arial"/>
-        </w:rPr>
-      </w:pPr>
-      <w:r>
-        <w:rPr>
-          <w:rFonts w:ascii="Arial" w:hAnsi="Arial" w:cs="Arial"/>
-        </w:rPr>
-        <w:t>Visual Studio Code</w:t>
+        <w:spacing w:line="276" w:lineRule="auto"/>
+        <w:jc w:val="both"/>
+        <w:rPr>
+          <w:rFonts w:ascii="Arial" w:hAnsi="Arial" w:cs="Arial"/>
+        </w:rPr>
+      </w:pPr>
+      <w:r>
+        <w:rPr>
+          <w:rFonts w:ascii="Arial" w:hAnsi="Arial" w:cs="Arial"/>
+        </w:rPr>
+        <w:t>WordPress</w:t>
       </w:r>
     </w:p>
     <w:p>
@@ -5153,17 +5257,19 @@
         <w:pStyle w:val="Listenabsatz"/>
         <w:numPr>
           <w:ilvl w:val="0"/>
-          <w:numId w:val="8"/>
+          <w:numId w:val="15"/>
         </w:numPr>
-        <w:rPr>
-          <w:rFonts w:ascii="Arial" w:hAnsi="Arial" w:cs="Arial"/>
-        </w:rPr>
-      </w:pPr>
-      <w:r>
-        <w:rPr>
-          <w:rFonts w:ascii="Arial" w:hAnsi="Arial" w:cs="Arial"/>
-        </w:rPr>
-        <w:t>Maria DB</w:t>
+        <w:spacing w:line="276" w:lineRule="auto"/>
+        <w:jc w:val="both"/>
+        <w:rPr>
+          <w:rFonts w:ascii="Arial" w:hAnsi="Arial" w:cs="Arial"/>
+        </w:rPr>
+      </w:pPr>
+      <w:r>
+        <w:rPr>
+          <w:rFonts w:ascii="Arial" w:hAnsi="Arial" w:cs="Arial"/>
+        </w:rPr>
+        <w:t>Visual Studio Code</w:t>
       </w:r>
     </w:p>
     <w:p>
@@ -5171,17 +5277,19 @@
         <w:pStyle w:val="Listenabsatz"/>
         <w:numPr>
           <w:ilvl w:val="0"/>
-          <w:numId w:val="8"/>
+          <w:numId w:val="15"/>
         </w:numPr>
-        <w:rPr>
-          <w:rFonts w:ascii="Arial" w:hAnsi="Arial" w:cs="Arial"/>
-        </w:rPr>
-      </w:pPr>
-      <w:r>
-        <w:rPr>
-          <w:rFonts w:ascii="Arial" w:hAnsi="Arial" w:cs="Arial"/>
-        </w:rPr>
-        <w:t>Docker Desktop</w:t>
+        <w:spacing w:line="276" w:lineRule="auto"/>
+        <w:jc w:val="both"/>
+        <w:rPr>
+          <w:rFonts w:ascii="Arial" w:hAnsi="Arial" w:cs="Arial"/>
+        </w:rPr>
+      </w:pPr>
+      <w:r>
+        <w:rPr>
+          <w:rFonts w:ascii="Arial" w:hAnsi="Arial" w:cs="Arial"/>
+        </w:rPr>
+        <w:t>Maria DB</w:t>
       </w:r>
     </w:p>
     <w:p>
@@ -5189,17 +5297,19 @@
         <w:pStyle w:val="Listenabsatz"/>
         <w:numPr>
           <w:ilvl w:val="0"/>
-          <w:numId w:val="8"/>
+          <w:numId w:val="15"/>
         </w:numPr>
-        <w:rPr>
-          <w:rFonts w:ascii="Arial" w:hAnsi="Arial" w:cs="Arial"/>
-        </w:rPr>
-      </w:pPr>
-      <w:r>
-        <w:rPr>
-          <w:rFonts w:ascii="Arial" w:hAnsi="Arial" w:cs="Arial"/>
-        </w:rPr>
-        <w:t>GitHub</w:t>
+        <w:spacing w:line="276" w:lineRule="auto"/>
+        <w:jc w:val="both"/>
+        <w:rPr>
+          <w:rFonts w:ascii="Arial" w:hAnsi="Arial" w:cs="Arial"/>
+        </w:rPr>
+      </w:pPr>
+      <w:r>
+        <w:rPr>
+          <w:rFonts w:ascii="Arial" w:hAnsi="Arial" w:cs="Arial"/>
+        </w:rPr>
+        <w:t>Docker Desktop</w:t>
       </w:r>
     </w:p>
     <w:p>
@@ -5207,185 +5317,243 @@
         <w:pStyle w:val="Listenabsatz"/>
         <w:numPr>
           <w:ilvl w:val="0"/>
-          <w:numId w:val="8"/>
+          <w:numId w:val="15"/>
         </w:numPr>
-        <w:rPr>
-          <w:rFonts w:ascii="Arial" w:hAnsi="Arial" w:cs="Arial"/>
-        </w:rPr>
-      </w:pPr>
-      <w:r>
-        <w:rPr>
-          <w:rFonts w:ascii="Arial" w:hAnsi="Arial" w:cs="Arial"/>
-        </w:rPr>
-        <w:t xml:space="preserve">Postman </w:t>
-      </w:r>
-    </w:p>
-    <w:p>
-      <w:pPr>
-        <w:rPr>
-          <w:rFonts w:ascii="Arial" w:hAnsi="Arial" w:cs="Arial"/>
-        </w:rPr>
-      </w:pPr>
-    </w:p>
-    <w:p>
-      <w:pPr>
-        <w:pStyle w:val="berschrift2"/>
-        <w:numPr>
-          <w:ilvl w:val="1"/>
-          <w:numId w:val="2"/>
-        </w:numPr>
-        <w:rPr>
-          <w:rFonts w:ascii="Arial" w:hAnsi="Arial" w:cs="Arial"/>
-        </w:rPr>
-      </w:pPr>
-      <w:bookmarkStart w:id="19" w:name="_Toc527463609"/>
-      <w:r>
-        <w:rPr>
-          <w:rFonts w:ascii="Arial" w:hAnsi="Arial" w:cs="Arial"/>
-        </w:rPr>
-        <w:t>Problemanalyse</w:t>
-      </w:r>
-      <w:bookmarkEnd w:id="19"/>
-    </w:p>
-    <w:p>
-      <w:pPr>
-        <w:rPr>
-          <w:rFonts w:ascii="Arial" w:hAnsi="Arial" w:cs="Arial"/>
-          <w:color w:val="FF0000"/>
-        </w:rPr>
-      </w:pPr>
-    </w:p>
-    <w:p>
-      <w:pPr>
-        <w:rPr>
-          <w:rFonts w:ascii="Arial" w:hAnsi="Arial" w:cs="Arial"/>
-          <w:color w:val="FF0000"/>
-        </w:rPr>
-      </w:pPr>
-      <w:r>
-        <w:rPr>
-          <w:rFonts w:ascii="Arial" w:hAnsi="Arial" w:cs="Arial"/>
-          <w:color w:val="FF0000"/>
-        </w:rPr>
-        <w:t>Fassen Sie die wichtigsten Probleme zusammen, die Sie erwarten. Wichtig ist vor allem, dass Sie für die wahrscheinlichsten Probleme bereits einen Lösungsansatz formulieren, um später Zeit zu sparen. Machen Sie sich auch über unwahrscheinliche Probleme Gedanken.</w:t>
-      </w:r>
-    </w:p>
-    <w:p>
-      <w:pPr>
-        <w:rPr>
-          <w:rFonts w:ascii="Arial" w:hAnsi="Arial" w:cs="Arial"/>
-        </w:rPr>
-      </w:pPr>
-    </w:p>
-    <w:p>
-      <w:pPr>
-        <w:pStyle w:val="berschrift2"/>
-        <w:numPr>
-          <w:ilvl w:val="1"/>
-          <w:numId w:val="2"/>
-        </w:numPr>
-        <w:rPr>
-          <w:rFonts w:ascii="Arial" w:hAnsi="Arial" w:cs="Arial"/>
-        </w:rPr>
-      </w:pPr>
-      <w:bookmarkStart w:id="20" w:name="_Toc527463610"/>
-      <w:r>
-        <w:rPr>
-          <w:rFonts w:ascii="Arial" w:hAnsi="Arial" w:cs="Arial"/>
-        </w:rPr>
-        <w:t>Qualität</w:t>
-      </w:r>
-      <w:bookmarkEnd w:id="20"/>
-    </w:p>
-    <w:p>
-      <w:pPr>
-        <w:rPr>
-          <w:rFonts w:ascii="Arial" w:hAnsi="Arial" w:cs="Arial"/>
-        </w:rPr>
-      </w:pPr>
+        <w:spacing w:line="276" w:lineRule="auto"/>
+        <w:jc w:val="both"/>
+        <w:rPr>
+          <w:rFonts w:ascii="Arial" w:hAnsi="Arial" w:cs="Arial"/>
+        </w:rPr>
+      </w:pPr>
+      <w:r>
+        <w:rPr>
+          <w:rFonts w:ascii="Arial" w:hAnsi="Arial" w:cs="Arial"/>
+        </w:rPr>
+        <w:t>GitHub</w:t>
+      </w:r>
     </w:p>
     <w:p>
       <w:pPr>
         <w:pStyle w:val="Listenabsatz"/>
         <w:numPr>
           <w:ilvl w:val="0"/>
-          <w:numId w:val="9"/>
+          <w:numId w:val="15"/>
         </w:numPr>
-        <w:rPr>
-          <w:rFonts w:ascii="Arial" w:hAnsi="Arial" w:cs="Arial"/>
-        </w:rPr>
-      </w:pPr>
-      <w:r>
-        <w:rPr>
-          <w:rFonts w:ascii="Arial" w:hAnsi="Arial" w:cs="Arial"/>
-        </w:rPr>
-        <w:t xml:space="preserve">Implementierung von automatischen Integrationstests </w:t>
-      </w:r>
+        <w:spacing w:line="276" w:lineRule="auto"/>
+        <w:jc w:val="both"/>
+        <w:rPr>
+          <w:rFonts w:ascii="Arial" w:hAnsi="Arial" w:cs="Arial"/>
+        </w:rPr>
+      </w:pPr>
+      <w:r>
+        <w:rPr>
+          <w:rFonts w:ascii="Arial" w:hAnsi="Arial" w:cs="Arial"/>
+        </w:rPr>
+        <w:t xml:space="preserve">Postman </w:t>
+      </w:r>
+    </w:p>
+    <w:p>
+      <w:pPr>
+        <w:spacing w:line="276" w:lineRule="auto"/>
+        <w:jc w:val="both"/>
+        <w:rPr>
+          <w:rFonts w:ascii="Arial" w:hAnsi="Arial" w:cs="Arial"/>
+        </w:rPr>
+      </w:pPr>
+    </w:p>
+    <w:p>
+      <w:pPr>
+        <w:pStyle w:val="berschrift2"/>
+      </w:pPr>
+      <w:bookmarkStart w:id="24" w:name="_Toc125635270"/>
+      <w:r>
+        <w:t>Problemanalyse</w:t>
+      </w:r>
+      <w:bookmarkEnd w:id="24"/>
     </w:p>
     <w:p>
       <w:pPr>
         <w:pStyle w:val="Listenabsatz"/>
         <w:numPr>
           <w:ilvl w:val="0"/>
-          <w:numId w:val="9"/>
+          <w:numId w:val="16"/>
         </w:numPr>
-        <w:rPr>
-          <w:rFonts w:ascii="Arial" w:hAnsi="Arial" w:cs="Arial"/>
-          <w:color w:val="FF0000"/>
-        </w:rPr>
-      </w:pPr>
-      <w:r>
-        <w:rPr>
-          <w:rFonts w:ascii="Arial" w:hAnsi="Arial" w:cs="Arial"/>
-          <w:color w:val="FF0000"/>
-        </w:rPr>
-        <w:t>WEITERES</w:t>
-      </w:r>
-    </w:p>
-    <w:p>
-      <w:pPr>
-        <w:pStyle w:val="berschrift1"/>
+        <w:spacing w:line="276" w:lineRule="auto"/>
+        <w:jc w:val="both"/>
+        <w:rPr>
+          <w:rFonts w:ascii="Arial" w:hAnsi="Arial" w:cs="Arial"/>
+        </w:rPr>
+      </w:pPr>
+      <w:r>
+        <w:rPr>
+          <w:rFonts w:ascii="Arial" w:hAnsi="Arial" w:cs="Arial"/>
+        </w:rPr>
+        <w:t xml:space="preserve">Umgang mit </w:t>
+      </w:r>
+      <w:proofErr w:type="spellStart"/>
+      <w:r>
+        <w:rPr>
+          <w:rFonts w:ascii="Arial" w:hAnsi="Arial" w:cs="Arial"/>
+        </w:rPr>
+        <w:t>Wordpress</w:t>
+      </w:r>
+      <w:proofErr w:type="spellEnd"/>
+      <w:r>
+        <w:rPr>
+          <w:rFonts w:ascii="Arial" w:hAnsi="Arial" w:cs="Arial"/>
+        </w:rPr>
+        <w:t xml:space="preserve"> und den</w:t>
+      </w:r>
+      <w:r>
+        <w:rPr>
+          <w:rFonts w:ascii="Arial" w:hAnsi="Arial" w:cs="Arial"/>
+        </w:rPr>
+        <w:t xml:space="preserve"> Plugin</w:t>
+      </w:r>
+      <w:r>
+        <w:rPr>
+          <w:rFonts w:ascii="Arial" w:hAnsi="Arial" w:cs="Arial"/>
+        </w:rPr>
+        <w:t>s</w:t>
+      </w:r>
+    </w:p>
+    <w:p>
+      <w:pPr>
+        <w:pStyle w:val="Listenabsatz"/>
         <w:numPr>
           <w:ilvl w:val="0"/>
-          <w:numId w:val="2"/>
+          <w:numId w:val="16"/>
         </w:numPr>
-        <w:rPr>
-          <w:rFonts w:ascii="Arial" w:hAnsi="Arial" w:cs="Arial"/>
-        </w:rPr>
-      </w:pPr>
-      <w:bookmarkStart w:id="21" w:name="_Toc527463611"/>
-      <w:r>
-        <w:rPr>
-          <w:rFonts w:ascii="Arial" w:hAnsi="Arial" w:cs="Arial"/>
-        </w:rPr>
+        <w:spacing w:line="276" w:lineRule="auto"/>
+        <w:jc w:val="both"/>
+        <w:rPr>
+          <w:rFonts w:ascii="Arial" w:hAnsi="Arial" w:cs="Arial"/>
+        </w:rPr>
+      </w:pPr>
+      <w:r>
+        <w:rPr>
+          <w:rFonts w:ascii="Arial" w:hAnsi="Arial" w:cs="Arial"/>
+        </w:rPr>
+        <w:t>Umsetzungsprobleme mit der bestehenden Softwar</w:t>
+      </w:r>
+      <w:r>
+        <w:rPr>
+          <w:rFonts w:ascii="Arial" w:hAnsi="Arial" w:cs="Arial"/>
+        </w:rPr>
+        <w:t>e</w:t>
+      </w:r>
+    </w:p>
+    <w:p>
+      <w:pPr>
+        <w:spacing w:line="276" w:lineRule="auto"/>
+        <w:jc w:val="both"/>
+        <w:rPr>
+          <w:rFonts w:ascii="Arial" w:hAnsi="Arial" w:cs="Arial"/>
+        </w:rPr>
+      </w:pPr>
+    </w:p>
+    <w:p>
+      <w:pPr>
+        <w:pStyle w:val="berschrift2"/>
+      </w:pPr>
+      <w:bookmarkStart w:id="25" w:name="_Toc125635271"/>
+      <w:r>
+        <w:t>Qualität</w:t>
+      </w:r>
+      <w:bookmarkEnd w:id="25"/>
+    </w:p>
+    <w:p>
+      <w:pPr>
+        <w:pStyle w:val="Listenabsatz"/>
+        <w:numPr>
+          <w:ilvl w:val="0"/>
+          <w:numId w:val="17"/>
+        </w:numPr>
+        <w:spacing w:line="276" w:lineRule="auto"/>
+        <w:jc w:val="both"/>
+        <w:rPr>
+          <w:rFonts w:ascii="Arial" w:hAnsi="Arial" w:cs="Arial"/>
+        </w:rPr>
+      </w:pPr>
+      <w:r>
+        <w:rPr>
+          <w:rFonts w:ascii="Arial" w:hAnsi="Arial" w:cs="Arial"/>
+        </w:rPr>
+        <w:t xml:space="preserve">Implementierung von automatischen Integrationstests </w:t>
+      </w:r>
+    </w:p>
+    <w:p>
+      <w:pPr>
+        <w:pStyle w:val="Listenabsatz"/>
+        <w:numPr>
+          <w:ilvl w:val="0"/>
+          <w:numId w:val="17"/>
+        </w:numPr>
+        <w:spacing w:line="276" w:lineRule="auto"/>
+        <w:jc w:val="both"/>
+        <w:rPr>
+          <w:rFonts w:ascii="Arial" w:hAnsi="Arial" w:cs="Arial"/>
+        </w:rPr>
+      </w:pPr>
+      <w:r>
+        <w:rPr>
+          <w:rFonts w:ascii="Arial" w:hAnsi="Arial" w:cs="Arial"/>
+        </w:rPr>
+        <w:t>Manuelles Testen aller Funktionen</w:t>
+      </w:r>
+    </w:p>
+    <w:p>
+      <w:pPr>
+        <w:spacing w:line="276" w:lineRule="auto"/>
+        <w:jc w:val="both"/>
+        <w:rPr>
+          <w:rFonts w:ascii="Arial" w:hAnsi="Arial" w:cs="Arial"/>
+        </w:rPr>
+      </w:pPr>
+      <w:r>
+        <w:rPr>
+          <w:rFonts w:ascii="Arial" w:hAnsi="Arial" w:cs="Arial"/>
+        </w:rPr>
+        <w:br w:type="page"/>
+      </w:r>
+    </w:p>
+    <w:p>
+      <w:pPr>
+        <w:pStyle w:val="berschrift1"/>
+        <w:spacing w:line="276" w:lineRule="auto"/>
+        <w:jc w:val="both"/>
+        <w:rPr>
+          <w:rFonts w:cs="Arial"/>
+        </w:rPr>
+      </w:pPr>
+      <w:bookmarkStart w:id="26" w:name="_Toc125635272"/>
+      <w:r>
+        <w:rPr>
+          <w:rFonts w:cs="Arial"/>
+        </w:rPr>
+        <w:lastRenderedPageBreak/>
         <w:t xml:space="preserve">Liefer- und </w:t>
       </w:r>
       <w:r>
         <w:rPr>
-          <w:rFonts w:ascii="Arial" w:hAnsi="Arial" w:cs="Arial"/>
+          <w:rFonts w:cs="Arial"/>
         </w:rPr>
         <w:t>Abnahme</w:t>
       </w:r>
       <w:r>
         <w:rPr>
-          <w:rFonts w:ascii="Arial" w:hAnsi="Arial" w:cs="Arial"/>
+          <w:rFonts w:cs="Arial"/>
         </w:rPr>
         <w:t>bedingungen</w:t>
       </w:r>
-      <w:bookmarkEnd w:id="21"/>
-    </w:p>
-    <w:p>
-      <w:pPr>
-        <w:rPr>
-          <w:rFonts w:ascii="Arial" w:hAnsi="Arial" w:cs="Arial"/>
-        </w:rPr>
-      </w:pPr>
-    </w:p>
-    <w:p>
-      <w:pPr>
-        <w:rPr>
-          <w:rFonts w:ascii="Arial" w:hAnsi="Arial" w:cs="Arial"/>
-          <w:color w:val="3C3C3C"/>
+      <w:bookmarkEnd w:id="26"/>
+    </w:p>
+    <w:p>
+      <w:pPr>
+        <w:spacing w:line="276" w:lineRule="auto"/>
+        <w:jc w:val="both"/>
+        <w:rPr>
+          <w:rFonts w:ascii="Arial" w:hAnsi="Arial" w:cs="Arial"/>
           <w:szCs w:val="21"/>
           <w:shd w:val="clear" w:color="auto" w:fill="FFFFFF"/>
         </w:rPr>
@@ -5393,29 +5561,10 @@
       <w:r>
         <w:rPr>
           <w:rFonts w:ascii="Arial" w:hAnsi="Arial" w:cs="Arial"/>
-          <w:color w:val="3C3C3C"/>
           <w:szCs w:val="21"/>
           <w:shd w:val="clear" w:color="auto" w:fill="FFFFFF"/>
         </w:rPr>
-        <w:t>Für die Bewertung der Qualität, Benotung des Projekts und verantwortlich für die Abnahme</w:t>
-      </w:r>
-      <w:r>
-        <w:rPr>
-          <w:rFonts w:ascii="Arial" w:hAnsi="Arial" w:cs="Arial"/>
-          <w:color w:val="3C3C3C"/>
-          <w:szCs w:val="21"/>
-          <w:shd w:val="clear" w:color="auto" w:fill="FFFFFF"/>
-        </w:rPr>
-        <w:t xml:space="preserve"> </w:t>
-      </w:r>
-      <w:r>
-        <w:rPr>
-          <w:rFonts w:ascii="Arial" w:hAnsi="Arial" w:cs="Arial"/>
-          <w:color w:val="3C3C3C"/>
-          <w:szCs w:val="21"/>
-          <w:shd w:val="clear" w:color="auto" w:fill="FFFFFF"/>
-        </w:rPr>
-        <w:t>des Produkts ist das Gremium Bruns / Smit. Als Abgabe ist zu leisten:</w:t>
+        <w:t>Für die Bewertung der Qualität, Benotung des Projekts und verantwortlich für die Abnahme des Produkts ist das Gremium Bruns / Smit. Als Abgabe ist zu leisten:</w:t>
       </w:r>
     </w:p>
     <w:p>
@@ -5425,9 +5574,10 @@
           <w:ilvl w:val="0"/>
           <w:numId w:val="7"/>
         </w:numPr>
-        <w:rPr>
-          <w:rFonts w:ascii="Arial" w:hAnsi="Arial" w:cs="Arial"/>
-          <w:color w:val="3C3C3C"/>
+        <w:spacing w:line="276" w:lineRule="auto"/>
+        <w:jc w:val="both"/>
+        <w:rPr>
+          <w:rFonts w:ascii="Arial" w:hAnsi="Arial" w:cs="Arial"/>
           <w:szCs w:val="21"/>
           <w:shd w:val="clear" w:color="auto" w:fill="FFFFFF"/>
         </w:rPr>
@@ -5435,29 +5585,10 @@
       <w:r>
         <w:rPr>
           <w:rFonts w:ascii="Arial" w:hAnsi="Arial" w:cs="Arial"/>
-          <w:color w:val="3C3C3C"/>
           <w:szCs w:val="21"/>
           <w:shd w:val="clear" w:color="auto" w:fill="FFFFFF"/>
         </w:rPr>
-        <w:t>Dokumentation des Projektmanagements (Vorgehensmodell, Rollenverteilung,</w:t>
-      </w:r>
-      <w:r>
-        <w:rPr>
-          <w:rFonts w:ascii="Arial" w:hAnsi="Arial" w:cs="Arial"/>
-          <w:color w:val="3C3C3C"/>
-          <w:szCs w:val="21"/>
-          <w:shd w:val="clear" w:color="auto" w:fill="FFFFFF"/>
-        </w:rPr>
-        <w:t xml:space="preserve"> </w:t>
-      </w:r>
-      <w:r>
-        <w:rPr>
-          <w:rFonts w:ascii="Arial" w:hAnsi="Arial" w:cs="Arial"/>
-          <w:color w:val="3C3C3C"/>
-          <w:szCs w:val="21"/>
-          <w:shd w:val="clear" w:color="auto" w:fill="FFFFFF"/>
-        </w:rPr>
-        <w:t>Projektplan, etc.)</w:t>
+        <w:t>Dokumentation des Projektmanagements (Vorgehensmodell, Rollenverteilung, Projektplan, etc.)</w:t>
       </w:r>
     </w:p>
     <w:p>
@@ -5467,9 +5598,10 @@
           <w:ilvl w:val="0"/>
           <w:numId w:val="7"/>
         </w:numPr>
-        <w:rPr>
-          <w:rFonts w:ascii="Arial" w:hAnsi="Arial" w:cs="Arial"/>
-          <w:color w:val="3C3C3C"/>
+        <w:spacing w:line="276" w:lineRule="auto"/>
+        <w:jc w:val="both"/>
+        <w:rPr>
+          <w:rFonts w:ascii="Arial" w:hAnsi="Arial" w:cs="Arial"/>
           <w:szCs w:val="21"/>
           <w:shd w:val="clear" w:color="auto" w:fill="FFFFFF"/>
         </w:rPr>
@@ -5477,7 +5609,6 @@
       <w:r>
         <w:rPr>
           <w:rFonts w:ascii="Arial" w:hAnsi="Arial" w:cs="Arial"/>
-          <w:color w:val="3C3C3C"/>
           <w:szCs w:val="21"/>
           <w:shd w:val="clear" w:color="auto" w:fill="FFFFFF"/>
         </w:rPr>
@@ -5487,9 +5618,10 @@
     <w:p>
       <w:pPr>
         <w:pStyle w:val="Listenabsatz"/>
-        <w:rPr>
-          <w:rFonts w:ascii="Arial" w:hAnsi="Arial" w:cs="Arial"/>
-          <w:color w:val="3C3C3C"/>
+        <w:spacing w:line="276" w:lineRule="auto"/>
+        <w:jc w:val="both"/>
+        <w:rPr>
+          <w:rFonts w:ascii="Arial" w:hAnsi="Arial" w:cs="Arial"/>
           <w:szCs w:val="21"/>
           <w:shd w:val="clear" w:color="auto" w:fill="FFFFFF"/>
         </w:rPr>
@@ -5497,7 +5629,6 @@
       <w:r>
         <w:rPr>
           <w:rFonts w:ascii="Arial" w:hAnsi="Arial" w:cs="Arial"/>
-          <w:color w:val="3C3C3C"/>
           <w:szCs w:val="21"/>
           <w:shd w:val="clear" w:color="auto" w:fill="FFFFFF"/>
         </w:rPr>
@@ -5511,9 +5642,10 @@
           <w:ilvl w:val="0"/>
           <w:numId w:val="7"/>
         </w:numPr>
-        <w:rPr>
-          <w:rFonts w:ascii="Arial" w:hAnsi="Arial" w:cs="Arial"/>
-          <w:color w:val="3C3C3C"/>
+        <w:spacing w:line="276" w:lineRule="auto"/>
+        <w:jc w:val="both"/>
+        <w:rPr>
+          <w:rFonts w:ascii="Arial" w:hAnsi="Arial" w:cs="Arial"/>
           <w:szCs w:val="21"/>
           <w:shd w:val="clear" w:color="auto" w:fill="FFFFFF"/>
         </w:rPr>
@@ -5521,7 +5653,6 @@
       <w:r>
         <w:rPr>
           <w:rFonts w:ascii="Arial" w:hAnsi="Arial" w:cs="Arial"/>
-          <w:color w:val="3C3C3C"/>
           <w:szCs w:val="21"/>
           <w:shd w:val="clear" w:color="auto" w:fill="FFFFFF"/>
         </w:rPr>
@@ -5535,9 +5666,10 @@
           <w:ilvl w:val="1"/>
           <w:numId w:val="7"/>
         </w:numPr>
-        <w:rPr>
-          <w:rFonts w:ascii="Arial" w:hAnsi="Arial" w:cs="Arial"/>
-          <w:color w:val="3C3C3C"/>
+        <w:spacing w:line="276" w:lineRule="auto"/>
+        <w:jc w:val="both"/>
+        <w:rPr>
+          <w:rFonts w:ascii="Arial" w:hAnsi="Arial" w:cs="Arial"/>
           <w:szCs w:val="21"/>
           <w:shd w:val="clear" w:color="auto" w:fill="FFFFFF"/>
         </w:rPr>
@@ -5545,7 +5677,6 @@
       <w:r>
         <w:rPr>
           <w:rFonts w:ascii="Arial" w:hAnsi="Arial" w:cs="Arial"/>
-          <w:color w:val="3C3C3C"/>
           <w:szCs w:val="21"/>
           <w:shd w:val="clear" w:color="auto" w:fill="FFFFFF"/>
         </w:rPr>
@@ -5559,9 +5690,10 @@
           <w:ilvl w:val="1"/>
           <w:numId w:val="7"/>
         </w:numPr>
-        <w:rPr>
-          <w:rFonts w:ascii="Arial" w:hAnsi="Arial" w:cs="Arial"/>
-          <w:color w:val="3C3C3C"/>
+        <w:spacing w:line="276" w:lineRule="auto"/>
+        <w:jc w:val="both"/>
+        <w:rPr>
+          <w:rFonts w:ascii="Arial" w:hAnsi="Arial" w:cs="Arial"/>
           <w:szCs w:val="21"/>
           <w:shd w:val="clear" w:color="auto" w:fill="FFFFFF"/>
         </w:rPr>
@@ -5569,7 +5701,6 @@
       <w:r>
         <w:rPr>
           <w:rFonts w:ascii="Arial" w:hAnsi="Arial" w:cs="Arial"/>
-          <w:color w:val="3C3C3C"/>
           <w:szCs w:val="21"/>
           <w:shd w:val="clear" w:color="auto" w:fill="FFFFFF"/>
         </w:rPr>
@@ -5583,9 +5714,10 @@
           <w:ilvl w:val="1"/>
           <w:numId w:val="7"/>
         </w:numPr>
-        <w:rPr>
-          <w:rFonts w:ascii="Arial" w:hAnsi="Arial" w:cs="Arial"/>
-          <w:color w:val="3C3C3C"/>
+        <w:spacing w:line="276" w:lineRule="auto"/>
+        <w:jc w:val="both"/>
+        <w:rPr>
+          <w:rFonts w:ascii="Arial" w:hAnsi="Arial" w:cs="Arial"/>
           <w:szCs w:val="21"/>
           <w:shd w:val="clear" w:color="auto" w:fill="FFFFFF"/>
         </w:rPr>
@@ -5593,7 +5725,6 @@
       <w:r>
         <w:rPr>
           <w:rFonts w:ascii="Arial" w:hAnsi="Arial" w:cs="Arial"/>
-          <w:color w:val="3C3C3C"/>
           <w:szCs w:val="21"/>
           <w:shd w:val="clear" w:color="auto" w:fill="FFFFFF"/>
         </w:rPr>
@@ -5607,9 +5738,10 @@
           <w:ilvl w:val="1"/>
           <w:numId w:val="7"/>
         </w:numPr>
-        <w:rPr>
-          <w:rFonts w:ascii="Arial" w:hAnsi="Arial" w:cs="Arial"/>
-          <w:color w:val="3C3C3C"/>
+        <w:spacing w:line="276" w:lineRule="auto"/>
+        <w:jc w:val="both"/>
+        <w:rPr>
+          <w:rFonts w:ascii="Arial" w:hAnsi="Arial" w:cs="Arial"/>
           <w:szCs w:val="21"/>
           <w:shd w:val="clear" w:color="auto" w:fill="FFFFFF"/>
         </w:rPr>
@@ -5617,7 +5749,6 @@
       <w:r>
         <w:rPr>
           <w:rFonts w:ascii="Arial" w:hAnsi="Arial" w:cs="Arial"/>
-          <w:color w:val="3C3C3C"/>
           <w:szCs w:val="21"/>
           <w:shd w:val="clear" w:color="auto" w:fill="FFFFFF"/>
         </w:rPr>
@@ -5631,9 +5762,10 @@
           <w:ilvl w:val="1"/>
           <w:numId w:val="7"/>
         </w:numPr>
-        <w:rPr>
-          <w:rFonts w:ascii="Arial" w:hAnsi="Arial" w:cs="Arial"/>
-          <w:color w:val="3C3C3C"/>
+        <w:spacing w:line="276" w:lineRule="auto"/>
+        <w:jc w:val="both"/>
+        <w:rPr>
+          <w:rFonts w:ascii="Arial" w:hAnsi="Arial" w:cs="Arial"/>
           <w:szCs w:val="21"/>
           <w:shd w:val="clear" w:color="auto" w:fill="FFFFFF"/>
         </w:rPr>
@@ -5641,7 +5773,6 @@
       <w:r>
         <w:rPr>
           <w:rFonts w:ascii="Arial" w:hAnsi="Arial" w:cs="Arial"/>
-          <w:color w:val="3C3C3C"/>
           <w:szCs w:val="21"/>
           <w:shd w:val="clear" w:color="auto" w:fill="FFFFFF"/>
         </w:rPr>
@@ -5655,9 +5786,10 @@
           <w:ilvl w:val="0"/>
           <w:numId w:val="7"/>
         </w:numPr>
-        <w:rPr>
-          <w:rFonts w:ascii="Arial" w:hAnsi="Arial" w:cs="Arial"/>
-          <w:color w:val="3C3C3C"/>
+        <w:spacing w:line="276" w:lineRule="auto"/>
+        <w:jc w:val="both"/>
+        <w:rPr>
+          <w:rFonts w:ascii="Arial" w:hAnsi="Arial" w:cs="Arial"/>
           <w:szCs w:val="21"/>
           <w:shd w:val="clear" w:color="auto" w:fill="FFFFFF"/>
         </w:rPr>
@@ -5665,79 +5797,15 @@
       <w:r>
         <w:rPr>
           <w:rFonts w:ascii="Arial" w:hAnsi="Arial" w:cs="Arial"/>
-          <w:color w:val="3C3C3C"/>
           <w:szCs w:val="21"/>
           <w:shd w:val="clear" w:color="auto" w:fill="FFFFFF"/>
         </w:rPr>
         <w:t>Präsentation der Ergebnisse</w:t>
       </w:r>
     </w:p>
-    <w:p>
-      <w:pPr>
-        <w:rPr>
-          <w:rFonts w:ascii="Arial" w:hAnsi="Arial" w:cs="Arial"/>
-          <w:sz w:val="24"/>
-        </w:rPr>
-      </w:pPr>
-    </w:p>
-    <w:p>
-      <w:pPr>
-        <w:pStyle w:val="berschrift1"/>
-        <w:numPr>
-          <w:ilvl w:val="0"/>
-          <w:numId w:val="2"/>
-        </w:numPr>
-        <w:rPr>
-          <w:rFonts w:ascii="Arial" w:hAnsi="Arial" w:cs="Arial"/>
-        </w:rPr>
-      </w:pPr>
-      <w:bookmarkStart w:id="22" w:name="_Toc527463612"/>
-      <w:r>
-        <w:rPr>
-          <w:rFonts w:ascii="Arial" w:hAnsi="Arial" w:cs="Arial"/>
-        </w:rPr>
-        <w:t>Anhang</w:t>
-      </w:r>
-      <w:bookmarkEnd w:id="22"/>
-    </w:p>
-    <w:p>
-      <w:pPr>
-        <w:rPr>
-          <w:rFonts w:ascii="Arial" w:hAnsi="Arial" w:cs="Arial"/>
-        </w:rPr>
-      </w:pPr>
-    </w:p>
-    <w:p>
-      <w:pPr>
-        <w:rPr>
-          <w:rFonts w:ascii="Arial" w:hAnsi="Arial" w:cs="Arial"/>
-          <w:color w:val="FF0000"/>
-        </w:rPr>
-      </w:pPr>
-      <w:r>
-        <w:rPr>
-          <w:rFonts w:ascii="Arial" w:hAnsi="Arial" w:cs="Arial"/>
-          <w:color w:val="FF0000"/>
-        </w:rPr>
-        <w:t xml:space="preserve">Alle weiteren Dokumente oder Zahlen und Fakten, die als Hintergrund zu </w:t>
-      </w:r>
-      <w:r>
-        <w:rPr>
-          <w:rFonts w:ascii="Arial" w:hAnsi="Arial" w:cs="Arial"/>
-          <w:color w:val="FF0000"/>
-        </w:rPr>
-        <w:t>dem</w:t>
-      </w:r>
-      <w:r>
-        <w:rPr>
-          <w:rFonts w:ascii="Arial" w:hAnsi="Arial" w:cs="Arial"/>
-          <w:color w:val="FF0000"/>
-        </w:rPr>
-        <w:t xml:space="preserve"> Projekt dienen.</w:t>
-      </w:r>
-    </w:p>
     <w:sectPr>
-      <w:footerReference w:type="default" r:id="rId11"/>
+      <w:headerReference w:type="default" r:id="rId11"/>
+      <w:footerReference w:type="default" r:id="rId12"/>
       <w:pgSz w:w="11906" w:h="16838"/>
       <w:pgMar w:top="1417" w:right="1417" w:bottom="1134" w:left="1417" w:header="708" w:footer="708" w:gutter="0"/>
       <w:cols w:space="708"/>
@@ -5776,37 +5844,118 @@
 <w:ftr xmlns:wpc="http://schemas.microsoft.com/office/word/2010/wordprocessingCanvas" xmlns:cx="http://schemas.microsoft.com/office/drawing/2014/chartex" xmlns:cx1="http://schemas.microsoft.com/office/drawing/2015/9/8/chartex" xmlns:cx2="http://schemas.microsoft.com/office/drawing/2015/10/21/chartex" xmlns:cx3="http://schemas.microsoft.com/office/drawing/2016/5/9/chartex" xmlns:cx4="http://schemas.microsoft.com/office/drawing/2016/5/10/chartex" xmlns:cx5="http://schemas.microsoft.com/office/drawing/2016/5/11/chartex" xmlns:cx6="http://schemas.microsoft.com/office/drawing/2016/5/12/chartex" xmlns:cx7="http://schemas.microsoft.com/office/drawing/2016/5/13/chartex" xmlns:cx8="http://schemas.microsoft.com/office/drawing/2016/5/14/chartex" xmlns:mc="http://schemas.openxmlformats.org/markup-compatibility/2006" xmlns:aink="http://schemas.microsoft.com/office/drawing/2016/ink" xmlns:am3d="http://schemas.microsoft.com/office/drawing/2017/model3d" xmlns:o="urn:schemas-microsoft-com:office:office" xmlns:oel="http://schemas.microsoft.com/office/2019/extlst" xmlns:r="http://schemas.openxmlformats.org/officeDocument/2006/relationships" xmlns:m="http://schemas.openxmlformats.org/officeDocument/2006/math" xmlns:v="urn:schemas-microsoft-com:vml" xmlns:wp14="http://schemas.microsoft.com/office/word/2010/wordprocessingDrawing" xmlns:wp="http://schemas.openxmlformats.org/drawingml/2006/wordprocessingDrawing" xmlns:w10="urn:schemas-microsoft-com:office:word" xmlns:w="http://schemas.openxmlformats.org/wordprocessingml/2006/main" xmlns:w14="http://schemas.microsoft.com/office/word/2010/wordml" xmlns:w15="http://schemas.microsoft.com/office/word/2012/wordml" xmlns:w16cex="http://schemas.microsoft.com/office/word/2018/wordml/cex" xmlns:w16cid="http://schemas.microsoft.com/office/word/2016/wordml/cid" xmlns:w16="http://schemas.microsoft.com/office/word/2018/wordml" xmlns:w16sdtdh="http://schemas.microsoft.com/office/word/2020/wordml/sdtdatahash" xmlns:w16se="http://schemas.microsoft.com/office/word/2015/wordml/symex" xmlns:wpg="http://schemas.microsoft.com/office/word/2010/wordprocessingGroup" xmlns:wpi="http://schemas.microsoft.com/office/word/2010/wordprocessingInk" xmlns:wne="http://schemas.microsoft.com/office/word/2006/wordml" xmlns:wps="http://schemas.microsoft.com/office/word/2010/wordprocessingShape" mc:Ignorable="w14 w15 w16se w16cid w16 w16cex w16sdtdh wp14">
   <w:sdt>
     <w:sdtPr>
-      <w:id w:val="-2084909199"/>
+      <w:id w:val="-492257511"/>
       <w:docPartObj>
         <w:docPartGallery w:val="Page Numbers (Bottom of Page)"/>
         <w:docPartUnique/>
       </w:docPartObj>
     </w:sdtPr>
     <w:sdtContent>
-      <w:p>
-        <w:pPr>
-          <w:pStyle w:val="Fuzeile"/>
-          <w:jc w:val="right"/>
-        </w:pPr>
-        <w:r>
-          <w:fldChar w:fldCharType="begin"/>
-        </w:r>
-        <w:r>
-          <w:instrText>PAGE   \* MERGEFORMAT</w:instrText>
-        </w:r>
-        <w:r>
-          <w:fldChar w:fldCharType="separate"/>
-        </w:r>
-        <w:r>
-          <w:rPr>
-            <w:noProof/>
-          </w:rPr>
-          <w:t>4</w:t>
-        </w:r>
-        <w:r>
-          <w:fldChar w:fldCharType="end"/>
-        </w:r>
-      </w:p>
+      <w:sdt>
+        <w:sdtPr>
+          <w:id w:val="-1769616900"/>
+          <w:docPartObj>
+            <w:docPartGallery w:val="Page Numbers (Top of Page)"/>
+            <w:docPartUnique/>
+          </w:docPartObj>
+        </w:sdtPr>
+        <w:sdtContent>
+          <w:p>
+            <w:pPr>
+              <w:pStyle w:val="Fuzeile"/>
+              <w:jc w:val="right"/>
+            </w:pPr>
+            <w:r>
+              <w:t xml:space="preserve">Seite </w:t>
+            </w:r>
+            <w:r>
+              <w:rPr>
+                <w:b/>
+                <w:bCs/>
+                <w:sz w:val="24"/>
+                <w:szCs w:val="24"/>
+              </w:rPr>
+              <w:fldChar w:fldCharType="begin"/>
+            </w:r>
+            <w:r>
+              <w:rPr>
+                <w:b/>
+                <w:bCs/>
+              </w:rPr>
+              <w:instrText>PAGE</w:instrText>
+            </w:r>
+            <w:r>
+              <w:rPr>
+                <w:b/>
+                <w:bCs/>
+                <w:sz w:val="24"/>
+                <w:szCs w:val="24"/>
+              </w:rPr>
+              <w:fldChar w:fldCharType="separate"/>
+            </w:r>
+            <w:r>
+              <w:rPr>
+                <w:b/>
+                <w:bCs/>
+              </w:rPr>
+              <w:t>2</w:t>
+            </w:r>
+            <w:r>
+              <w:rPr>
+                <w:b/>
+                <w:bCs/>
+                <w:sz w:val="24"/>
+                <w:szCs w:val="24"/>
+              </w:rPr>
+              <w:fldChar w:fldCharType="end"/>
+            </w:r>
+            <w:r>
+              <w:t xml:space="preserve"> von </w:t>
+            </w:r>
+            <w:r>
+              <w:rPr>
+                <w:b/>
+                <w:bCs/>
+                <w:sz w:val="24"/>
+                <w:szCs w:val="24"/>
+              </w:rPr>
+              <w:fldChar w:fldCharType="begin"/>
+            </w:r>
+            <w:r>
+              <w:rPr>
+                <w:b/>
+                <w:bCs/>
+              </w:rPr>
+              <w:instrText>NUMPAGES</w:instrText>
+            </w:r>
+            <w:r>
+              <w:rPr>
+                <w:b/>
+                <w:bCs/>
+                <w:sz w:val="24"/>
+                <w:szCs w:val="24"/>
+              </w:rPr>
+              <w:fldChar w:fldCharType="separate"/>
+            </w:r>
+            <w:r>
+              <w:rPr>
+                <w:b/>
+                <w:bCs/>
+              </w:rPr>
+              <w:t>2</w:t>
+            </w:r>
+            <w:r>
+              <w:rPr>
+                <w:b/>
+                <w:bCs/>
+                <w:sz w:val="24"/>
+                <w:szCs w:val="24"/>
+              </w:rPr>
+              <w:fldChar w:fldCharType="end"/>
+            </w:r>
+          </w:p>
+        </w:sdtContent>
+      </w:sdt>
     </w:sdtContent>
   </w:sdt>
   <w:p>
@@ -5842,9 +5991,267 @@
 </w:footnotes>
 </file>
 
+<file path=word/header1.xml><?xml version="1.0" encoding="utf-8"?>
+<w:hdr xmlns:wpc="http://schemas.microsoft.com/office/word/2010/wordprocessingCanvas" xmlns:cx="http://schemas.microsoft.com/office/drawing/2014/chartex" xmlns:cx1="http://schemas.microsoft.com/office/drawing/2015/9/8/chartex" xmlns:cx2="http://schemas.microsoft.com/office/drawing/2015/10/21/chartex" xmlns:cx3="http://schemas.microsoft.com/office/drawing/2016/5/9/chartex" xmlns:cx4="http://schemas.microsoft.com/office/drawing/2016/5/10/chartex" xmlns:cx5="http://schemas.microsoft.com/office/drawing/2016/5/11/chartex" xmlns:cx6="http://schemas.microsoft.com/office/drawing/2016/5/12/chartex" xmlns:cx7="http://schemas.microsoft.com/office/drawing/2016/5/13/chartex" xmlns:cx8="http://schemas.microsoft.com/office/drawing/2016/5/14/chartex" xmlns:mc="http://schemas.openxmlformats.org/markup-compatibility/2006" xmlns:aink="http://schemas.microsoft.com/office/drawing/2016/ink" xmlns:am3d="http://schemas.microsoft.com/office/drawing/2017/model3d" xmlns:o="urn:schemas-microsoft-com:office:office" xmlns:oel="http://schemas.microsoft.com/office/2019/extlst" xmlns:r="http://schemas.openxmlformats.org/officeDocument/2006/relationships" xmlns:m="http://schemas.openxmlformats.org/officeDocument/2006/math" xmlns:v="urn:schemas-microsoft-com:vml" xmlns:wp14="http://schemas.microsoft.com/office/word/2010/wordprocessingDrawing" xmlns:wp="http://schemas.openxmlformats.org/drawingml/2006/wordprocessingDrawing" xmlns:w10="urn:schemas-microsoft-com:office:word" xmlns:w="http://schemas.openxmlformats.org/wordprocessingml/2006/main" xmlns:w14="http://schemas.microsoft.com/office/word/2010/wordml" xmlns:w15="http://schemas.microsoft.com/office/word/2012/wordml" xmlns:w16cex="http://schemas.microsoft.com/office/word/2018/wordml/cex" xmlns:w16cid="http://schemas.microsoft.com/office/word/2016/wordml/cid" xmlns:w16="http://schemas.microsoft.com/office/word/2018/wordml" xmlns:w16sdtdh="http://schemas.microsoft.com/office/word/2020/wordml/sdtdatahash" xmlns:w16se="http://schemas.microsoft.com/office/word/2015/wordml/symex" xmlns:wpg="http://schemas.microsoft.com/office/word/2010/wordprocessingGroup" xmlns:wpi="http://schemas.microsoft.com/office/word/2010/wordprocessingInk" xmlns:wne="http://schemas.microsoft.com/office/word/2006/wordml" xmlns:wps="http://schemas.microsoft.com/office/word/2010/wordprocessingShape" mc:Ignorable="w14 w15 w16se w16cid w16 w16cex w16sdtdh wp14">
+  <w:p>
+    <w:pPr>
+      <w:pStyle w:val="Kopfzeile"/>
+      <w:jc w:val="center"/>
+      <w:rPr>
+        <w:rFonts w:ascii="Arial" w:hAnsi="Arial" w:cs="Arial"/>
+        <w:sz w:val="24"/>
+        <w:szCs w:val="24"/>
+      </w:rPr>
+    </w:pPr>
+    <w:r>
+      <w:rPr>
+        <w:rFonts w:ascii="Arial" w:hAnsi="Arial" w:cs="Arial"/>
+        <w:sz w:val="24"/>
+        <w:szCs w:val="24"/>
+      </w:rPr>
+      <w:t xml:space="preserve">Pflichtenheft - </w:t>
+    </w:r>
+    <w:r>
+      <w:rPr>
+        <w:rFonts w:ascii="Arial" w:hAnsi="Arial" w:cs="Arial"/>
+        <w:sz w:val="24"/>
+        <w:szCs w:val="24"/>
+      </w:rPr>
+      <w:t>Digitaler Assistent</w:t>
+    </w:r>
+  </w:p>
+</w:hdr>
+</file>
+
 <file path=word/numbering.xml><?xml version="1.0" encoding="utf-8"?>
 <w:numbering xmlns:wpc="http://schemas.microsoft.com/office/word/2010/wordprocessingCanvas" xmlns:cx="http://schemas.microsoft.com/office/drawing/2014/chartex" xmlns:cx1="http://schemas.microsoft.com/office/drawing/2015/9/8/chartex" xmlns:cx2="http://schemas.microsoft.com/office/drawing/2015/10/21/chartex" xmlns:cx3="http://schemas.microsoft.com/office/drawing/2016/5/9/chartex" xmlns:cx4="http://schemas.microsoft.com/office/drawing/2016/5/10/chartex" xmlns:cx5="http://schemas.microsoft.com/office/drawing/2016/5/11/chartex" xmlns:cx6="http://schemas.microsoft.com/office/drawing/2016/5/12/chartex" xmlns:cx7="http://schemas.microsoft.com/office/drawing/2016/5/13/chartex" xmlns:cx8="http://schemas.microsoft.com/office/drawing/2016/5/14/chartex" xmlns:mc="http://schemas.openxmlformats.org/markup-compatibility/2006" xmlns:aink="http://schemas.microsoft.com/office/drawing/2016/ink" xmlns:am3d="http://schemas.microsoft.com/office/drawing/2017/model3d" xmlns:o="urn:schemas-microsoft-com:office:office" xmlns:oel="http://schemas.microsoft.com/office/2019/extlst" xmlns:r="http://schemas.openxmlformats.org/officeDocument/2006/relationships" xmlns:m="http://schemas.openxmlformats.org/officeDocument/2006/math" xmlns:v="urn:schemas-microsoft-com:vml" xmlns:wp14="http://schemas.microsoft.com/office/word/2010/wordprocessingDrawing" xmlns:wp="http://schemas.openxmlformats.org/drawingml/2006/wordprocessingDrawing" xmlns:w10="urn:schemas-microsoft-com:office:word" xmlns:w="http://schemas.openxmlformats.org/wordprocessingml/2006/main" xmlns:w14="http://schemas.microsoft.com/office/word/2010/wordml" xmlns:w15="http://schemas.microsoft.com/office/word/2012/wordml" xmlns:w16cex="http://schemas.microsoft.com/office/word/2018/wordml/cex" xmlns:w16cid="http://schemas.microsoft.com/office/word/2016/wordml/cid" xmlns:w16="http://schemas.microsoft.com/office/word/2018/wordml" xmlns:w16sdtdh="http://schemas.microsoft.com/office/word/2020/wordml/sdtdatahash" xmlns:w16se="http://schemas.microsoft.com/office/word/2015/wordml/symex" xmlns:wpg="http://schemas.microsoft.com/office/word/2010/wordprocessingGroup" xmlns:wpi="http://schemas.microsoft.com/office/word/2010/wordprocessingInk" xmlns:wne="http://schemas.microsoft.com/office/word/2006/wordml" xmlns:wps="http://schemas.microsoft.com/office/word/2010/wordprocessingShape" mc:Ignorable="w14 w15 w16se w16cid w16 w16cex w16sdtdh wp14">
   <w:abstractNum w:abstractNumId="0" w15:restartNumberingAfterBreak="0">
+    <w:nsid w:val="06C73AF1"/>
+    <w:multiLevelType w:val="hybridMultilevel"/>
+    <w:tmpl w:val="2D2685C0"/>
+    <w:lvl w:ilvl="0" w:tplc="04070001">
+      <w:start w:val="1"/>
+      <w:numFmt w:val="bullet"/>
+      <w:lvlText w:val=""/>
+      <w:lvlJc w:val="left"/>
+      <w:pPr>
+        <w:ind w:left="720" w:hanging="360"/>
+      </w:pPr>
+      <w:rPr>
+        <w:rFonts w:ascii="Symbol" w:hAnsi="Symbol" w:hint="default"/>
+      </w:rPr>
+    </w:lvl>
+    <w:lvl w:ilvl="1" w:tplc="FFFFFFFF" w:tentative="1">
+      <w:start w:val="1"/>
+      <w:numFmt w:val="bullet"/>
+      <w:lvlText w:val="o"/>
+      <w:lvlJc w:val="left"/>
+      <w:pPr>
+        <w:ind w:left="1440" w:hanging="360"/>
+      </w:pPr>
+      <w:rPr>
+        <w:rFonts w:ascii="Courier New" w:hAnsi="Courier New" w:cs="Courier New" w:hint="default"/>
+      </w:rPr>
+    </w:lvl>
+    <w:lvl w:ilvl="2" w:tplc="FFFFFFFF" w:tentative="1">
+      <w:start w:val="1"/>
+      <w:numFmt w:val="bullet"/>
+      <w:lvlText w:val=""/>
+      <w:lvlJc w:val="left"/>
+      <w:pPr>
+        <w:ind w:left="2160" w:hanging="360"/>
+      </w:pPr>
+      <w:rPr>
+        <w:rFonts w:ascii="Wingdings" w:hAnsi="Wingdings" w:hint="default"/>
+      </w:rPr>
+    </w:lvl>
+    <w:lvl w:ilvl="3" w:tplc="FFFFFFFF" w:tentative="1">
+      <w:start w:val="1"/>
+      <w:numFmt w:val="bullet"/>
+      <w:lvlText w:val=""/>
+      <w:lvlJc w:val="left"/>
+      <w:pPr>
+        <w:ind w:left="2880" w:hanging="360"/>
+      </w:pPr>
+      <w:rPr>
+        <w:rFonts w:ascii="Symbol" w:hAnsi="Symbol" w:hint="default"/>
+      </w:rPr>
+    </w:lvl>
+    <w:lvl w:ilvl="4" w:tplc="FFFFFFFF" w:tentative="1">
+      <w:start w:val="1"/>
+      <w:numFmt w:val="bullet"/>
+      <w:lvlText w:val="o"/>
+      <w:lvlJc w:val="left"/>
+      <w:pPr>
+        <w:ind w:left="3600" w:hanging="360"/>
+      </w:pPr>
+      <w:rPr>
+        <w:rFonts w:ascii="Courier New" w:hAnsi="Courier New" w:cs="Courier New" w:hint="default"/>
+      </w:rPr>
+    </w:lvl>
+    <w:lvl w:ilvl="5" w:tplc="FFFFFFFF" w:tentative="1">
+      <w:start w:val="1"/>
+      <w:numFmt w:val="bullet"/>
+      <w:lvlText w:val=""/>
+      <w:lvlJc w:val="left"/>
+      <w:pPr>
+        <w:ind w:left="4320" w:hanging="360"/>
+      </w:pPr>
+      <w:rPr>
+        <w:rFonts w:ascii="Wingdings" w:hAnsi="Wingdings" w:hint="default"/>
+      </w:rPr>
+    </w:lvl>
+    <w:lvl w:ilvl="6" w:tplc="FFFFFFFF" w:tentative="1">
+      <w:start w:val="1"/>
+      <w:numFmt w:val="bullet"/>
+      <w:lvlText w:val=""/>
+      <w:lvlJc w:val="left"/>
+      <w:pPr>
+        <w:ind w:left="5040" w:hanging="360"/>
+      </w:pPr>
+      <w:rPr>
+        <w:rFonts w:ascii="Symbol" w:hAnsi="Symbol" w:hint="default"/>
+      </w:rPr>
+    </w:lvl>
+    <w:lvl w:ilvl="7" w:tplc="FFFFFFFF" w:tentative="1">
+      <w:start w:val="1"/>
+      <w:numFmt w:val="bullet"/>
+      <w:lvlText w:val="o"/>
+      <w:lvlJc w:val="left"/>
+      <w:pPr>
+        <w:ind w:left="5760" w:hanging="360"/>
+      </w:pPr>
+      <w:rPr>
+        <w:rFonts w:ascii="Courier New" w:hAnsi="Courier New" w:cs="Courier New" w:hint="default"/>
+      </w:rPr>
+    </w:lvl>
+    <w:lvl w:ilvl="8" w:tplc="FFFFFFFF" w:tentative="1">
+      <w:start w:val="1"/>
+      <w:numFmt w:val="bullet"/>
+      <w:lvlText w:val=""/>
+      <w:lvlJc w:val="left"/>
+      <w:pPr>
+        <w:ind w:left="6480" w:hanging="360"/>
+      </w:pPr>
+      <w:rPr>
+        <w:rFonts w:ascii="Wingdings" w:hAnsi="Wingdings" w:hint="default"/>
+      </w:rPr>
+    </w:lvl>
+  </w:abstractNum>
+  <w:abstractNum w:abstractNumId="1" w15:restartNumberingAfterBreak="0">
+    <w:nsid w:val="08D749CB"/>
+    <w:multiLevelType w:val="hybridMultilevel"/>
+    <w:tmpl w:val="F81AB3EA"/>
+    <w:lvl w:ilvl="0" w:tplc="04070001">
+      <w:start w:val="1"/>
+      <w:numFmt w:val="bullet"/>
+      <w:lvlText w:val=""/>
+      <w:lvlJc w:val="left"/>
+      <w:pPr>
+        <w:ind w:left="720" w:hanging="360"/>
+      </w:pPr>
+      <w:rPr>
+        <w:rFonts w:ascii="Symbol" w:hAnsi="Symbol" w:hint="default"/>
+      </w:rPr>
+    </w:lvl>
+    <w:lvl w:ilvl="1" w:tplc="04070003" w:tentative="1">
+      <w:start w:val="1"/>
+      <w:numFmt w:val="bullet"/>
+      <w:lvlText w:val="o"/>
+      <w:lvlJc w:val="left"/>
+      <w:pPr>
+        <w:ind w:left="1440" w:hanging="360"/>
+      </w:pPr>
+      <w:rPr>
+        <w:rFonts w:ascii="Courier New" w:hAnsi="Courier New" w:cs="Courier New" w:hint="default"/>
+      </w:rPr>
+    </w:lvl>
+    <w:lvl w:ilvl="2" w:tplc="04070005" w:tentative="1">
+      <w:start w:val="1"/>
+      <w:numFmt w:val="bullet"/>
+      <w:lvlText w:val=""/>
+      <w:lvlJc w:val="left"/>
+      <w:pPr>
+        <w:ind w:left="2160" w:hanging="360"/>
+      </w:pPr>
+      <w:rPr>
+        <w:rFonts w:ascii="Wingdings" w:hAnsi="Wingdings" w:hint="default"/>
+      </w:rPr>
+    </w:lvl>
+    <w:lvl w:ilvl="3" w:tplc="04070001" w:tentative="1">
+      <w:start w:val="1"/>
+      <w:numFmt w:val="bullet"/>
+      <w:lvlText w:val=""/>
+      <w:lvlJc w:val="left"/>
+      <w:pPr>
+        <w:ind w:left="2880" w:hanging="360"/>
+      </w:pPr>
+      <w:rPr>
+        <w:rFonts w:ascii="Symbol" w:hAnsi="Symbol" w:hint="default"/>
+      </w:rPr>
+    </w:lvl>
+    <w:lvl w:ilvl="4" w:tplc="04070003" w:tentative="1">
+      <w:start w:val="1"/>
+      <w:numFmt w:val="bullet"/>
+      <w:lvlText w:val="o"/>
+      <w:lvlJc w:val="left"/>
+      <w:pPr>
+        <w:ind w:left="3600" w:hanging="360"/>
+      </w:pPr>
+      <w:rPr>
+        <w:rFonts w:ascii="Courier New" w:hAnsi="Courier New" w:cs="Courier New" w:hint="default"/>
+      </w:rPr>
+    </w:lvl>
+    <w:lvl w:ilvl="5" w:tplc="04070005" w:tentative="1">
+      <w:start w:val="1"/>
+      <w:numFmt w:val="bullet"/>
+      <w:lvlText w:val=""/>
+      <w:lvlJc w:val="left"/>
+      <w:pPr>
+        <w:ind w:left="4320" w:hanging="360"/>
+      </w:pPr>
+      <w:rPr>
+        <w:rFonts w:ascii="Wingdings" w:hAnsi="Wingdings" w:hint="default"/>
+      </w:rPr>
+    </w:lvl>
+    <w:lvl w:ilvl="6" w:tplc="04070001" w:tentative="1">
+      <w:start w:val="1"/>
+      <w:numFmt w:val="bullet"/>
+      <w:lvlText w:val=""/>
+      <w:lvlJc w:val="left"/>
+      <w:pPr>
+        <w:ind w:left="5040" w:hanging="360"/>
+      </w:pPr>
+      <w:rPr>
+        <w:rFonts w:ascii="Symbol" w:hAnsi="Symbol" w:hint="default"/>
+      </w:rPr>
+    </w:lvl>
+    <w:lvl w:ilvl="7" w:tplc="04070003" w:tentative="1">
+      <w:start w:val="1"/>
+      <w:numFmt w:val="bullet"/>
+      <w:lvlText w:val="o"/>
+      <w:lvlJc w:val="left"/>
+      <w:pPr>
+        <w:ind w:left="5760" w:hanging="360"/>
+      </w:pPr>
+      <w:rPr>
+        <w:rFonts w:ascii="Courier New" w:hAnsi="Courier New" w:cs="Courier New" w:hint="default"/>
+      </w:rPr>
+    </w:lvl>
+    <w:lvl w:ilvl="8" w:tplc="04070005" w:tentative="1">
+      <w:start w:val="1"/>
+      <w:numFmt w:val="bullet"/>
+      <w:lvlText w:val=""/>
+      <w:lvlJc w:val="left"/>
+      <w:pPr>
+        <w:ind w:left="6480" w:hanging="360"/>
+      </w:pPr>
+      <w:rPr>
+        <w:rFonts w:ascii="Wingdings" w:hAnsi="Wingdings" w:hint="default"/>
+      </w:rPr>
+    </w:lvl>
+  </w:abstractNum>
+  <w:abstractNum w:abstractNumId="2" w15:restartNumberingAfterBreak="0">
     <w:nsid w:val="13432FD2"/>
     <w:multiLevelType w:val="hybridMultilevel"/>
     <w:tmpl w:val="7FC07048"/>
@@ -5933,7 +6340,7 @@
       </w:pPr>
     </w:lvl>
   </w:abstractNum>
-  <w:abstractNum w:abstractNumId="1" w15:restartNumberingAfterBreak="0">
+  <w:abstractNum w:abstractNumId="3" w15:restartNumberingAfterBreak="0">
     <w:nsid w:val="15FC171B"/>
     <w:multiLevelType w:val="multilevel"/>
     <w:tmpl w:val="E6CC9EFA"/>
@@ -6054,7 +6461,121 @@
       </w:rPr>
     </w:lvl>
   </w:abstractNum>
-  <w:abstractNum w:abstractNumId="2" w15:restartNumberingAfterBreak="0">
+  <w:abstractNum w:abstractNumId="4" w15:restartNumberingAfterBreak="0">
+    <w:nsid w:val="1C180307"/>
+    <w:multiLevelType w:val="hybridMultilevel"/>
+    <w:tmpl w:val="618E0836"/>
+    <w:lvl w:ilvl="0" w:tplc="FB4A099E">
+      <w:start w:val="1"/>
+      <w:numFmt w:val="bullet"/>
+      <w:lvlText w:val="-"/>
+      <w:lvlJc w:val="left"/>
+      <w:pPr>
+        <w:ind w:left="720" w:hanging="360"/>
+      </w:pPr>
+      <w:rPr>
+        <w:rFonts w:ascii="Arial" w:eastAsiaTheme="minorHAnsi" w:hAnsi="Arial" w:cs="Arial" w:hint="default"/>
+        <w:color w:val="FF0000"/>
+      </w:rPr>
+    </w:lvl>
+    <w:lvl w:ilvl="1" w:tplc="04070003" w:tentative="1">
+      <w:start w:val="1"/>
+      <w:numFmt w:val="bullet"/>
+      <w:lvlText w:val="o"/>
+      <w:lvlJc w:val="left"/>
+      <w:pPr>
+        <w:ind w:left="1440" w:hanging="360"/>
+      </w:pPr>
+      <w:rPr>
+        <w:rFonts w:ascii="Courier New" w:hAnsi="Courier New" w:cs="Courier New" w:hint="default"/>
+      </w:rPr>
+    </w:lvl>
+    <w:lvl w:ilvl="2" w:tplc="04070005" w:tentative="1">
+      <w:start w:val="1"/>
+      <w:numFmt w:val="bullet"/>
+      <w:lvlText w:val=""/>
+      <w:lvlJc w:val="left"/>
+      <w:pPr>
+        <w:ind w:left="2160" w:hanging="360"/>
+      </w:pPr>
+      <w:rPr>
+        <w:rFonts w:ascii="Wingdings" w:hAnsi="Wingdings" w:hint="default"/>
+      </w:rPr>
+    </w:lvl>
+    <w:lvl w:ilvl="3" w:tplc="04070001" w:tentative="1">
+      <w:start w:val="1"/>
+      <w:numFmt w:val="bullet"/>
+      <w:lvlText w:val=""/>
+      <w:lvlJc w:val="left"/>
+      <w:pPr>
+        <w:ind w:left="2880" w:hanging="360"/>
+      </w:pPr>
+      <w:rPr>
+        <w:rFonts w:ascii="Symbol" w:hAnsi="Symbol" w:hint="default"/>
+      </w:rPr>
+    </w:lvl>
+    <w:lvl w:ilvl="4" w:tplc="04070003" w:tentative="1">
+      <w:start w:val="1"/>
+      <w:numFmt w:val="bullet"/>
+      <w:lvlText w:val="o"/>
+      <w:lvlJc w:val="left"/>
+      <w:pPr>
+        <w:ind w:left="3600" w:hanging="360"/>
+      </w:pPr>
+      <w:rPr>
+        <w:rFonts w:ascii="Courier New" w:hAnsi="Courier New" w:cs="Courier New" w:hint="default"/>
+      </w:rPr>
+    </w:lvl>
+    <w:lvl w:ilvl="5" w:tplc="04070005" w:tentative="1">
+      <w:start w:val="1"/>
+      <w:numFmt w:val="bullet"/>
+      <w:lvlText w:val=""/>
+      <w:lvlJc w:val="left"/>
+      <w:pPr>
+        <w:ind w:left="4320" w:hanging="360"/>
+      </w:pPr>
+      <w:rPr>
+        <w:rFonts w:ascii="Wingdings" w:hAnsi="Wingdings" w:hint="default"/>
+      </w:rPr>
+    </w:lvl>
+    <w:lvl w:ilvl="6" w:tplc="04070001" w:tentative="1">
+      <w:start w:val="1"/>
+      <w:numFmt w:val="bullet"/>
+      <w:lvlText w:val=""/>
+      <w:lvlJc w:val="left"/>
+      <w:pPr>
+        <w:ind w:left="5040" w:hanging="360"/>
+      </w:pPr>
+      <w:rPr>
+        <w:rFonts w:ascii="Symbol" w:hAnsi="Symbol" w:hint="default"/>
+      </w:rPr>
+    </w:lvl>
+    <w:lvl w:ilvl="7" w:tplc="04070003" w:tentative="1">
+      <w:start w:val="1"/>
+      <w:numFmt w:val="bullet"/>
+      <w:lvlText w:val="o"/>
+      <w:lvlJc w:val="left"/>
+      <w:pPr>
+        <w:ind w:left="5760" w:hanging="360"/>
+      </w:pPr>
+      <w:rPr>
+        <w:rFonts w:ascii="Courier New" w:hAnsi="Courier New" w:cs="Courier New" w:hint="default"/>
+      </w:rPr>
+    </w:lvl>
+    <w:lvl w:ilvl="8" w:tplc="04070005" w:tentative="1">
+      <w:start w:val="1"/>
+      <w:numFmt w:val="bullet"/>
+      <w:lvlText w:val=""/>
+      <w:lvlJc w:val="left"/>
+      <w:pPr>
+        <w:ind w:left="6480" w:hanging="360"/>
+      </w:pPr>
+      <w:rPr>
+        <w:rFonts w:ascii="Wingdings" w:hAnsi="Wingdings" w:hint="default"/>
+      </w:rPr>
+    </w:lvl>
+  </w:abstractNum>
+  <w:abstractNum w:abstractNumId="5" w15:restartNumberingAfterBreak="0">
     <w:nsid w:val="22717C24"/>
     <w:multiLevelType w:val="hybridMultilevel"/>
     <w:tmpl w:val="82CAFDAE"/>
@@ -6143,7 +6664,93 @@
       </w:pPr>
     </w:lvl>
   </w:abstractNum>
-  <w:abstractNum w:abstractNumId="3" w15:restartNumberingAfterBreak="0">
+  <w:abstractNum w:abstractNumId="6" w15:restartNumberingAfterBreak="0">
+    <w:nsid w:val="286D24D1"/>
+    <w:multiLevelType w:val="hybridMultilevel"/>
+    <w:tmpl w:val="2F702F5E"/>
+    <w:lvl w:ilvl="0" w:tplc="ADDEB87A">
+      <w:start w:val="1"/>
+      <w:numFmt w:val="decimal"/>
+      <w:lvlText w:val="%1."/>
+      <w:lvlJc w:val="left"/>
+      <w:pPr>
+        <w:ind w:left="720" w:hanging="360"/>
+      </w:pPr>
+    </w:lvl>
+    <w:lvl w:ilvl="1" w:tplc="04070019" w:tentative="1">
+      <w:start w:val="1"/>
+      <w:numFmt w:val="lowerLetter"/>
+      <w:lvlText w:val="%2."/>
+      <w:lvlJc w:val="left"/>
+      <w:pPr>
+        <w:ind w:left="1440" w:hanging="360"/>
+      </w:pPr>
+    </w:lvl>
+    <w:lvl w:ilvl="2" w:tplc="0407001B" w:tentative="1">
+      <w:start w:val="1"/>
+      <w:numFmt w:val="lowerRoman"/>
+      <w:lvlText w:val="%3."/>
+      <w:lvlJc w:val="right"/>
+      <w:pPr>
+        <w:ind w:left="2160" w:hanging="180"/>
+      </w:pPr>
+    </w:lvl>
+    <w:lvl w:ilvl="3" w:tplc="0407000F" w:tentative="1">
+      <w:start w:val="1"/>
+      <w:numFmt w:val="decimal"/>
+      <w:lvlText w:val="%4."/>
+      <w:lvlJc w:val="left"/>
+      <w:pPr>
+        <w:ind w:left="2880" w:hanging="360"/>
+      </w:pPr>
+    </w:lvl>
+    <w:lvl w:ilvl="4" w:tplc="04070019" w:tentative="1">
+      <w:start w:val="1"/>
+      <w:numFmt w:val="lowerLetter"/>
+      <w:lvlText w:val="%5."/>
+      <w:lvlJc w:val="left"/>
+      <w:pPr>
+        <w:ind w:left="3600" w:hanging="360"/>
+      </w:pPr>
+    </w:lvl>
+    <w:lvl w:ilvl="5" w:tplc="0407001B" w:tentative="1">
+      <w:start w:val="1"/>
+      <w:numFmt w:val="lowerRoman"/>
+      <w:lvlText w:val="%6."/>
+      <w:lvlJc w:val="right"/>
+      <w:pPr>
+        <w:ind w:left="4320" w:hanging="180"/>
+      </w:pPr>
+    </w:lvl>
+    <w:lvl w:ilvl="6" w:tplc="0407000F" w:tentative="1">
+      <w:start w:val="1"/>
+      <w:numFmt w:val="decimal"/>
+      <w:lvlText w:val="%7."/>
+      <w:lvlJc w:val="left"/>
+      <w:pPr>
+        <w:ind w:left="5040" w:hanging="360"/>
+      </w:pPr>
+    </w:lvl>
+    <w:lvl w:ilvl="7" w:tplc="04070019" w:tentative="1">
+      <w:start w:val="1"/>
+      <w:numFmt w:val="lowerLetter"/>
+      <w:lvlText w:val="%8."/>
+      <w:lvlJc w:val="left"/>
+      <w:pPr>
+        <w:ind w:left="5760" w:hanging="360"/>
+      </w:pPr>
+    </w:lvl>
+    <w:lvl w:ilvl="8" w:tplc="0407001B" w:tentative="1">
+      <w:start w:val="1"/>
+      <w:numFmt w:val="lowerRoman"/>
+      <w:lvlText w:val="%9."/>
+      <w:lvlJc w:val="right"/>
+      <w:pPr>
+        <w:ind w:left="6480" w:hanging="180"/>
+      </w:pPr>
+    </w:lvl>
+  </w:abstractNum>
+  <w:abstractNum w:abstractNumId="7" w15:restartNumberingAfterBreak="0">
     <w:nsid w:val="2E940D81"/>
     <w:multiLevelType w:val="hybridMultilevel"/>
     <w:tmpl w:val="7584AA98"/>
@@ -6256,14 +6863,15 @@
       </w:rPr>
     </w:lvl>
   </w:abstractNum>
-  <w:abstractNum w:abstractNumId="4" w15:restartNumberingAfterBreak="0">
+  <w:abstractNum w:abstractNumId="8" w15:restartNumberingAfterBreak="0">
     <w:nsid w:val="35677B33"/>
     <w:multiLevelType w:val="multilevel"/>
-    <w:tmpl w:val="E6CC9EFA"/>
+    <w:tmpl w:val="E65A861C"/>
     <w:lvl w:ilvl="0">
       <w:start w:val="1"/>
       <w:numFmt w:val="decimal"/>
-      <w:lvlText w:val="%1"/>
+      <w:pStyle w:val="berschrift1"/>
+      <w:lvlText w:val="%1."/>
       <w:lvlJc w:val="left"/>
       <w:pPr>
         <w:ind w:left="360" w:hanging="360"/>
@@ -6275,15 +6883,13 @@
     <w:lvl w:ilvl="1">
       <w:start w:val="1"/>
       <w:numFmt w:val="decimal"/>
+      <w:pStyle w:val="berschrift2"/>
       <w:isLgl/>
       <w:lvlText w:val="%1.%2"/>
       <w:lvlJc w:val="left"/>
       <w:pPr>
         <w:ind w:left="532" w:hanging="390"/>
       </w:pPr>
-      <w:rPr>
-        <w:rFonts w:hint="default"/>
-      </w:rPr>
     </w:lvl>
     <w:lvl w:ilvl="2">
       <w:start w:val="1"/>
@@ -6377,7 +6983,7 @@
       </w:rPr>
     </w:lvl>
   </w:abstractNum>
-  <w:abstractNum w:abstractNumId="5" w15:restartNumberingAfterBreak="0">
+  <w:abstractNum w:abstractNumId="9" w15:restartNumberingAfterBreak="0">
     <w:nsid w:val="42DE72F8"/>
     <w:multiLevelType w:val="hybridMultilevel"/>
     <w:tmpl w:val="6C9AD0F0"/>
@@ -6489,7 +7095,120 @@
       </w:rPr>
     </w:lvl>
   </w:abstractNum>
-  <w:abstractNum w:abstractNumId="6" w15:restartNumberingAfterBreak="0">
+  <w:abstractNum w:abstractNumId="10" w15:restartNumberingAfterBreak="0">
+    <w:nsid w:val="4B536F90"/>
+    <w:multiLevelType w:val="hybridMultilevel"/>
+    <w:tmpl w:val="277C4820"/>
+    <w:lvl w:ilvl="0" w:tplc="5CEE6AB6">
+      <w:start w:val="1"/>
+      <w:numFmt w:val="bullet"/>
+      <w:lvlText w:val="-"/>
+      <w:lvlJc w:val="left"/>
+      <w:pPr>
+        <w:ind w:left="720" w:hanging="360"/>
+      </w:pPr>
+      <w:rPr>
+        <w:rFonts w:ascii="Arial" w:eastAsiaTheme="minorHAnsi" w:hAnsi="Arial" w:cs="Arial" w:hint="default"/>
+      </w:rPr>
+    </w:lvl>
+    <w:lvl w:ilvl="1" w:tplc="04070003" w:tentative="1">
+      <w:start w:val="1"/>
+      <w:numFmt w:val="bullet"/>
+      <w:lvlText w:val="o"/>
+      <w:lvlJc w:val="left"/>
+      <w:pPr>
+        <w:ind w:left="1440" w:hanging="360"/>
+      </w:pPr>
+      <w:rPr>
+        <w:rFonts w:ascii="Courier New" w:hAnsi="Courier New" w:cs="Courier New" w:hint="default"/>
+      </w:rPr>
+    </w:lvl>
+    <w:lvl w:ilvl="2" w:tplc="04070005" w:tentative="1">
+      <w:start w:val="1"/>
+      <w:numFmt w:val="bullet"/>
+      <w:lvlText w:val=""/>
+      <w:lvlJc w:val="left"/>
+      <w:pPr>
+        <w:ind w:left="2160" w:hanging="360"/>
+      </w:pPr>
+      <w:rPr>
+        <w:rFonts w:ascii="Wingdings" w:hAnsi="Wingdings" w:hint="default"/>
+      </w:rPr>
+    </w:lvl>
+    <w:lvl w:ilvl="3" w:tplc="04070001" w:tentative="1">
+      <w:start w:val="1"/>
+      <w:numFmt w:val="bullet"/>
+      <w:lvlText w:val=""/>
+      <w:lvlJc w:val="left"/>
+      <w:pPr>
+        <w:ind w:left="2880" w:hanging="360"/>
+      </w:pPr>
+      <w:rPr>
+        <w:rFonts w:ascii="Symbol" w:hAnsi="Symbol" w:hint="default"/>
+      </w:rPr>
+    </w:lvl>
+    <w:lvl w:ilvl="4" w:tplc="04070003" w:tentative="1">
+      <w:start w:val="1"/>
+      <w:numFmt w:val="bullet"/>
+      <w:lvlText w:val="o"/>
+      <w:lvlJc w:val="left"/>
+      <w:pPr>
+        <w:ind w:left="3600" w:hanging="360"/>
+      </w:pPr>
+      <w:rPr>
+        <w:rFonts w:ascii="Courier New" w:hAnsi="Courier New" w:cs="Courier New" w:hint="default"/>
+      </w:rPr>
+    </w:lvl>
+    <w:lvl w:ilvl="5" w:tplc="04070005" w:tentative="1">
+      <w:start w:val="1"/>
+      <w:numFmt w:val="bullet"/>
+      <w:lvlText w:val=""/>
+      <w:lvlJc w:val="left"/>
+      <w:pPr>
+        <w:ind w:left="4320" w:hanging="360"/>
+      </w:pPr>
+      <w:rPr>
+        <w:rFonts w:ascii="Wingdings" w:hAnsi="Wingdings" w:hint="default"/>
+      </w:rPr>
+    </w:lvl>
+    <w:lvl w:ilvl="6" w:tplc="04070001" w:tentative="1">
+      <w:start w:val="1"/>
+      <w:numFmt w:val="bullet"/>
+      <w:lvlText w:val=""/>
+      <w:lvlJc w:val="left"/>
+      <w:pPr>
+        <w:ind w:left="5040" w:hanging="360"/>
+      </w:pPr>
+      <w:rPr>
+        <w:rFonts w:ascii="Symbol" w:hAnsi="Symbol" w:hint="default"/>
+      </w:rPr>
+    </w:lvl>
+    <w:lvl w:ilvl="7" w:tplc="04070003" w:tentative="1">
+      <w:start w:val="1"/>
+      <w:numFmt w:val="bullet"/>
+      <w:lvlText w:val="o"/>
+      <w:lvlJc w:val="left"/>
+      <w:pPr>
+        <w:ind w:left="5760" w:hanging="360"/>
+      </w:pPr>
+      <w:rPr>
+        <w:rFonts w:ascii="Courier New" w:hAnsi="Courier New" w:cs="Courier New" w:hint="default"/>
+      </w:rPr>
+    </w:lvl>
+    <w:lvl w:ilvl="8" w:tplc="04070005" w:tentative="1">
+      <w:start w:val="1"/>
+      <w:numFmt w:val="bullet"/>
+      <w:lvlText w:val=""/>
+      <w:lvlJc w:val="left"/>
+      <w:pPr>
+        <w:ind w:left="6480" w:hanging="360"/>
+      </w:pPr>
+      <w:rPr>
+        <w:rFonts w:ascii="Wingdings" w:hAnsi="Wingdings" w:hint="default"/>
+      </w:rPr>
+    </w:lvl>
+  </w:abstractNum>
+  <w:abstractNum w:abstractNumId="11" w15:restartNumberingAfterBreak="0">
     <w:nsid w:val="4EBD76D9"/>
     <w:multiLevelType w:val="hybridMultilevel"/>
     <w:tmpl w:val="CC207B8A"/>
@@ -6578,7 +7297,319 @@
       </w:pPr>
     </w:lvl>
   </w:abstractNum>
-  <w:abstractNum w:abstractNumId="7" w15:restartNumberingAfterBreak="0">
+  <w:abstractNum w:abstractNumId="12" w15:restartNumberingAfterBreak="0">
+    <w:nsid w:val="4FD97604"/>
+    <w:multiLevelType w:val="hybridMultilevel"/>
+    <w:tmpl w:val="97AC49D4"/>
+    <w:lvl w:ilvl="0" w:tplc="9D869E54">
+      <w:start w:val="1"/>
+      <w:numFmt w:val="decimal"/>
+      <w:lvlText w:val="%1."/>
+      <w:lvlJc w:val="left"/>
+      <w:pPr>
+        <w:ind w:left="720" w:hanging="360"/>
+      </w:pPr>
+    </w:lvl>
+    <w:lvl w:ilvl="1" w:tplc="04070019" w:tentative="1">
+      <w:start w:val="1"/>
+      <w:numFmt w:val="lowerLetter"/>
+      <w:lvlText w:val="%2."/>
+      <w:lvlJc w:val="left"/>
+      <w:pPr>
+        <w:ind w:left="1440" w:hanging="360"/>
+      </w:pPr>
+    </w:lvl>
+    <w:lvl w:ilvl="2" w:tplc="0407001B" w:tentative="1">
+      <w:start w:val="1"/>
+      <w:numFmt w:val="lowerRoman"/>
+      <w:lvlText w:val="%3."/>
+      <w:lvlJc w:val="right"/>
+      <w:pPr>
+        <w:ind w:left="2160" w:hanging="180"/>
+      </w:pPr>
+    </w:lvl>
+    <w:lvl w:ilvl="3" w:tplc="0407000F" w:tentative="1">
+      <w:start w:val="1"/>
+      <w:numFmt w:val="decimal"/>
+      <w:lvlText w:val="%4."/>
+      <w:lvlJc w:val="left"/>
+      <w:pPr>
+        <w:ind w:left="2880" w:hanging="360"/>
+      </w:pPr>
+    </w:lvl>
+    <w:lvl w:ilvl="4" w:tplc="04070019" w:tentative="1">
+      <w:start w:val="1"/>
+      <w:numFmt w:val="lowerLetter"/>
+      <w:lvlText w:val="%5."/>
+      <w:lvlJc w:val="left"/>
+      <w:pPr>
+        <w:ind w:left="3600" w:hanging="360"/>
+      </w:pPr>
+    </w:lvl>
+    <w:lvl w:ilvl="5" w:tplc="0407001B" w:tentative="1">
+      <w:start w:val="1"/>
+      <w:numFmt w:val="lowerRoman"/>
+      <w:lvlText w:val="%6."/>
+      <w:lvlJc w:val="right"/>
+      <w:pPr>
+        <w:ind w:left="4320" w:hanging="180"/>
+      </w:pPr>
+    </w:lvl>
+    <w:lvl w:ilvl="6" w:tplc="0407000F" w:tentative="1">
+      <w:start w:val="1"/>
+      <w:numFmt w:val="decimal"/>
+      <w:lvlText w:val="%7."/>
+      <w:lvlJc w:val="left"/>
+      <w:pPr>
+        <w:ind w:left="5040" w:hanging="360"/>
+      </w:pPr>
+    </w:lvl>
+    <w:lvl w:ilvl="7" w:tplc="04070019" w:tentative="1">
+      <w:start w:val="1"/>
+      <w:numFmt w:val="lowerLetter"/>
+      <w:lvlText w:val="%8."/>
+      <w:lvlJc w:val="left"/>
+      <w:pPr>
+        <w:ind w:left="5760" w:hanging="360"/>
+      </w:pPr>
+    </w:lvl>
+    <w:lvl w:ilvl="8" w:tplc="0407001B" w:tentative="1">
+      <w:start w:val="1"/>
+      <w:numFmt w:val="lowerRoman"/>
+      <w:lvlText w:val="%9."/>
+      <w:lvlJc w:val="right"/>
+      <w:pPr>
+        <w:ind w:left="6480" w:hanging="180"/>
+      </w:pPr>
+    </w:lvl>
+  </w:abstractNum>
+  <w:abstractNum w:abstractNumId="13" w15:restartNumberingAfterBreak="0">
+    <w:nsid w:val="58CF4A4C"/>
+    <w:multiLevelType w:val="hybridMultilevel"/>
+    <w:tmpl w:val="CB96CDBA"/>
+    <w:lvl w:ilvl="0" w:tplc="04070001">
+      <w:start w:val="1"/>
+      <w:numFmt w:val="bullet"/>
+      <w:lvlText w:val=""/>
+      <w:lvlJc w:val="left"/>
+      <w:pPr>
+        <w:ind w:left="720" w:hanging="360"/>
+      </w:pPr>
+      <w:rPr>
+        <w:rFonts w:ascii="Symbol" w:hAnsi="Symbol" w:hint="default"/>
+      </w:rPr>
+    </w:lvl>
+    <w:lvl w:ilvl="1" w:tplc="FFFFFFFF" w:tentative="1">
+      <w:start w:val="1"/>
+      <w:numFmt w:val="bullet"/>
+      <w:lvlText w:val="o"/>
+      <w:lvlJc w:val="left"/>
+      <w:pPr>
+        <w:ind w:left="1440" w:hanging="360"/>
+      </w:pPr>
+      <w:rPr>
+        <w:rFonts w:ascii="Courier New" w:hAnsi="Courier New" w:cs="Courier New" w:hint="default"/>
+      </w:rPr>
+    </w:lvl>
+    <w:lvl w:ilvl="2" w:tplc="FFFFFFFF" w:tentative="1">
+      <w:start w:val="1"/>
+      <w:numFmt w:val="bullet"/>
+      <w:lvlText w:val=""/>
+      <w:lvlJc w:val="left"/>
+      <w:pPr>
+        <w:ind w:left="2160" w:hanging="360"/>
+      </w:pPr>
+      <w:rPr>
+        <w:rFonts w:ascii="Wingdings" w:hAnsi="Wingdings" w:hint="default"/>
+      </w:rPr>
+    </w:lvl>
+    <w:lvl w:ilvl="3" w:tplc="FFFFFFFF" w:tentative="1">
+      <w:start w:val="1"/>
+      <w:numFmt w:val="bullet"/>
+      <w:lvlText w:val=""/>
+      <w:lvlJc w:val="left"/>
+      <w:pPr>
+        <w:ind w:left="2880" w:hanging="360"/>
+      </w:pPr>
+      <w:rPr>
+        <w:rFonts w:ascii="Symbol" w:hAnsi="Symbol" w:hint="default"/>
+      </w:rPr>
+    </w:lvl>
+    <w:lvl w:ilvl="4" w:tplc="FFFFFFFF" w:tentative="1">
+      <w:start w:val="1"/>
+      <w:numFmt w:val="bullet"/>
+      <w:lvlText w:val="o"/>
+      <w:lvlJc w:val="left"/>
+      <w:pPr>
+        <w:ind w:left="3600" w:hanging="360"/>
+      </w:pPr>
+      <w:rPr>
+        <w:rFonts w:ascii="Courier New" w:hAnsi="Courier New" w:cs="Courier New" w:hint="default"/>
+      </w:rPr>
+    </w:lvl>
+    <w:lvl w:ilvl="5" w:tplc="FFFFFFFF" w:tentative="1">
+      <w:start w:val="1"/>
+      <w:numFmt w:val="bullet"/>
+      <w:lvlText w:val=""/>
+      <w:lvlJc w:val="left"/>
+      <w:pPr>
+        <w:ind w:left="4320" w:hanging="360"/>
+      </w:pPr>
+      <w:rPr>
+        <w:rFonts w:ascii="Wingdings" w:hAnsi="Wingdings" w:hint="default"/>
+      </w:rPr>
+    </w:lvl>
+    <w:lvl w:ilvl="6" w:tplc="FFFFFFFF" w:tentative="1">
+      <w:start w:val="1"/>
+      <w:numFmt w:val="bullet"/>
+      <w:lvlText w:val=""/>
+      <w:lvlJc w:val="left"/>
+      <w:pPr>
+        <w:ind w:left="5040" w:hanging="360"/>
+      </w:pPr>
+      <w:rPr>
+        <w:rFonts w:ascii="Symbol" w:hAnsi="Symbol" w:hint="default"/>
+      </w:rPr>
+    </w:lvl>
+    <w:lvl w:ilvl="7" w:tplc="FFFFFFFF" w:tentative="1">
+      <w:start w:val="1"/>
+      <w:numFmt w:val="bullet"/>
+      <w:lvlText w:val="o"/>
+      <w:lvlJc w:val="left"/>
+      <w:pPr>
+        <w:ind w:left="5760" w:hanging="360"/>
+      </w:pPr>
+      <w:rPr>
+        <w:rFonts w:ascii="Courier New" w:hAnsi="Courier New" w:cs="Courier New" w:hint="default"/>
+      </w:rPr>
+    </w:lvl>
+    <w:lvl w:ilvl="8" w:tplc="FFFFFFFF" w:tentative="1">
+      <w:start w:val="1"/>
+      <w:numFmt w:val="bullet"/>
+      <w:lvlText w:val=""/>
+      <w:lvlJc w:val="left"/>
+      <w:pPr>
+        <w:ind w:left="6480" w:hanging="360"/>
+      </w:pPr>
+      <w:rPr>
+        <w:rFonts w:ascii="Wingdings" w:hAnsi="Wingdings" w:hint="default"/>
+      </w:rPr>
+    </w:lvl>
+  </w:abstractNum>
+  <w:abstractNum w:abstractNumId="14" w15:restartNumberingAfterBreak="0">
+    <w:nsid w:val="5ABD4652"/>
+    <w:multiLevelType w:val="hybridMultilevel"/>
+    <w:tmpl w:val="CFF8F770"/>
+    <w:lvl w:ilvl="0" w:tplc="04070001">
+      <w:start w:val="1"/>
+      <w:numFmt w:val="bullet"/>
+      <w:lvlText w:val=""/>
+      <w:lvlJc w:val="left"/>
+      <w:pPr>
+        <w:ind w:left="720" w:hanging="360"/>
+      </w:pPr>
+      <w:rPr>
+        <w:rFonts w:ascii="Symbol" w:hAnsi="Symbol" w:hint="default"/>
+      </w:rPr>
+    </w:lvl>
+    <w:lvl w:ilvl="1" w:tplc="FFFFFFFF" w:tentative="1">
+      <w:start w:val="1"/>
+      <w:numFmt w:val="bullet"/>
+      <w:lvlText w:val="o"/>
+      <w:lvlJc w:val="left"/>
+      <w:pPr>
+        <w:ind w:left="1440" w:hanging="360"/>
+      </w:pPr>
+      <w:rPr>
+        <w:rFonts w:ascii="Courier New" w:hAnsi="Courier New" w:cs="Courier New" w:hint="default"/>
+      </w:rPr>
+    </w:lvl>
+    <w:lvl w:ilvl="2" w:tplc="FFFFFFFF" w:tentative="1">
+      <w:start w:val="1"/>
+      <w:numFmt w:val="bullet"/>
+      <w:lvlText w:val=""/>
+      <w:lvlJc w:val="left"/>
+      <w:pPr>
+        <w:ind w:left="2160" w:hanging="360"/>
+      </w:pPr>
+      <w:rPr>
+        <w:rFonts w:ascii="Wingdings" w:hAnsi="Wingdings" w:hint="default"/>
+      </w:rPr>
+    </w:lvl>
+    <w:lvl w:ilvl="3" w:tplc="FFFFFFFF" w:tentative="1">
+      <w:start w:val="1"/>
+      <w:numFmt w:val="bullet"/>
+      <w:lvlText w:val=""/>
+      <w:lvlJc w:val="left"/>
+      <w:pPr>
+        <w:ind w:left="2880" w:hanging="360"/>
+      </w:pPr>
+      <w:rPr>
+        <w:rFonts w:ascii="Symbol" w:hAnsi="Symbol" w:hint="default"/>
+      </w:rPr>
+    </w:lvl>
+    <w:lvl w:ilvl="4" w:tplc="FFFFFFFF" w:tentative="1">
+      <w:start w:val="1"/>
+      <w:numFmt w:val="bullet"/>
+      <w:lvlText w:val="o"/>
+      <w:lvlJc w:val="left"/>
+      <w:pPr>
+        <w:ind w:left="3600" w:hanging="360"/>
+      </w:pPr>
+      <w:rPr>
+        <w:rFonts w:ascii="Courier New" w:hAnsi="Courier New" w:cs="Courier New" w:hint="default"/>
+      </w:rPr>
+    </w:lvl>
+    <w:lvl w:ilvl="5" w:tplc="FFFFFFFF" w:tentative="1">
+      <w:start w:val="1"/>
+      <w:numFmt w:val="bullet"/>
+      <w:lvlText w:val=""/>
+      <w:lvlJc w:val="left"/>
+      <w:pPr>
+        <w:ind w:left="4320" w:hanging="360"/>
+      </w:pPr>
+      <w:rPr>
+        <w:rFonts w:ascii="Wingdings" w:hAnsi="Wingdings" w:hint="default"/>
+      </w:rPr>
+    </w:lvl>
+    <w:lvl w:ilvl="6" w:tplc="FFFFFFFF" w:tentative="1">
+      <w:start w:val="1"/>
+      <w:numFmt w:val="bullet"/>
+      <w:lvlText w:val=""/>
+      <w:lvlJc w:val="left"/>
+      <w:pPr>
+        <w:ind w:left="5040" w:hanging="360"/>
+      </w:pPr>
+      <w:rPr>
+        <w:rFonts w:ascii="Symbol" w:hAnsi="Symbol" w:hint="default"/>
+      </w:rPr>
+    </w:lvl>
+    <w:lvl w:ilvl="7" w:tplc="FFFFFFFF" w:tentative="1">
+      <w:start w:val="1"/>
+      <w:numFmt w:val="bullet"/>
+      <w:lvlText w:val="o"/>
+      <w:lvlJc w:val="left"/>
+      <w:pPr>
+        <w:ind w:left="5760" w:hanging="360"/>
+      </w:pPr>
+      <w:rPr>
+        <w:rFonts w:ascii="Courier New" w:hAnsi="Courier New" w:cs="Courier New" w:hint="default"/>
+      </w:rPr>
+    </w:lvl>
+    <w:lvl w:ilvl="8" w:tplc="FFFFFFFF" w:tentative="1">
+      <w:start w:val="1"/>
+      <w:numFmt w:val="bullet"/>
+      <w:lvlText w:val=""/>
+      <w:lvlJc w:val="left"/>
+      <w:pPr>
+        <w:ind w:left="6480" w:hanging="360"/>
+      </w:pPr>
+      <w:rPr>
+        <w:rFonts w:ascii="Wingdings" w:hAnsi="Wingdings" w:hint="default"/>
+      </w:rPr>
+    </w:lvl>
+  </w:abstractNum>
+  <w:abstractNum w:abstractNumId="15" w15:restartNumberingAfterBreak="0">
     <w:nsid w:val="6CC63FD5"/>
     <w:multiLevelType w:val="hybridMultilevel"/>
     <w:tmpl w:val="317A75FE"/>
@@ -6667,7 +7698,7 @@
       </w:pPr>
     </w:lvl>
   </w:abstractNum>
-  <w:abstractNum w:abstractNumId="8" w15:restartNumberingAfterBreak="0">
+  <w:abstractNum w:abstractNumId="16" w15:restartNumberingAfterBreak="0">
     <w:nsid w:val="76A276CF"/>
     <w:multiLevelType w:val="hybridMultilevel"/>
     <w:tmpl w:val="4A2E1B90"/>
@@ -6781,31 +7812,55 @@
     </w:lvl>
   </w:abstractNum>
   <w:num w:numId="1" w16cid:durableId="2147046146">
+    <w:abstractNumId w:val="11"/>
+  </w:num>
+  <w:num w:numId="2" w16cid:durableId="1268542997">
+    <w:abstractNumId w:val="8"/>
+  </w:num>
+  <w:num w:numId="3" w16cid:durableId="1953978776">
+    <w:abstractNumId w:val="15"/>
+  </w:num>
+  <w:num w:numId="4" w16cid:durableId="1782605478">
+    <w:abstractNumId w:val="5"/>
+  </w:num>
+  <w:num w:numId="5" w16cid:durableId="1752507113">
+    <w:abstractNumId w:val="2"/>
+  </w:num>
+  <w:num w:numId="6" w16cid:durableId="196161268">
+    <w:abstractNumId w:val="3"/>
+  </w:num>
+  <w:num w:numId="7" w16cid:durableId="1215117598">
+    <w:abstractNumId w:val="9"/>
+  </w:num>
+  <w:num w:numId="8" w16cid:durableId="2006323764">
+    <w:abstractNumId w:val="16"/>
+  </w:num>
+  <w:num w:numId="9" w16cid:durableId="909075456">
+    <w:abstractNumId w:val="7"/>
+  </w:num>
+  <w:num w:numId="10" w16cid:durableId="1012142919">
+    <w:abstractNumId w:val="10"/>
+  </w:num>
+  <w:num w:numId="11" w16cid:durableId="1721634189">
+    <w:abstractNumId w:val="4"/>
+  </w:num>
+  <w:num w:numId="12" w16cid:durableId="841697036">
+    <w:abstractNumId w:val="12"/>
+  </w:num>
+  <w:num w:numId="13" w16cid:durableId="1282031460">
     <w:abstractNumId w:val="6"/>
   </w:num>
-  <w:num w:numId="2" w16cid:durableId="1268542997">
-    <w:abstractNumId w:val="4"/>
-  </w:num>
-  <w:num w:numId="3" w16cid:durableId="1953978776">
-    <w:abstractNumId w:val="7"/>
-  </w:num>
-  <w:num w:numId="4" w16cid:durableId="1782605478">
-    <w:abstractNumId w:val="2"/>
-  </w:num>
-  <w:num w:numId="5" w16cid:durableId="1752507113">
-    <w:abstractNumId w:val="0"/>
-  </w:num>
-  <w:num w:numId="6" w16cid:durableId="196161268">
+  <w:num w:numId="14" w16cid:durableId="979454267">
     <w:abstractNumId w:val="1"/>
   </w:num>
-  <w:num w:numId="7" w16cid:durableId="1215117598">
-    <w:abstractNumId w:val="5"/>
+  <w:num w:numId="15" w16cid:durableId="96219147">
+    <w:abstractNumId w:val="13"/>
   </w:num>
-  <w:num w:numId="8" w16cid:durableId="2006323764">
-    <w:abstractNumId w:val="8"/>
+  <w:num w:numId="16" w16cid:durableId="20673152">
+    <w:abstractNumId w:val="14"/>
   </w:num>
-  <w:num w:numId="9" w16cid:durableId="909075456">
-    <w:abstractNumId w:val="3"/>
+  <w:num w:numId="17" w16cid:durableId="1997031612">
+    <w:abstractNumId w:val="0"/>
   </w:num>
 </w:numbering>
 </file>
@@ -7214,17 +8269,21 @@
     <w:basedOn w:val="Standard"/>
     <w:next w:val="Standard"/>
     <w:link w:val="berschrift1Zchn"/>
+    <w:autoRedefine/>
     <w:uiPriority w:val="9"/>
     <w:qFormat/>
-    <w:rsid w:val="00C70602"/>
+    <w:rsid w:val="004B58A2"/>
     <w:pPr>
       <w:keepNext/>
       <w:keepLines/>
+      <w:numPr>
+        <w:numId w:val="2"/>
+      </w:numPr>
       <w:spacing w:before="240" w:after="0"/>
       <w:outlineLvl w:val="0"/>
     </w:pPr>
     <w:rPr>
-      <w:rFonts w:asciiTheme="majorHAnsi" w:eastAsiaTheme="majorEastAsia" w:hAnsiTheme="majorHAnsi" w:cstheme="majorBidi"/>
+      <w:rFonts w:ascii="Arial" w:eastAsiaTheme="majorEastAsia" w:hAnsi="Arial" w:cstheme="majorBidi"/>
       <w:sz w:val="32"/>
       <w:szCs w:val="32"/>
     </w:rPr>
@@ -7234,18 +8293,25 @@
     <w:basedOn w:val="Standard"/>
     <w:next w:val="Standard"/>
     <w:link w:val="berschrift2Zchn"/>
+    <w:autoRedefine/>
     <w:uiPriority w:val="9"/>
     <w:unhideWhenUsed/>
     <w:qFormat/>
-    <w:rsid w:val="00C70602"/>
+    <w:rsid w:val="004B58A2"/>
     <w:pPr>
       <w:keepNext/>
       <w:keepLines/>
-      <w:spacing w:before="40" w:after="0"/>
+      <w:numPr>
+        <w:ilvl w:val="1"/>
+        <w:numId w:val="2"/>
+      </w:numPr>
+      <w:spacing w:before="40" w:after="0" w:line="276" w:lineRule="auto"/>
+      <w:ind w:left="390"/>
+      <w:jc w:val="both"/>
       <w:outlineLvl w:val="1"/>
     </w:pPr>
     <w:rPr>
-      <w:rFonts w:asciiTheme="majorHAnsi" w:eastAsiaTheme="majorEastAsia" w:hAnsiTheme="majorHAnsi" w:cstheme="majorBidi"/>
+      <w:rFonts w:ascii="Arial" w:eastAsiaTheme="majorEastAsia" w:hAnsi="Arial" w:cs="Arial"/>
       <w:sz w:val="26"/>
       <w:szCs w:val="26"/>
     </w:rPr>
@@ -7281,9 +8347,9 @@
     <w:basedOn w:val="Absatz-Standardschriftart"/>
     <w:link w:val="berschrift1"/>
     <w:uiPriority w:val="9"/>
-    <w:rsid w:val="00C70602"/>
+    <w:rsid w:val="00D104EA"/>
     <w:rPr>
-      <w:rFonts w:asciiTheme="majorHAnsi" w:eastAsiaTheme="majorEastAsia" w:hAnsiTheme="majorHAnsi" w:cstheme="majorBidi"/>
+      <w:rFonts w:ascii="Arial" w:eastAsiaTheme="majorEastAsia" w:hAnsi="Arial" w:cstheme="majorBidi"/>
       <w:sz w:val="32"/>
       <w:szCs w:val="32"/>
     </w:rPr>
@@ -7312,9 +8378,9 @@
     <w:basedOn w:val="Absatz-Standardschriftart"/>
     <w:link w:val="berschrift2"/>
     <w:uiPriority w:val="9"/>
-    <w:rsid w:val="00C70602"/>
+    <w:rsid w:val="004B58A2"/>
     <w:rPr>
-      <w:rFonts w:asciiTheme="majorHAnsi" w:eastAsiaTheme="majorEastAsia" w:hAnsiTheme="majorHAnsi" w:cstheme="majorBidi"/>
+      <w:rFonts w:ascii="Arial" w:eastAsiaTheme="majorEastAsia" w:hAnsi="Arial" w:cs="Arial"/>
       <w:sz w:val="26"/>
       <w:szCs w:val="26"/>
     </w:rPr>
@@ -7702,16 +8768,15 @@
 </file>
 
 <file path=customXml/item1.xml><?xml version="1.0" encoding="utf-8"?>
-<p:properties xmlns:p="http://schemas.microsoft.com/office/2006/metadata/properties" xmlns:xsi="http://www.w3.org/2001/XMLSchema-instance" xmlns:pc="http://schemas.microsoft.com/office/infopath/2007/PartnerControls">
-  <documentManagement/>
-</p:properties>
+<?mso-contentType ?>
+<FormTemplates xmlns="http://schemas.microsoft.com/sharepoint/v3/contenttype/forms">
+  <Display>DocumentLibraryForm</Display>
+  <Edit>DocumentLibraryForm</Edit>
+  <New>DocumentLibraryForm</New>
+</FormTemplates>
 </file>
 
 <file path=customXml/item2.xml><?xml version="1.0" encoding="utf-8"?>
-<b:Sources xmlns:b="http://schemas.openxmlformats.org/officeDocument/2006/bibliography" xmlns="http://schemas.openxmlformats.org/officeDocument/2006/bibliography" SelectedStyle="\APASixthEditionOfficeOnline.xsl" StyleName="APA" Version="6"/>
-</file>
-
-<file path=customXml/item3.xml><?xml version="1.0" encoding="utf-8"?>
 <ct:contentTypeSchema xmlns:ct="http://schemas.microsoft.com/office/2006/metadata/contentType" xmlns:ma="http://schemas.microsoft.com/office/2006/metadata/properties/metaAttributes" ct:_="" ma:_="" ma:contentTypeName="Dokument" ma:contentTypeID="0x010100B626D3683F468B48AC4A895AD73EAE3F" ma:contentTypeVersion="2" ma:contentTypeDescription="Ein neues Dokument erstellen." ma:contentTypeScope="" ma:versionID="7f35812045896b365a98534ceceb228a">
   <xsd:schema xmlns:xsd="http://www.w3.org/2001/XMLSchema" xmlns:xs="http://www.w3.org/2001/XMLSchema" xmlns:p="http://schemas.microsoft.com/office/2006/metadata/properties" xmlns:ns2="165d6ebe-0ba4-4c65-805b-1eb54a0581f9" targetNamespace="http://schemas.microsoft.com/office/2006/metadata/properties" ma:root="true" ma:fieldsID="8d59e0705cd740f5dfd76c9b21e773ad" ns2:_="">
     <xsd:import namespace="165d6ebe-0ba4-4c65-805b-1eb54a0581f9"/>
@@ -7843,33 +8908,25 @@
 </ct:contentTypeSchema>
 </file>
 
+<file path=customXml/item3.xml><?xml version="1.0" encoding="utf-8"?>
+<b:Sources xmlns:b="http://schemas.openxmlformats.org/officeDocument/2006/bibliography" xmlns="http://schemas.openxmlformats.org/officeDocument/2006/bibliography" SelectedStyle="\APASixthEditionOfficeOnline.xsl" StyleName="APA" Version="6"/>
+</file>
+
 <file path=customXml/item4.xml><?xml version="1.0" encoding="utf-8"?>
-<?mso-contentType ?>
-<FormTemplates xmlns="http://schemas.microsoft.com/sharepoint/v3/contenttype/forms">
-  <Display>DocumentLibraryForm</Display>
-  <Edit>DocumentLibraryForm</Edit>
-  <New>DocumentLibraryForm</New>
-</FormTemplates>
+<p:properties xmlns:p="http://schemas.microsoft.com/office/2006/metadata/properties" xmlns:xsi="http://www.w3.org/2001/XMLSchema-instance" xmlns:pc="http://schemas.microsoft.com/office/infopath/2007/PartnerControls">
+  <documentManagement/>
+</p:properties>
 </file>
 
 <file path=customXml/itemProps1.xml><?xml version="1.0" encoding="utf-8"?>
-<ds:datastoreItem xmlns:ds="http://schemas.openxmlformats.org/officeDocument/2006/customXml" ds:itemID="{9FE5C3F9-CCEF-417E-A65C-13EF40E05DBE}">
+<ds:datastoreItem xmlns:ds="http://schemas.openxmlformats.org/officeDocument/2006/customXml" ds:itemID="{BEB17DA3-DBD0-4EA9-BCE2-A08DD9778228}">
   <ds:schemaRefs>
-    <ds:schemaRef ds:uri="http://schemas.microsoft.com/office/2006/metadata/properties"/>
-    <ds:schemaRef ds:uri="http://schemas.microsoft.com/office/infopath/2007/PartnerControls"/>
+    <ds:schemaRef ds:uri="http://schemas.microsoft.com/sharepoint/v3/contenttype/forms"/>
   </ds:schemaRefs>
 </ds:datastoreItem>
 </file>
 
 <file path=customXml/itemProps2.xml><?xml version="1.0" encoding="utf-8"?>
-<ds:datastoreItem xmlns:ds="http://schemas.openxmlformats.org/officeDocument/2006/customXml" ds:itemID="{518B0A07-63B1-416D-B59A-EA0433FA11DD}">
-  <ds:schemaRefs>
-    <ds:schemaRef ds:uri="http://schemas.openxmlformats.org/officeDocument/2006/bibliography"/>
-  </ds:schemaRefs>
-</ds:datastoreItem>
-</file>
-
-<file path=customXml/itemProps3.xml><?xml version="1.0" encoding="utf-8"?>
 <ds:datastoreItem xmlns:ds="http://schemas.openxmlformats.org/officeDocument/2006/customXml" ds:itemID="{2208D702-80AB-49CB-A824-6195689F95AF}">
   <ds:schemaRefs>
     <ds:schemaRef ds:uri="http://schemas.microsoft.com/office/2006/metadata/contentType"/>
@@ -7887,10 +8944,19 @@
 </ds:datastoreItem>
 </file>
 
+<file path=customXml/itemProps3.xml><?xml version="1.0" encoding="utf-8"?>
+<ds:datastoreItem xmlns:ds="http://schemas.openxmlformats.org/officeDocument/2006/customXml" ds:itemID="{518B0A07-63B1-416D-B59A-EA0433FA11DD}">
+  <ds:schemaRefs>
+    <ds:schemaRef ds:uri="http://schemas.openxmlformats.org/officeDocument/2006/bibliography"/>
+  </ds:schemaRefs>
+</ds:datastoreItem>
+</file>
+
 <file path=customXml/itemProps4.xml><?xml version="1.0" encoding="utf-8"?>
-<ds:datastoreItem xmlns:ds="http://schemas.openxmlformats.org/officeDocument/2006/customXml" ds:itemID="{BEB17DA3-DBD0-4EA9-BCE2-A08DD9778228}">
+<ds:datastoreItem xmlns:ds="http://schemas.openxmlformats.org/officeDocument/2006/customXml" ds:itemID="{9FE5C3F9-CCEF-417E-A65C-13EF40E05DBE}">
   <ds:schemaRefs>
-    <ds:schemaRef ds:uri="http://schemas.microsoft.com/sharepoint/v3/contenttype/forms"/>
+    <ds:schemaRef ds:uri="http://schemas.microsoft.com/office/2006/metadata/properties"/>
+    <ds:schemaRef ds:uri="http://schemas.microsoft.com/office/infopath/2007/PartnerControls"/>
   </ds:schemaRefs>
 </ds:datastoreItem>
 </file>